--- a/Project documentation/Milestones/Milestone 1/Framework with Executive Summary, Data description and competitve analysis.docx
+++ b/Project documentation/Milestones/Milestone 1/Framework with Executive Summary, Data description and competitve analysis.docx
@@ -202,25 +202,7 @@
           <w:sz w:val="32"/>
           <w:lang w:val="en-GB"/>
         </w:rPr>
-        <w:t xml:space="preserve">a </w:t>
-      </w:r>
-      <w:proofErr w:type="spellStart"/>
-      <w:r>
-        <w:rPr>
-          <w:rFonts w:ascii="Cambria" w:hAnsi="Cambria" w:cstheme="minorHAnsi"/>
-          <w:sz w:val="32"/>
-          <w:lang w:val="en-GB"/>
-        </w:rPr>
-        <w:t>Morkos</w:t>
-      </w:r>
-      <w:proofErr w:type="spellEnd"/>
-      <w:r>
-        <w:rPr>
-          <w:rFonts w:ascii="Cambria" w:hAnsi="Cambria" w:cstheme="minorHAnsi"/>
-          <w:sz w:val="32"/>
-          <w:lang w:val="en-GB"/>
-        </w:rPr>
-        <w:t xml:space="preserve"> (</w:t>
+        <w:t>a Morkos (</w:t>
       </w:r>
       <w:r>
         <w:rPr>
@@ -255,71 +237,17 @@
           <w:lang w:val="en-GB"/>
         </w:rPr>
         <w:br/>
-      </w:r>
-      <w:proofErr w:type="spellStart"/>
+        <w:t>Norald Alejo</w:t>
+      </w:r>
       <w:r>
         <w:rPr>
           <w:rFonts w:ascii="Cambria" w:hAnsi="Cambria" w:cstheme="minorHAnsi"/>
           <w:sz w:val="32"/>
           <w:lang w:val="en-GB"/>
         </w:rPr>
-        <w:t>Norald</w:t>
-      </w:r>
-      <w:proofErr w:type="spellEnd"/>
-      <w:r>
-        <w:rPr>
-          <w:rFonts w:ascii="Cambria" w:hAnsi="Cambria" w:cstheme="minorHAnsi"/>
-          <w:sz w:val="32"/>
-          <w:lang w:val="en-GB"/>
-        </w:rPr>
-        <w:t xml:space="preserve"> </w:t>
-      </w:r>
-      <w:proofErr w:type="spellStart"/>
-      <w:r>
-        <w:rPr>
-          <w:rFonts w:ascii="Cambria" w:hAnsi="Cambria" w:cstheme="minorHAnsi"/>
-          <w:sz w:val="32"/>
-          <w:lang w:val="en-GB"/>
-        </w:rPr>
-        <w:t>Alejo</w:t>
-      </w:r>
-      <w:proofErr w:type="spellEnd"/>
-      <w:r>
-        <w:rPr>
-          <w:rFonts w:ascii="Cambria" w:hAnsi="Cambria" w:cstheme="minorHAnsi"/>
-          <w:sz w:val="32"/>
-          <w:lang w:val="en-GB"/>
-        </w:rPr>
         <w:br/>
-      </w:r>
-      <w:proofErr w:type="spellStart"/>
-      <w:r>
-        <w:rPr>
-          <w:rFonts w:ascii="Cambria" w:hAnsi="Cambria" w:cstheme="minorHAnsi"/>
-          <w:sz w:val="32"/>
-          <w:lang w:val="en-GB"/>
-        </w:rPr>
-        <w:t>Benedikt</w:t>
-      </w:r>
-      <w:proofErr w:type="spellEnd"/>
-      <w:r>
-        <w:rPr>
-          <w:rFonts w:ascii="Cambria" w:hAnsi="Cambria" w:cstheme="minorHAnsi"/>
-          <w:sz w:val="32"/>
-          <w:lang w:val="en-GB"/>
-        </w:rPr>
-        <w:t xml:space="preserve"> </w:t>
-      </w:r>
-      <w:proofErr w:type="spellStart"/>
-      <w:r>
-        <w:rPr>
-          <w:rFonts w:ascii="Cambria" w:hAnsi="Cambria" w:cstheme="minorHAnsi"/>
-          <w:sz w:val="32"/>
-          <w:lang w:val="en-GB"/>
-        </w:rPr>
-        <w:t>Anselment</w:t>
-      </w:r>
-      <w:proofErr w:type="spellEnd"/>
+        <w:t>Benedikt Anselment</w:t>
+      </w:r>
     </w:p>
     <w:p>
       <w:pPr>
@@ -494,27 +422,7 @@
           <w:u w:val="single"/>
         </w:rPr>
         <w:lastRenderedPageBreak/>
-        <w:t xml:space="preserve">Summary </w:t>
-      </w:r>
-      <w:proofErr w:type="spellStart"/>
-      <w:r>
-        <w:rPr>
-          <w:rFonts w:ascii="Cambria" w:hAnsi="Cambria" w:cstheme="majorHAnsi"/>
-          <w:b/>
-          <w:sz w:val="28"/>
-          <w:u w:val="single"/>
-        </w:rPr>
-        <w:t>of</w:t>
-      </w:r>
-      <w:proofErr w:type="spellEnd"/>
-      <w:r>
-        <w:rPr>
-          <w:rFonts w:ascii="Cambria" w:hAnsi="Cambria" w:cstheme="majorHAnsi"/>
-          <w:b/>
-          <w:sz w:val="28"/>
-          <w:u w:val="single"/>
-        </w:rPr>
-        <w:t xml:space="preserve"> Content</w:t>
+        <w:t>Summary of Content</w:t>
       </w:r>
     </w:p>
     <w:p>
@@ -657,7 +565,6 @@
           <w:szCs w:val="26"/>
         </w:rPr>
       </w:pPr>
-      <w:proofErr w:type="spellStart"/>
       <w:r>
         <w:rPr>
           <w:rFonts w:ascii="Cambria" w:hAnsi="Cambria"/>
@@ -665,17 +572,7 @@
           <w:sz w:val="26"/>
           <w:szCs w:val="26"/>
         </w:rPr>
-        <w:t>Use</w:t>
-      </w:r>
-      <w:proofErr w:type="spellEnd"/>
-      <w:r>
-        <w:rPr>
-          <w:rFonts w:ascii="Cambria" w:hAnsi="Cambria"/>
-          <w:b/>
-          <w:sz w:val="26"/>
-          <w:szCs w:val="26"/>
-        </w:rPr>
-        <w:t xml:space="preserve"> Cases</w:t>
+        <w:t>Use Cases</w:t>
       </w:r>
       <w:r>
         <w:rPr>
@@ -1795,27 +1692,7 @@
           <w:szCs w:val="23"/>
           <w:lang w:val="en-GB"/>
         </w:rPr>
-        <w:t xml:space="preserve">st residential housing </w:t>
-      </w:r>
-      <w:proofErr w:type="gramStart"/>
-      <w:r>
-        <w:rPr>
-          <w:rFonts w:ascii="Cambria" w:hAnsi="Cambria"/>
-          <w:sz w:val="23"/>
-          <w:szCs w:val="23"/>
-          <w:lang w:val="en-GB"/>
-        </w:rPr>
-        <w:t>and also</w:t>
-      </w:r>
-      <w:proofErr w:type="gramEnd"/>
-      <w:r>
-        <w:rPr>
-          <w:rFonts w:ascii="Cambria" w:hAnsi="Cambria"/>
-          <w:sz w:val="23"/>
-          <w:szCs w:val="23"/>
-          <w:lang w:val="en-GB"/>
-        </w:rPr>
-        <w:t xml:space="preserve"> grants potential buyers the ability to seek the housing based on their preferences or needs.</w:t>
+        <w:t>st residential housing and also grants potential buyers the ability to seek the housing based on their preferences or needs.</w:t>
       </w:r>
     </w:p>
     <w:p>
@@ -1920,27 +1797,7 @@
           <w:szCs w:val="23"/>
           <w:lang w:val="en-GB"/>
         </w:rPr>
-        <w:t xml:space="preserve">Some key advantages of this website </w:t>
-      </w:r>
-      <w:proofErr w:type="gramStart"/>
-      <w:r>
-        <w:rPr>
-          <w:rFonts w:ascii="Cambria" w:hAnsi="Cambria"/>
-          <w:sz w:val="23"/>
-          <w:szCs w:val="23"/>
-          <w:lang w:val="en-GB"/>
-        </w:rPr>
-        <w:t>is</w:t>
-      </w:r>
-      <w:proofErr w:type="gramEnd"/>
-      <w:r>
-        <w:rPr>
-          <w:rFonts w:ascii="Cambria" w:hAnsi="Cambria"/>
-          <w:sz w:val="23"/>
-          <w:szCs w:val="23"/>
-          <w:lang w:val="en-GB"/>
-        </w:rPr>
-        <w:t xml:space="preserve"> the ability to find homes for sale in a map. It also allows users to filter houses and apartments based on their preferred location, housing features and/or housing prices. It enables users to message real estate agents directly.</w:t>
+        <w:t>Some key advantages of this website is the ability to find homes for sale in a map. It also allows users to filter houses and apartments based on their preferred location, housing features and/or housing prices. It enables users to message real estate agents directly.</w:t>
       </w:r>
     </w:p>
     <w:p>
@@ -1970,88 +1827,28 @@
           <w:szCs w:val="23"/>
           <w:lang w:val="en-GB"/>
         </w:rPr>
-        <w:t xml:space="preserve">ly increase the housing market sales because of the increase in buyers. Not </w:t>
-      </w:r>
-      <w:proofErr w:type="gramStart"/>
-      <w:r>
-        <w:rPr>
-          <w:rFonts w:ascii="Cambria" w:hAnsi="Cambria"/>
-          <w:sz w:val="23"/>
-          <w:szCs w:val="23"/>
-          <w:lang w:val="en-GB"/>
-        </w:rPr>
-        <w:t>only  that</w:t>
-      </w:r>
-      <w:proofErr w:type="gramEnd"/>
-      <w:r>
-        <w:rPr>
-          <w:rFonts w:ascii="Cambria" w:hAnsi="Cambria"/>
-          <w:sz w:val="23"/>
-          <w:szCs w:val="23"/>
-          <w:lang w:val="en-GB"/>
-        </w:rPr>
-        <w:t>, this also gives people the opportunity to find the home of their dreams.</w:t>
-      </w:r>
-    </w:p>
-    <w:p>
-      <w:pPr>
-        <w:spacing w:line="360" w:lineRule="auto"/>
-        <w:jc w:val="both"/>
-        <w:rPr>
-          <w:rFonts w:ascii="Cambria" w:hAnsi="Cambria"/>
-          <w:sz w:val="23"/>
-          <w:szCs w:val="23"/>
-          <w:lang w:val="en-GB"/>
-        </w:rPr>
-      </w:pPr>
-      <w:r>
-        <w:rPr>
-          <w:rFonts w:ascii="Cambria" w:hAnsi="Cambria"/>
-          <w:sz w:val="23"/>
-          <w:szCs w:val="23"/>
-          <w:lang w:val="en-GB"/>
-        </w:rPr>
-        <w:t xml:space="preserve">[Team-Name or Company] is a small student </w:t>
-      </w:r>
-      <w:proofErr w:type="spellStart"/>
-      <w:r>
-        <w:rPr>
-          <w:rFonts w:ascii="Cambria" w:hAnsi="Cambria"/>
-          <w:sz w:val="23"/>
-          <w:szCs w:val="23"/>
-          <w:lang w:val="en-GB"/>
-        </w:rPr>
-        <w:t>startup</w:t>
-      </w:r>
-      <w:proofErr w:type="spellEnd"/>
-      <w:r>
-        <w:rPr>
-          <w:rFonts w:ascii="Cambria" w:hAnsi="Cambria"/>
-          <w:sz w:val="23"/>
-          <w:szCs w:val="23"/>
-          <w:lang w:val="en-GB"/>
-        </w:rPr>
-        <w:t xml:space="preserve"> team from San Francisco State University lead by Mena </w:t>
-      </w:r>
-      <w:proofErr w:type="spellStart"/>
-      <w:r>
-        <w:rPr>
-          <w:rFonts w:ascii="Cambria" w:hAnsi="Cambria"/>
-          <w:sz w:val="23"/>
-          <w:szCs w:val="23"/>
-          <w:lang w:val="en-GB"/>
-        </w:rPr>
-        <w:t>Morkos</w:t>
-      </w:r>
-      <w:proofErr w:type="spellEnd"/>
-      <w:r>
-        <w:rPr>
-          <w:rFonts w:ascii="Cambria" w:hAnsi="Cambria"/>
-          <w:sz w:val="23"/>
-          <w:szCs w:val="23"/>
-          <w:lang w:val="en-GB"/>
-        </w:rPr>
-        <w:t>. We are a mix of front-end and back-end developers that have a wide variety of background in Computer Scienc</w:t>
+        <w:t>ly increase the housing market sales because of the increase in buyers. Not only  that, this also gives people the opportunity to find the home of their dreams.</w:t>
+      </w:r>
+    </w:p>
+    <w:p>
+      <w:pPr>
+        <w:spacing w:line="360" w:lineRule="auto"/>
+        <w:jc w:val="both"/>
+        <w:rPr>
+          <w:rFonts w:ascii="Cambria" w:hAnsi="Cambria"/>
+          <w:sz w:val="23"/>
+          <w:szCs w:val="23"/>
+          <w:lang w:val="en-GB"/>
+        </w:rPr>
+      </w:pPr>
+      <w:r>
+        <w:rPr>
+          <w:rFonts w:ascii="Cambria" w:hAnsi="Cambria"/>
+          <w:sz w:val="23"/>
+          <w:szCs w:val="23"/>
+          <w:lang w:val="en-GB"/>
+        </w:rPr>
+        <w:t>[Team-Name or Company] is a small student startup team from San Francisco State University lead by Mena Morkos. We are a mix of front-end and back-end developers that have a wide variety of background in Computer Scienc</w:t>
       </w:r>
       <w:r>
         <w:rPr>
@@ -2847,7 +2644,6 @@
           <w:lang w:val="en-GB"/>
         </w:rPr>
       </w:pPr>
-      <w:proofErr w:type="spellStart"/>
       <w:r>
         <w:rPr>
           <w:rFonts w:ascii="Cambria" w:hAnsi="Cambria"/>
@@ -2866,7 +2662,6 @@
         </w:rPr>
         <w:t>nreguser</w:t>
       </w:r>
-      <w:proofErr w:type="spellEnd"/>
     </w:p>
     <w:p>
       <w:pPr>
@@ -2910,7 +2705,6 @@
           <w:lang w:val="en-GB"/>
         </w:rPr>
       </w:pPr>
-      <w:proofErr w:type="spellStart"/>
       <w:r>
         <w:rPr>
           <w:rFonts w:ascii="Cambria" w:hAnsi="Cambria"/>
@@ -2920,7 +2714,6 @@
         </w:rPr>
         <w:t>reguser</w:t>
       </w:r>
-      <w:proofErr w:type="spellEnd"/>
     </w:p>
     <w:p>
       <w:pPr>
@@ -3049,27 +2842,7 @@
           <w:szCs w:val="23"/>
           <w:lang w:val="en-GB"/>
         </w:rPr>
-        <w:t xml:space="preserve">administrator like </w:t>
-      </w:r>
-      <w:proofErr w:type="spellStart"/>
-      <w:r>
-        <w:rPr>
-          <w:rFonts w:ascii="Cambria" w:hAnsi="Cambria"/>
-          <w:sz w:val="23"/>
-          <w:szCs w:val="23"/>
-          <w:lang w:val="en-GB"/>
-        </w:rPr>
-        <w:t>descriped</w:t>
-      </w:r>
-      <w:proofErr w:type="spellEnd"/>
-      <w:r>
-        <w:rPr>
-          <w:rFonts w:ascii="Cambria" w:hAnsi="Cambria"/>
-          <w:sz w:val="23"/>
-          <w:szCs w:val="23"/>
-          <w:lang w:val="en-GB"/>
-        </w:rPr>
-        <w:t xml:space="preserve"> in section “use cases”</w:t>
+        <w:t>administrator like descriped in section “use cases”</w:t>
       </w:r>
     </w:p>
     <w:p>
@@ -3227,7 +3000,6 @@
           <w:lang w:val="en-GB"/>
         </w:rPr>
       </w:pPr>
-      <w:proofErr w:type="spellStart"/>
       <w:r>
         <w:rPr>
           <w:rFonts w:ascii="Cambria" w:hAnsi="Cambria"/>
@@ -3237,7 +3009,6 @@
         </w:rPr>
         <w:t>adress</w:t>
       </w:r>
-      <w:proofErr w:type="spellEnd"/>
     </w:p>
     <w:p>
       <w:pPr>
@@ -3255,7 +3026,6 @@
           <w:lang w:val="en-GB"/>
         </w:rPr>
       </w:pPr>
-      <w:proofErr w:type="spellStart"/>
       <w:r>
         <w:rPr>
           <w:rFonts w:ascii="Cambria" w:hAnsi="Cambria"/>
@@ -3274,7 +3044,6 @@
         </w:rPr>
         <w:t>fbedrooms</w:t>
       </w:r>
-      <w:proofErr w:type="spellEnd"/>
     </w:p>
     <w:p>
       <w:pPr>
@@ -3292,7 +3061,6 @@
           <w:lang w:val="en-GB"/>
         </w:rPr>
       </w:pPr>
-      <w:proofErr w:type="spellStart"/>
       <w:r>
         <w:rPr>
           <w:rFonts w:ascii="Cambria" w:hAnsi="Cambria"/>
@@ -3302,7 +3070,6 @@
         </w:rPr>
         <w:t>numberofbathrooms</w:t>
       </w:r>
-      <w:proofErr w:type="spellEnd"/>
     </w:p>
     <w:p>
       <w:pPr>
@@ -3346,7 +3113,6 @@
           <w:lang w:val="en-GB"/>
         </w:rPr>
       </w:pPr>
-      <w:proofErr w:type="spellStart"/>
       <w:r>
         <w:rPr>
           <w:rFonts w:ascii="Cambria" w:hAnsi="Cambria"/>
@@ -3356,7 +3122,6 @@
         </w:rPr>
         <w:t>livingroom</w:t>
       </w:r>
-      <w:proofErr w:type="spellEnd"/>
     </w:p>
     <w:p>
       <w:pPr>
@@ -3400,7 +3165,6 @@
           <w:lang w:val="en-GB"/>
         </w:rPr>
       </w:pPr>
-      <w:proofErr w:type="spellStart"/>
       <w:r>
         <w:rPr>
           <w:rFonts w:ascii="Cambria" w:hAnsi="Cambria"/>
@@ -3410,7 +3174,6 @@
         </w:rPr>
         <w:t>parkingpossibilities</w:t>
       </w:r>
-      <w:proofErr w:type="spellEnd"/>
     </w:p>
     <w:p>
       <w:pPr>
@@ -3428,7 +3191,6 @@
           <w:lang w:val="en-GB"/>
         </w:rPr>
       </w:pPr>
-      <w:proofErr w:type="spellStart"/>
       <w:r>
         <w:rPr>
           <w:rFonts w:ascii="Cambria" w:hAnsi="Cambria"/>
@@ -3438,7 +3200,6 @@
         </w:rPr>
         <w:t>forrent</w:t>
       </w:r>
-      <w:proofErr w:type="spellEnd"/>
     </w:p>
     <w:p>
       <w:pPr>
@@ -3482,7 +3243,6 @@
           <w:lang w:val="en-GB"/>
         </w:rPr>
       </w:pPr>
-      <w:proofErr w:type="spellStart"/>
       <w:r>
         <w:rPr>
           <w:rFonts w:ascii="Cambria" w:hAnsi="Cambria"/>
@@ -3492,7 +3252,6 @@
         </w:rPr>
         <w:t>securitydeposit</w:t>
       </w:r>
-      <w:proofErr w:type="spellEnd"/>
     </w:p>
     <w:p>
       <w:pPr>
@@ -3510,7 +3269,6 @@
           <w:lang w:val="en-GB"/>
         </w:rPr>
       </w:pPr>
-      <w:proofErr w:type="spellStart"/>
       <w:r>
         <w:rPr>
           <w:rFonts w:ascii="Cambria" w:hAnsi="Cambria"/>
@@ -3520,7 +3278,6 @@
         </w:rPr>
         <w:t>monthlyrent</w:t>
       </w:r>
-      <w:proofErr w:type="spellEnd"/>
     </w:p>
     <w:p>
       <w:pPr>
@@ -3538,7 +3295,6 @@
           <w:lang w:val="en-GB"/>
         </w:rPr>
       </w:pPr>
-      <w:proofErr w:type="spellStart"/>
       <w:r>
         <w:rPr>
           <w:rFonts w:ascii="Cambria" w:hAnsi="Cambria"/>
@@ -3548,7 +3304,6 @@
         </w:rPr>
         <w:t>forsale</w:t>
       </w:r>
-      <w:proofErr w:type="spellEnd"/>
     </w:p>
     <w:p>
       <w:pPr>
@@ -3670,7 +3425,6 @@
           <w:lang w:val="en-GB"/>
         </w:rPr>
       </w:pPr>
-      <w:proofErr w:type="spellStart"/>
       <w:r>
         <w:rPr>
           <w:rFonts w:ascii="Cambria" w:hAnsi="Cambria"/>
@@ -3680,7 +3434,6 @@
         </w:rPr>
         <w:t>numberoffloors</w:t>
       </w:r>
-      <w:proofErr w:type="spellEnd"/>
     </w:p>
     <w:p>
       <w:pPr>
@@ -3698,7 +3451,6 @@
           <w:lang w:val="en-GB"/>
         </w:rPr>
       </w:pPr>
-      <w:proofErr w:type="spellStart"/>
       <w:r>
         <w:rPr>
           <w:rFonts w:ascii="Cambria" w:hAnsi="Cambria"/>
@@ -3708,7 +3460,6 @@
         </w:rPr>
         <w:t>sizeofproperty</w:t>
       </w:r>
-      <w:proofErr w:type="spellEnd"/>
     </w:p>
     <w:p>
       <w:pPr>
@@ -4487,27 +4238,7 @@
           <w:szCs w:val="23"/>
           <w:lang w:val="en-US"/>
         </w:rPr>
-        <w:t xml:space="preserve">Messaging between users shall be done only by class approved methods and not via e-mail clients </w:t>
-      </w:r>
-      <w:proofErr w:type="gramStart"/>
-      <w:r>
-        <w:rPr>
-          <w:rFonts w:ascii="Cambria" w:hAnsi="Cambria"/>
-          <w:sz w:val="23"/>
-          <w:szCs w:val="23"/>
-          <w:lang w:val="en-US"/>
-        </w:rPr>
-        <w:t>in order to</w:t>
-      </w:r>
-      <w:proofErr w:type="gramEnd"/>
-      <w:r>
-        <w:rPr>
-          <w:rFonts w:ascii="Cambria" w:hAnsi="Cambria"/>
-          <w:sz w:val="23"/>
-          <w:szCs w:val="23"/>
-          <w:lang w:val="en-US"/>
-        </w:rPr>
-        <w:t xml:space="preserve"> avoid issues of security with e-mail services.</w:t>
+        <w:t>Messaging between users shall be done only by class approved methods and not via e-mail clients in order to avoid issues of security with e-mail services.</w:t>
       </w:r>
     </w:p>
     <w:p>
@@ -4656,27 +4387,7 @@
           <w:szCs w:val="23"/>
           <w:lang w:val="en-US"/>
         </w:rPr>
-        <w:t xml:space="preserve">. (Important </w:t>
-      </w:r>
-      <w:proofErr w:type="gramStart"/>
-      <w:r>
-        <w:rPr>
-          <w:rFonts w:ascii="Cambria" w:hAnsi="Cambria"/>
-          <w:sz w:val="23"/>
-          <w:szCs w:val="23"/>
-          <w:lang w:val="en-US"/>
-        </w:rPr>
-        <w:t>so as to</w:t>
-      </w:r>
-      <w:proofErr w:type="gramEnd"/>
-      <w:r>
-        <w:rPr>
-          <w:rFonts w:ascii="Cambria" w:hAnsi="Cambria"/>
-          <w:sz w:val="23"/>
-          <w:szCs w:val="23"/>
-          <w:lang w:val="en-US"/>
-        </w:rPr>
-        <w:t xml:space="preserve"> not confuse this with a real application).</w:t>
+        <w:t>. (Important so as to not confuse this with a real application).</w:t>
       </w:r>
     </w:p>
     <w:p>
@@ -5855,1095 +5566,7 @@
           <w:rFonts w:ascii="Cambria" w:hAnsi="Cambria"/>
           <w:color w:val="000000"/>
         </w:rPr>
-        <w:t xml:space="preserve">Express </w:t>
-      </w:r>
-      <w:proofErr w:type="spellStart"/>
-      <w:r>
-        <w:rPr>
-          <w:rFonts w:ascii="Cambria" w:hAnsi="Cambria"/>
-          <w:color w:val="000000"/>
-        </w:rPr>
-        <w:t>is</w:t>
-      </w:r>
-      <w:proofErr w:type="spellEnd"/>
-      <w:r>
-        <w:rPr>
-          <w:rFonts w:ascii="Cambria" w:hAnsi="Cambria"/>
-          <w:color w:val="000000"/>
-        </w:rPr>
-        <w:t xml:space="preserve"> a </w:t>
-      </w:r>
-      <w:proofErr w:type="spellStart"/>
-      <w:r>
-        <w:rPr>
-          <w:rFonts w:ascii="Cambria" w:hAnsi="Cambria"/>
-          <w:color w:val="000000"/>
-        </w:rPr>
-        <w:t>mature</w:t>
-      </w:r>
-      <w:proofErr w:type="spellEnd"/>
-      <w:r>
-        <w:rPr>
-          <w:rFonts w:ascii="Cambria" w:hAnsi="Cambria"/>
-          <w:color w:val="000000"/>
-        </w:rPr>
-        <w:t xml:space="preserve"> </w:t>
-      </w:r>
-      <w:proofErr w:type="spellStart"/>
-      <w:r>
-        <w:rPr>
-          <w:rFonts w:ascii="Cambria" w:hAnsi="Cambria"/>
-          <w:color w:val="000000"/>
-        </w:rPr>
-        <w:t>and</w:t>
-      </w:r>
-      <w:proofErr w:type="spellEnd"/>
-      <w:r>
-        <w:rPr>
-          <w:rFonts w:ascii="Cambria" w:hAnsi="Cambria"/>
-          <w:color w:val="000000"/>
-        </w:rPr>
-        <w:t xml:space="preserve"> </w:t>
-      </w:r>
-      <w:proofErr w:type="spellStart"/>
-      <w:r>
-        <w:rPr>
-          <w:rFonts w:ascii="Cambria" w:hAnsi="Cambria"/>
-          <w:color w:val="000000"/>
-        </w:rPr>
-        <w:t>well</w:t>
-      </w:r>
-      <w:proofErr w:type="spellEnd"/>
-      <w:r>
-        <w:rPr>
-          <w:rFonts w:ascii="Cambria" w:hAnsi="Cambria"/>
-          <w:color w:val="000000"/>
-        </w:rPr>
-        <w:t xml:space="preserve"> </w:t>
-      </w:r>
-      <w:proofErr w:type="spellStart"/>
-      <w:r>
-        <w:rPr>
-          <w:rFonts w:ascii="Cambria" w:hAnsi="Cambria"/>
-          <w:color w:val="000000"/>
-        </w:rPr>
-        <w:t>supported</w:t>
-      </w:r>
-      <w:proofErr w:type="spellEnd"/>
-      <w:r>
-        <w:rPr>
-          <w:rFonts w:ascii="Cambria" w:hAnsi="Cambria"/>
-          <w:color w:val="000000"/>
-        </w:rPr>
-        <w:t xml:space="preserve"> Node.js </w:t>
-      </w:r>
-      <w:proofErr w:type="spellStart"/>
-      <w:r>
-        <w:rPr>
-          <w:rFonts w:ascii="Cambria" w:hAnsi="Cambria"/>
-          <w:color w:val="000000"/>
-        </w:rPr>
-        <w:t>framework</w:t>
-      </w:r>
-      <w:proofErr w:type="spellEnd"/>
-      <w:r>
-        <w:rPr>
-          <w:rFonts w:ascii="Cambria" w:hAnsi="Cambria"/>
-          <w:color w:val="000000"/>
-        </w:rPr>
-        <w:t xml:space="preserve"> </w:t>
-      </w:r>
-      <w:proofErr w:type="spellStart"/>
-      <w:r>
-        <w:rPr>
-          <w:rFonts w:ascii="Cambria" w:hAnsi="Cambria"/>
-          <w:color w:val="000000"/>
-        </w:rPr>
-        <w:t>which</w:t>
-      </w:r>
-      <w:proofErr w:type="spellEnd"/>
-      <w:r>
-        <w:rPr>
-          <w:rFonts w:ascii="Cambria" w:hAnsi="Cambria"/>
-          <w:color w:val="000000"/>
-        </w:rPr>
-        <w:t xml:space="preserve"> </w:t>
-      </w:r>
-      <w:proofErr w:type="spellStart"/>
-      <w:r>
-        <w:rPr>
-          <w:rFonts w:ascii="Cambria" w:hAnsi="Cambria"/>
-          <w:color w:val="000000"/>
-        </w:rPr>
-        <w:t>enables</w:t>
-      </w:r>
-      <w:proofErr w:type="spellEnd"/>
-      <w:r>
-        <w:rPr>
-          <w:rFonts w:ascii="Cambria" w:hAnsi="Cambria"/>
-          <w:color w:val="000000"/>
-        </w:rPr>
-        <w:t xml:space="preserve"> </w:t>
-      </w:r>
-      <w:proofErr w:type="spellStart"/>
-      <w:r>
-        <w:rPr>
-          <w:rFonts w:ascii="Cambria" w:hAnsi="Cambria"/>
-          <w:color w:val="000000"/>
-        </w:rPr>
-        <w:t>us</w:t>
-      </w:r>
-      <w:proofErr w:type="spellEnd"/>
-      <w:r>
-        <w:rPr>
-          <w:rFonts w:ascii="Cambria" w:hAnsi="Cambria"/>
-          <w:color w:val="000000"/>
-        </w:rPr>
-        <w:t xml:space="preserve"> </w:t>
-      </w:r>
-      <w:proofErr w:type="spellStart"/>
-      <w:r>
-        <w:rPr>
-          <w:rFonts w:ascii="Cambria" w:hAnsi="Cambria"/>
-          <w:color w:val="000000"/>
-        </w:rPr>
-        <w:t>to</w:t>
-      </w:r>
-      <w:proofErr w:type="spellEnd"/>
-      <w:r>
-        <w:rPr>
-          <w:rFonts w:ascii="Cambria" w:hAnsi="Cambria"/>
-          <w:color w:val="000000"/>
-        </w:rPr>
-        <w:t xml:space="preserve"> </w:t>
-      </w:r>
-      <w:proofErr w:type="spellStart"/>
-      <w:r>
-        <w:rPr>
-          <w:rFonts w:ascii="Cambria" w:hAnsi="Cambria"/>
-          <w:color w:val="000000"/>
-        </w:rPr>
-        <w:t>create</w:t>
-      </w:r>
-      <w:proofErr w:type="spellEnd"/>
-      <w:r>
-        <w:rPr>
-          <w:rFonts w:ascii="Cambria" w:hAnsi="Cambria"/>
-          <w:color w:val="000000"/>
-        </w:rPr>
-        <w:t xml:space="preserve"> </w:t>
-      </w:r>
-      <w:proofErr w:type="spellStart"/>
-      <w:r>
-        <w:rPr>
-          <w:rFonts w:ascii="Cambria" w:hAnsi="Cambria"/>
-          <w:color w:val="000000"/>
-        </w:rPr>
-        <w:t>apps</w:t>
-      </w:r>
-      <w:proofErr w:type="spellEnd"/>
-      <w:r>
-        <w:rPr>
-          <w:rFonts w:ascii="Cambria" w:hAnsi="Cambria"/>
-          <w:color w:val="000000"/>
-        </w:rPr>
-        <w:t xml:space="preserve"> </w:t>
-      </w:r>
-      <w:proofErr w:type="spellStart"/>
-      <w:r>
-        <w:rPr>
-          <w:rFonts w:ascii="Cambria" w:hAnsi="Cambria"/>
-          <w:color w:val="000000"/>
-        </w:rPr>
-        <w:t>and</w:t>
-      </w:r>
-      <w:proofErr w:type="spellEnd"/>
-      <w:r>
-        <w:rPr>
-          <w:rFonts w:ascii="Cambria" w:hAnsi="Cambria"/>
-          <w:color w:val="000000"/>
-        </w:rPr>
-        <w:t xml:space="preserve"> </w:t>
-      </w:r>
-      <w:proofErr w:type="spellStart"/>
-      <w:r>
-        <w:rPr>
-          <w:rFonts w:ascii="Cambria" w:hAnsi="Cambria"/>
-          <w:color w:val="000000"/>
-        </w:rPr>
-        <w:t>API’s</w:t>
-      </w:r>
-      <w:proofErr w:type="spellEnd"/>
-      <w:r>
-        <w:rPr>
-          <w:rFonts w:ascii="Cambria" w:hAnsi="Cambria"/>
-          <w:color w:val="000000"/>
-        </w:rPr>
-        <w:t xml:space="preserve"> </w:t>
-      </w:r>
-      <w:proofErr w:type="spellStart"/>
-      <w:r>
-        <w:rPr>
-          <w:rFonts w:ascii="Cambria" w:hAnsi="Cambria"/>
-          <w:color w:val="000000"/>
-        </w:rPr>
-        <w:t>from</w:t>
-      </w:r>
-      <w:proofErr w:type="spellEnd"/>
-      <w:r>
-        <w:rPr>
-          <w:rFonts w:ascii="Cambria" w:hAnsi="Cambria"/>
-          <w:color w:val="000000"/>
-        </w:rPr>
-        <w:t xml:space="preserve"> </w:t>
-      </w:r>
-      <w:proofErr w:type="spellStart"/>
-      <w:r>
-        <w:rPr>
-          <w:rFonts w:ascii="Cambria" w:hAnsi="Cambria"/>
-          <w:color w:val="000000"/>
-        </w:rPr>
-        <w:t>the</w:t>
-      </w:r>
-      <w:proofErr w:type="spellEnd"/>
-      <w:r>
-        <w:rPr>
-          <w:rFonts w:ascii="Cambria" w:hAnsi="Cambria"/>
-          <w:color w:val="000000"/>
-        </w:rPr>
-        <w:t xml:space="preserve"> </w:t>
-      </w:r>
-      <w:proofErr w:type="spellStart"/>
-      <w:r>
-        <w:rPr>
-          <w:rFonts w:ascii="Cambria" w:hAnsi="Cambria"/>
-          <w:color w:val="000000"/>
-        </w:rPr>
-        <w:t>ground</w:t>
-      </w:r>
-      <w:proofErr w:type="spellEnd"/>
-      <w:r>
-        <w:rPr>
-          <w:rFonts w:ascii="Cambria" w:hAnsi="Cambria"/>
-          <w:color w:val="000000"/>
-        </w:rPr>
-        <w:t xml:space="preserve"> </w:t>
-      </w:r>
-      <w:proofErr w:type="spellStart"/>
-      <w:r>
-        <w:rPr>
-          <w:rFonts w:ascii="Cambria" w:hAnsi="Cambria"/>
-          <w:color w:val="000000"/>
-        </w:rPr>
-        <w:t>up</w:t>
-      </w:r>
-      <w:proofErr w:type="spellEnd"/>
-      <w:r>
-        <w:rPr>
-          <w:rFonts w:ascii="Cambria" w:hAnsi="Cambria"/>
-          <w:color w:val="000000"/>
-        </w:rPr>
-        <w:t xml:space="preserve">. This </w:t>
-      </w:r>
-      <w:proofErr w:type="spellStart"/>
-      <w:r>
-        <w:rPr>
-          <w:rFonts w:ascii="Cambria" w:hAnsi="Cambria"/>
-          <w:color w:val="000000"/>
-        </w:rPr>
-        <w:t>framework</w:t>
-      </w:r>
-      <w:proofErr w:type="spellEnd"/>
-      <w:r>
-        <w:rPr>
-          <w:rFonts w:ascii="Cambria" w:hAnsi="Cambria"/>
-          <w:color w:val="000000"/>
-        </w:rPr>
-        <w:t xml:space="preserve"> </w:t>
-      </w:r>
-      <w:proofErr w:type="spellStart"/>
-      <w:r>
-        <w:rPr>
-          <w:rFonts w:ascii="Cambria" w:hAnsi="Cambria"/>
-          <w:color w:val="000000"/>
-        </w:rPr>
-        <w:t>is</w:t>
-      </w:r>
-      <w:proofErr w:type="spellEnd"/>
-      <w:r>
-        <w:rPr>
-          <w:rFonts w:ascii="Cambria" w:hAnsi="Cambria"/>
-          <w:color w:val="000000"/>
-        </w:rPr>
-        <w:t xml:space="preserve"> </w:t>
-      </w:r>
-      <w:proofErr w:type="spellStart"/>
-      <w:r>
-        <w:rPr>
-          <w:rFonts w:ascii="Cambria" w:hAnsi="Cambria"/>
-          <w:color w:val="000000"/>
-        </w:rPr>
-        <w:t>much</w:t>
-      </w:r>
-      <w:proofErr w:type="spellEnd"/>
-      <w:r>
-        <w:rPr>
-          <w:rFonts w:ascii="Cambria" w:hAnsi="Cambria"/>
-          <w:color w:val="000000"/>
-        </w:rPr>
-        <w:t xml:space="preserve"> </w:t>
-      </w:r>
-      <w:proofErr w:type="spellStart"/>
-      <w:r>
-        <w:rPr>
-          <w:rFonts w:ascii="Cambria" w:hAnsi="Cambria"/>
-          <w:color w:val="000000"/>
-        </w:rPr>
-        <w:t>more</w:t>
-      </w:r>
-      <w:proofErr w:type="spellEnd"/>
-      <w:r>
-        <w:rPr>
-          <w:rFonts w:ascii="Cambria" w:hAnsi="Cambria"/>
-          <w:color w:val="000000"/>
-        </w:rPr>
-        <w:t xml:space="preserve"> </w:t>
-      </w:r>
-      <w:proofErr w:type="spellStart"/>
-      <w:r>
-        <w:rPr>
-          <w:rFonts w:ascii="Cambria" w:hAnsi="Cambria"/>
-          <w:color w:val="000000"/>
-        </w:rPr>
-        <w:t>minimalistic</w:t>
-      </w:r>
-      <w:proofErr w:type="spellEnd"/>
-      <w:r>
-        <w:rPr>
-          <w:rFonts w:ascii="Cambria" w:hAnsi="Cambria"/>
-          <w:color w:val="000000"/>
-        </w:rPr>
-        <w:t xml:space="preserve"> </w:t>
-      </w:r>
-      <w:proofErr w:type="spellStart"/>
-      <w:r>
-        <w:rPr>
-          <w:rFonts w:ascii="Cambria" w:hAnsi="Cambria"/>
-          <w:color w:val="000000"/>
-        </w:rPr>
-        <w:t>than</w:t>
-      </w:r>
-      <w:proofErr w:type="spellEnd"/>
-      <w:r>
-        <w:rPr>
-          <w:rFonts w:ascii="Cambria" w:hAnsi="Cambria"/>
-          <w:color w:val="000000"/>
-        </w:rPr>
-        <w:t xml:space="preserve"> </w:t>
-      </w:r>
-      <w:proofErr w:type="spellStart"/>
-      <w:r>
-        <w:rPr>
-          <w:rFonts w:ascii="Cambria" w:hAnsi="Cambria"/>
-          <w:color w:val="000000"/>
-        </w:rPr>
-        <w:t>its</w:t>
-      </w:r>
-      <w:proofErr w:type="spellEnd"/>
-      <w:r>
-        <w:rPr>
-          <w:rFonts w:ascii="Cambria" w:hAnsi="Cambria"/>
-          <w:color w:val="000000"/>
-        </w:rPr>
-        <w:t xml:space="preserve"> </w:t>
-      </w:r>
-      <w:proofErr w:type="spellStart"/>
-      <w:r>
-        <w:rPr>
-          <w:rFonts w:ascii="Cambria" w:hAnsi="Cambria"/>
-          <w:color w:val="000000"/>
-        </w:rPr>
-        <w:t>peers</w:t>
-      </w:r>
-      <w:proofErr w:type="spellEnd"/>
-      <w:r>
-        <w:rPr>
-          <w:rFonts w:ascii="Cambria" w:hAnsi="Cambria"/>
-          <w:color w:val="000000"/>
-        </w:rPr>
-        <w:t xml:space="preserve"> (Hapi.js, </w:t>
-      </w:r>
-      <w:proofErr w:type="spellStart"/>
-      <w:r>
-        <w:rPr>
-          <w:rFonts w:ascii="Cambria" w:hAnsi="Cambria"/>
-          <w:color w:val="000000"/>
-        </w:rPr>
-        <w:t>for</w:t>
-      </w:r>
-      <w:proofErr w:type="spellEnd"/>
-      <w:r>
-        <w:rPr>
-          <w:rFonts w:ascii="Cambria" w:hAnsi="Cambria"/>
-          <w:color w:val="000000"/>
-        </w:rPr>
-        <w:t xml:space="preserve"> </w:t>
-      </w:r>
-      <w:proofErr w:type="spellStart"/>
-      <w:r>
-        <w:rPr>
-          <w:rFonts w:ascii="Cambria" w:hAnsi="Cambria"/>
-          <w:color w:val="000000"/>
-        </w:rPr>
-        <w:t>example</w:t>
-      </w:r>
-      <w:proofErr w:type="spellEnd"/>
-      <w:r>
-        <w:rPr>
-          <w:rFonts w:ascii="Cambria" w:hAnsi="Cambria"/>
-          <w:color w:val="000000"/>
-        </w:rPr>
-        <w:t xml:space="preserve">) </w:t>
-      </w:r>
-      <w:proofErr w:type="spellStart"/>
-      <w:r>
-        <w:rPr>
-          <w:rFonts w:ascii="Cambria" w:hAnsi="Cambria"/>
-          <w:color w:val="000000"/>
-        </w:rPr>
-        <w:t>and</w:t>
-      </w:r>
-      <w:proofErr w:type="spellEnd"/>
-      <w:r>
-        <w:rPr>
-          <w:rFonts w:ascii="Cambria" w:hAnsi="Cambria"/>
-          <w:color w:val="000000"/>
-        </w:rPr>
-        <w:t xml:space="preserve"> </w:t>
-      </w:r>
-      <w:proofErr w:type="spellStart"/>
-      <w:r>
-        <w:rPr>
-          <w:rFonts w:ascii="Cambria" w:hAnsi="Cambria"/>
-          <w:color w:val="000000"/>
-        </w:rPr>
-        <w:t>requires</w:t>
-      </w:r>
-      <w:proofErr w:type="spellEnd"/>
-      <w:r>
-        <w:rPr>
-          <w:rFonts w:ascii="Cambria" w:hAnsi="Cambria"/>
-          <w:color w:val="000000"/>
-        </w:rPr>
-        <w:t xml:space="preserve"> </w:t>
-      </w:r>
-      <w:proofErr w:type="spellStart"/>
-      <w:r>
-        <w:rPr>
-          <w:rFonts w:ascii="Cambria" w:hAnsi="Cambria"/>
-          <w:color w:val="000000"/>
-        </w:rPr>
-        <w:t>more</w:t>
-      </w:r>
-      <w:proofErr w:type="spellEnd"/>
-      <w:r>
-        <w:rPr>
-          <w:rFonts w:ascii="Cambria" w:hAnsi="Cambria"/>
-          <w:color w:val="000000"/>
-        </w:rPr>
-        <w:t xml:space="preserve"> </w:t>
-      </w:r>
-      <w:proofErr w:type="spellStart"/>
-      <w:r>
-        <w:rPr>
-          <w:rFonts w:ascii="Cambria" w:hAnsi="Cambria"/>
-          <w:color w:val="000000"/>
-        </w:rPr>
-        <w:t>code</w:t>
-      </w:r>
-      <w:proofErr w:type="spellEnd"/>
-      <w:r>
-        <w:rPr>
-          <w:rFonts w:ascii="Cambria" w:hAnsi="Cambria"/>
-          <w:color w:val="000000"/>
-        </w:rPr>
-        <w:t xml:space="preserve"> </w:t>
-      </w:r>
-      <w:proofErr w:type="spellStart"/>
-      <w:r>
-        <w:rPr>
-          <w:rFonts w:ascii="Cambria" w:hAnsi="Cambria"/>
-          <w:color w:val="000000"/>
-        </w:rPr>
-        <w:t>to</w:t>
-      </w:r>
-      <w:proofErr w:type="spellEnd"/>
-      <w:r>
-        <w:rPr>
-          <w:rFonts w:ascii="Cambria" w:hAnsi="Cambria"/>
-          <w:color w:val="000000"/>
-        </w:rPr>
-        <w:t xml:space="preserve"> </w:t>
-      </w:r>
-      <w:proofErr w:type="spellStart"/>
-      <w:r>
-        <w:rPr>
-          <w:rFonts w:ascii="Cambria" w:hAnsi="Cambria"/>
-          <w:color w:val="000000"/>
-        </w:rPr>
-        <w:t>be</w:t>
-      </w:r>
-      <w:proofErr w:type="spellEnd"/>
-      <w:r>
-        <w:rPr>
-          <w:rFonts w:ascii="Cambria" w:hAnsi="Cambria"/>
-          <w:color w:val="000000"/>
-        </w:rPr>
-        <w:t xml:space="preserve"> </w:t>
-      </w:r>
-      <w:proofErr w:type="spellStart"/>
-      <w:r>
-        <w:rPr>
-          <w:rFonts w:ascii="Cambria" w:hAnsi="Cambria"/>
-          <w:color w:val="000000"/>
-        </w:rPr>
-        <w:t>written</w:t>
-      </w:r>
-      <w:proofErr w:type="spellEnd"/>
-      <w:r>
-        <w:rPr>
-          <w:rFonts w:ascii="Cambria" w:hAnsi="Cambria"/>
-          <w:color w:val="000000"/>
-        </w:rPr>
-        <w:t xml:space="preserve"> </w:t>
-      </w:r>
-      <w:proofErr w:type="spellStart"/>
-      <w:r>
-        <w:rPr>
-          <w:rFonts w:ascii="Cambria" w:hAnsi="Cambria"/>
-          <w:color w:val="000000"/>
-        </w:rPr>
-        <w:t>and</w:t>
-      </w:r>
-      <w:proofErr w:type="spellEnd"/>
-      <w:r>
-        <w:rPr>
-          <w:rFonts w:ascii="Cambria" w:hAnsi="Cambria"/>
-          <w:color w:val="000000"/>
-        </w:rPr>
-        <w:t xml:space="preserve"> </w:t>
-      </w:r>
-      <w:proofErr w:type="spellStart"/>
-      <w:r>
-        <w:rPr>
-          <w:rFonts w:ascii="Cambria" w:hAnsi="Cambria"/>
-          <w:color w:val="000000"/>
-        </w:rPr>
-        <w:t>tested</w:t>
-      </w:r>
-      <w:proofErr w:type="spellEnd"/>
-      <w:r>
-        <w:rPr>
-          <w:rFonts w:ascii="Cambria" w:hAnsi="Cambria"/>
-          <w:color w:val="000000"/>
-        </w:rPr>
-        <w:t xml:space="preserve">. </w:t>
-      </w:r>
-      <w:proofErr w:type="spellStart"/>
-      <w:r>
-        <w:rPr>
-          <w:rFonts w:ascii="Cambria" w:hAnsi="Cambria"/>
-          <w:color w:val="000000"/>
-        </w:rPr>
-        <w:t>Although</w:t>
-      </w:r>
-      <w:proofErr w:type="spellEnd"/>
-      <w:r>
-        <w:rPr>
-          <w:rFonts w:ascii="Cambria" w:hAnsi="Cambria"/>
-          <w:color w:val="000000"/>
-        </w:rPr>
-        <w:t xml:space="preserve"> </w:t>
-      </w:r>
-      <w:proofErr w:type="spellStart"/>
-      <w:r>
-        <w:rPr>
-          <w:rFonts w:ascii="Cambria" w:hAnsi="Cambria"/>
-          <w:color w:val="000000"/>
-        </w:rPr>
-        <w:t>it</w:t>
-      </w:r>
-      <w:proofErr w:type="spellEnd"/>
-      <w:r>
-        <w:rPr>
-          <w:rFonts w:ascii="Cambria" w:hAnsi="Cambria"/>
-          <w:color w:val="000000"/>
-        </w:rPr>
-        <w:t xml:space="preserve"> </w:t>
-      </w:r>
-      <w:proofErr w:type="spellStart"/>
-      <w:r>
-        <w:rPr>
-          <w:rFonts w:ascii="Cambria" w:hAnsi="Cambria"/>
-          <w:color w:val="000000"/>
-        </w:rPr>
-        <w:t>does</w:t>
-      </w:r>
-      <w:proofErr w:type="spellEnd"/>
-      <w:r>
-        <w:rPr>
-          <w:rFonts w:ascii="Cambria" w:hAnsi="Cambria"/>
-          <w:color w:val="000000"/>
-        </w:rPr>
-        <w:t xml:space="preserve"> </w:t>
-      </w:r>
-      <w:proofErr w:type="spellStart"/>
-      <w:r>
-        <w:rPr>
-          <w:rFonts w:ascii="Cambria" w:hAnsi="Cambria"/>
-          <w:color w:val="000000"/>
-        </w:rPr>
-        <w:t>take</w:t>
-      </w:r>
-      <w:proofErr w:type="spellEnd"/>
-      <w:r>
-        <w:rPr>
-          <w:rFonts w:ascii="Cambria" w:hAnsi="Cambria"/>
-          <w:color w:val="000000"/>
-        </w:rPr>
-        <w:t xml:space="preserve"> </w:t>
-      </w:r>
-      <w:proofErr w:type="spellStart"/>
-      <w:r>
-        <w:rPr>
-          <w:rFonts w:ascii="Cambria" w:hAnsi="Cambria"/>
-          <w:color w:val="000000"/>
-        </w:rPr>
-        <w:t>more</w:t>
-      </w:r>
-      <w:proofErr w:type="spellEnd"/>
-      <w:r>
-        <w:rPr>
-          <w:rFonts w:ascii="Cambria" w:hAnsi="Cambria"/>
-          <w:color w:val="000000"/>
-        </w:rPr>
-        <w:t xml:space="preserve"> </w:t>
-      </w:r>
-      <w:proofErr w:type="spellStart"/>
-      <w:r>
-        <w:rPr>
-          <w:rFonts w:ascii="Cambria" w:hAnsi="Cambria"/>
-          <w:color w:val="000000"/>
-        </w:rPr>
-        <w:t>code</w:t>
-      </w:r>
-      <w:proofErr w:type="spellEnd"/>
-      <w:r>
-        <w:rPr>
-          <w:rFonts w:ascii="Cambria" w:hAnsi="Cambria"/>
-          <w:color w:val="000000"/>
-        </w:rPr>
-        <w:t xml:space="preserve">, </w:t>
-      </w:r>
-      <w:proofErr w:type="spellStart"/>
-      <w:r>
-        <w:rPr>
-          <w:rFonts w:ascii="Cambria" w:hAnsi="Cambria"/>
-          <w:color w:val="000000"/>
-        </w:rPr>
-        <w:t>the</w:t>
-      </w:r>
-      <w:proofErr w:type="spellEnd"/>
-      <w:r>
-        <w:rPr>
-          <w:rFonts w:ascii="Cambria" w:hAnsi="Cambria"/>
-          <w:color w:val="000000"/>
-        </w:rPr>
-        <w:t xml:space="preserve"> </w:t>
-      </w:r>
-      <w:proofErr w:type="spellStart"/>
-      <w:r>
-        <w:rPr>
-          <w:rFonts w:ascii="Cambria" w:hAnsi="Cambria"/>
-          <w:color w:val="000000"/>
-        </w:rPr>
-        <w:t>community</w:t>
-      </w:r>
-      <w:proofErr w:type="spellEnd"/>
-      <w:r>
-        <w:rPr>
-          <w:rFonts w:ascii="Cambria" w:hAnsi="Cambria"/>
-          <w:color w:val="000000"/>
-        </w:rPr>
-        <w:t xml:space="preserve"> </w:t>
-      </w:r>
-      <w:proofErr w:type="spellStart"/>
-      <w:r>
-        <w:rPr>
-          <w:rFonts w:ascii="Cambria" w:hAnsi="Cambria"/>
-          <w:color w:val="000000"/>
-        </w:rPr>
-        <w:t>is</w:t>
-      </w:r>
-      <w:proofErr w:type="spellEnd"/>
-      <w:r>
-        <w:rPr>
-          <w:rFonts w:ascii="Cambria" w:hAnsi="Cambria"/>
-          <w:color w:val="000000"/>
-        </w:rPr>
-        <w:t xml:space="preserve"> </w:t>
-      </w:r>
-      <w:proofErr w:type="spellStart"/>
-      <w:r>
-        <w:rPr>
-          <w:rFonts w:ascii="Cambria" w:hAnsi="Cambria"/>
-          <w:color w:val="000000"/>
-        </w:rPr>
-        <w:t>much</w:t>
-      </w:r>
-      <w:proofErr w:type="spellEnd"/>
-      <w:r>
-        <w:rPr>
-          <w:rFonts w:ascii="Cambria" w:hAnsi="Cambria"/>
-          <w:color w:val="000000"/>
-        </w:rPr>
-        <w:t xml:space="preserve"> larger </w:t>
-      </w:r>
-      <w:proofErr w:type="spellStart"/>
-      <w:r>
-        <w:rPr>
-          <w:rFonts w:ascii="Cambria" w:hAnsi="Cambria"/>
-          <w:color w:val="000000"/>
-        </w:rPr>
-        <w:t>and</w:t>
-      </w:r>
-      <w:proofErr w:type="spellEnd"/>
-      <w:r>
-        <w:rPr>
-          <w:rFonts w:ascii="Cambria" w:hAnsi="Cambria"/>
-          <w:color w:val="000000"/>
-        </w:rPr>
-        <w:t xml:space="preserve"> </w:t>
-      </w:r>
-      <w:proofErr w:type="spellStart"/>
-      <w:r>
-        <w:rPr>
-          <w:rFonts w:ascii="Cambria" w:hAnsi="Cambria"/>
-          <w:color w:val="000000"/>
-        </w:rPr>
-        <w:t>can</w:t>
-      </w:r>
-      <w:proofErr w:type="spellEnd"/>
-      <w:r>
-        <w:rPr>
-          <w:rFonts w:ascii="Cambria" w:hAnsi="Cambria"/>
-          <w:color w:val="000000"/>
-        </w:rPr>
-        <w:t xml:space="preserve"> </w:t>
-      </w:r>
-      <w:proofErr w:type="spellStart"/>
-      <w:r>
-        <w:rPr>
-          <w:rFonts w:ascii="Cambria" w:hAnsi="Cambria"/>
-          <w:color w:val="000000"/>
-        </w:rPr>
-        <w:t>be</w:t>
-      </w:r>
-      <w:proofErr w:type="spellEnd"/>
-      <w:r>
-        <w:rPr>
-          <w:rFonts w:ascii="Cambria" w:hAnsi="Cambria"/>
-          <w:color w:val="000000"/>
-        </w:rPr>
-        <w:t xml:space="preserve"> </w:t>
-      </w:r>
-      <w:proofErr w:type="spellStart"/>
-      <w:r>
-        <w:rPr>
-          <w:rFonts w:ascii="Cambria" w:hAnsi="Cambria"/>
-          <w:color w:val="000000"/>
-        </w:rPr>
-        <w:t>used</w:t>
-      </w:r>
-      <w:proofErr w:type="spellEnd"/>
-      <w:r>
-        <w:rPr>
-          <w:rFonts w:ascii="Cambria" w:hAnsi="Cambria"/>
-          <w:color w:val="000000"/>
-        </w:rPr>
-        <w:t xml:space="preserve"> </w:t>
-      </w:r>
-      <w:proofErr w:type="spellStart"/>
-      <w:r>
-        <w:rPr>
-          <w:rFonts w:ascii="Cambria" w:hAnsi="Cambria"/>
-          <w:color w:val="000000"/>
-        </w:rPr>
-        <w:t>as</w:t>
-      </w:r>
-      <w:proofErr w:type="spellEnd"/>
-      <w:r>
-        <w:rPr>
-          <w:rFonts w:ascii="Cambria" w:hAnsi="Cambria"/>
-          <w:color w:val="000000"/>
-        </w:rPr>
-        <w:t xml:space="preserve"> an </w:t>
-      </w:r>
-      <w:proofErr w:type="spellStart"/>
-      <w:r>
-        <w:rPr>
-          <w:rFonts w:ascii="Cambria" w:hAnsi="Cambria"/>
-          <w:color w:val="000000"/>
-        </w:rPr>
-        <w:t>extremely</w:t>
-      </w:r>
-      <w:proofErr w:type="spellEnd"/>
-      <w:r>
-        <w:rPr>
-          <w:rFonts w:ascii="Cambria" w:hAnsi="Cambria"/>
-          <w:color w:val="000000"/>
-        </w:rPr>
-        <w:t xml:space="preserve"> </w:t>
-      </w:r>
-      <w:proofErr w:type="spellStart"/>
-      <w:r>
-        <w:rPr>
-          <w:rFonts w:ascii="Cambria" w:hAnsi="Cambria"/>
-          <w:color w:val="000000"/>
-        </w:rPr>
-        <w:t>helpful</w:t>
-      </w:r>
-      <w:proofErr w:type="spellEnd"/>
-      <w:r>
-        <w:rPr>
-          <w:rFonts w:ascii="Cambria" w:hAnsi="Cambria"/>
-          <w:color w:val="000000"/>
-        </w:rPr>
-        <w:t xml:space="preserve"> </w:t>
-      </w:r>
-      <w:proofErr w:type="spellStart"/>
-      <w:r>
-        <w:rPr>
-          <w:rFonts w:ascii="Cambria" w:hAnsi="Cambria"/>
-          <w:color w:val="000000"/>
-        </w:rPr>
-        <w:t>resource</w:t>
-      </w:r>
-      <w:proofErr w:type="spellEnd"/>
-      <w:r>
-        <w:rPr>
-          <w:rFonts w:ascii="Cambria" w:hAnsi="Cambria"/>
-          <w:color w:val="000000"/>
-        </w:rPr>
-        <w:t xml:space="preserve">. In </w:t>
-      </w:r>
-      <w:proofErr w:type="spellStart"/>
-      <w:r>
-        <w:rPr>
-          <w:rFonts w:ascii="Cambria" w:hAnsi="Cambria"/>
-          <w:color w:val="000000"/>
-        </w:rPr>
-        <w:t>the</w:t>
-      </w:r>
-      <w:proofErr w:type="spellEnd"/>
-      <w:r>
-        <w:rPr>
-          <w:rFonts w:ascii="Cambria" w:hAnsi="Cambria"/>
-          <w:color w:val="000000"/>
-        </w:rPr>
-        <w:t xml:space="preserve"> end, </w:t>
-      </w:r>
-      <w:proofErr w:type="spellStart"/>
-      <w:r>
-        <w:rPr>
-          <w:rFonts w:ascii="Cambria" w:hAnsi="Cambria"/>
-          <w:color w:val="000000"/>
-        </w:rPr>
-        <w:t>we</w:t>
-      </w:r>
-      <w:proofErr w:type="spellEnd"/>
-      <w:r>
-        <w:rPr>
-          <w:rFonts w:ascii="Cambria" w:hAnsi="Cambria"/>
-          <w:color w:val="000000"/>
-        </w:rPr>
-        <w:t xml:space="preserve"> </w:t>
-      </w:r>
-      <w:proofErr w:type="spellStart"/>
-      <w:r>
-        <w:rPr>
-          <w:rFonts w:ascii="Cambria" w:hAnsi="Cambria"/>
-          <w:color w:val="000000"/>
-        </w:rPr>
-        <w:t>chose</w:t>
-      </w:r>
-      <w:proofErr w:type="spellEnd"/>
-      <w:r>
-        <w:rPr>
-          <w:rFonts w:ascii="Cambria" w:hAnsi="Cambria"/>
-          <w:color w:val="000000"/>
-        </w:rPr>
-        <w:t xml:space="preserve"> Express </w:t>
-      </w:r>
-      <w:proofErr w:type="spellStart"/>
-      <w:r>
-        <w:rPr>
-          <w:rFonts w:ascii="Cambria" w:hAnsi="Cambria"/>
-          <w:color w:val="000000"/>
-        </w:rPr>
-        <w:t>because</w:t>
-      </w:r>
-      <w:proofErr w:type="spellEnd"/>
-      <w:r>
-        <w:rPr>
-          <w:rFonts w:ascii="Cambria" w:hAnsi="Cambria"/>
-          <w:color w:val="000000"/>
-        </w:rPr>
-        <w:t xml:space="preserve"> </w:t>
-      </w:r>
-      <w:proofErr w:type="spellStart"/>
-      <w:r>
-        <w:rPr>
-          <w:rFonts w:ascii="Cambria" w:hAnsi="Cambria"/>
-          <w:color w:val="000000"/>
-        </w:rPr>
-        <w:t>it’s</w:t>
-      </w:r>
-      <w:proofErr w:type="spellEnd"/>
-      <w:r>
-        <w:rPr>
-          <w:rFonts w:ascii="Cambria" w:hAnsi="Cambria"/>
-          <w:color w:val="000000"/>
-        </w:rPr>
-        <w:t xml:space="preserve"> </w:t>
-      </w:r>
-      <w:proofErr w:type="spellStart"/>
-      <w:r>
-        <w:rPr>
-          <w:rFonts w:ascii="Cambria" w:hAnsi="Cambria"/>
-          <w:color w:val="000000"/>
-        </w:rPr>
-        <w:t>well</w:t>
-      </w:r>
-      <w:proofErr w:type="spellEnd"/>
-      <w:r>
-        <w:rPr>
-          <w:rFonts w:ascii="Cambria" w:hAnsi="Cambria"/>
-          <w:color w:val="000000"/>
-        </w:rPr>
-        <w:t xml:space="preserve"> </w:t>
-      </w:r>
-      <w:proofErr w:type="spellStart"/>
-      <w:r>
-        <w:rPr>
-          <w:rFonts w:ascii="Cambria" w:hAnsi="Cambria"/>
-          <w:color w:val="000000"/>
-        </w:rPr>
-        <w:t>supported</w:t>
-      </w:r>
-      <w:proofErr w:type="spellEnd"/>
-      <w:r>
-        <w:rPr>
-          <w:rFonts w:ascii="Cambria" w:hAnsi="Cambria"/>
-          <w:color w:val="000000"/>
-        </w:rPr>
-        <w:t xml:space="preserve">, </w:t>
-      </w:r>
-      <w:proofErr w:type="spellStart"/>
-      <w:r>
-        <w:rPr>
-          <w:rFonts w:ascii="Cambria" w:hAnsi="Cambria"/>
-          <w:color w:val="000000"/>
-        </w:rPr>
-        <w:t>has</w:t>
-      </w:r>
-      <w:proofErr w:type="spellEnd"/>
-      <w:r>
-        <w:rPr>
-          <w:rFonts w:ascii="Cambria" w:hAnsi="Cambria"/>
-          <w:color w:val="000000"/>
-        </w:rPr>
-        <w:t xml:space="preserve"> a large </w:t>
-      </w:r>
-      <w:proofErr w:type="spellStart"/>
-      <w:r>
-        <w:rPr>
-          <w:rFonts w:ascii="Cambria" w:hAnsi="Cambria"/>
-          <w:color w:val="000000"/>
-        </w:rPr>
-        <w:t>community</w:t>
-      </w:r>
-      <w:proofErr w:type="spellEnd"/>
-      <w:r>
-        <w:rPr>
-          <w:rFonts w:ascii="Cambria" w:hAnsi="Cambria"/>
-          <w:color w:val="000000"/>
-        </w:rPr>
-        <w:t xml:space="preserve">, </w:t>
-      </w:r>
-      <w:proofErr w:type="spellStart"/>
-      <w:r>
-        <w:rPr>
-          <w:rFonts w:ascii="Cambria" w:hAnsi="Cambria"/>
-          <w:color w:val="000000"/>
-        </w:rPr>
-        <w:t>and</w:t>
-      </w:r>
-      <w:proofErr w:type="spellEnd"/>
-      <w:r>
-        <w:rPr>
-          <w:rFonts w:ascii="Cambria" w:hAnsi="Cambria"/>
-          <w:color w:val="000000"/>
-        </w:rPr>
-        <w:t xml:space="preserve"> </w:t>
-      </w:r>
-      <w:proofErr w:type="spellStart"/>
-      <w:r>
-        <w:rPr>
-          <w:rFonts w:ascii="Cambria" w:hAnsi="Cambria"/>
-          <w:color w:val="000000"/>
-        </w:rPr>
-        <w:t>is</w:t>
-      </w:r>
-      <w:proofErr w:type="spellEnd"/>
-      <w:r>
-        <w:rPr>
-          <w:rFonts w:ascii="Cambria" w:hAnsi="Cambria"/>
-          <w:color w:val="000000"/>
-        </w:rPr>
-        <w:t xml:space="preserve"> a </w:t>
-      </w:r>
-      <w:proofErr w:type="spellStart"/>
-      <w:r>
-        <w:rPr>
-          <w:rFonts w:ascii="Cambria" w:hAnsi="Cambria"/>
-          <w:color w:val="000000"/>
-        </w:rPr>
-        <w:t>mature</w:t>
-      </w:r>
-      <w:proofErr w:type="spellEnd"/>
-      <w:r>
-        <w:rPr>
-          <w:rFonts w:ascii="Cambria" w:hAnsi="Cambria"/>
-          <w:color w:val="000000"/>
-        </w:rPr>
-        <w:t xml:space="preserve"> </w:t>
-      </w:r>
-      <w:proofErr w:type="spellStart"/>
-      <w:r>
-        <w:rPr>
-          <w:rFonts w:ascii="Cambria" w:hAnsi="Cambria"/>
-          <w:color w:val="000000"/>
-        </w:rPr>
-        <w:t>framework</w:t>
-      </w:r>
-      <w:proofErr w:type="spellEnd"/>
-      <w:r>
-        <w:rPr>
-          <w:rFonts w:ascii="Cambria" w:hAnsi="Cambria"/>
-          <w:color w:val="000000"/>
-        </w:rPr>
-        <w:t xml:space="preserve">. </w:t>
+        <w:t xml:space="preserve">Express is a mature and well supported Node.js framework which enables us to create apps and API’s from the ground up. This framework is much more minimalistic than its peers (Hapi.js, for example) and requires more code to be written and tested. Although it does take more code, the community is much larger and can be used as an extremely helpful resource. In the end, we chose Express because it’s well supported, has a large community, and is a mature framework. </w:t>
       </w:r>
     </w:p>
     <w:p>
@@ -6960,23 +5583,7 @@
             <w:rFonts w:ascii="Cambria" w:hAnsi="Cambria"/>
             <w:color w:val="1155CC"/>
           </w:rPr>
-          <w:t>https://ex</w:t>
-        </w:r>
-        <w:r>
-          <w:rPr>
-            <w:rStyle w:val="Hyperlink"/>
-            <w:rFonts w:ascii="Cambria" w:hAnsi="Cambria"/>
-            <w:color w:val="1155CC"/>
-          </w:rPr>
-          <w:t>p</w:t>
-        </w:r>
-        <w:r>
-          <w:rPr>
-            <w:rStyle w:val="Hyperlink"/>
-            <w:rFonts w:ascii="Cambria" w:hAnsi="Cambria"/>
-            <w:color w:val="1155CC"/>
-          </w:rPr>
-          <w:t>ressjs.com/</w:t>
+          <w:t>https://expressjs.com/</w:t>
         </w:r>
       </w:hyperlink>
     </w:p>
@@ -6996,7 +5603,6 @@
           <w:rFonts w:eastAsiaTheme="minorHAnsi"/>
         </w:rPr>
       </w:pPr>
-      <w:proofErr w:type="spellStart"/>
       <w:r>
         <w:rPr>
           <w:rFonts w:ascii="Cambria" w:hAnsi="Cambria"/>
@@ -7009,7 +5615,6 @@
         </w:rPr>
         <w:t>Handlebars</w:t>
       </w:r>
-      <w:proofErr w:type="spellEnd"/>
     </w:p>
     <w:p>
       <w:pPr>
@@ -7031,1365 +5636,12 @@
         </w:rPr>
         <w:tab/>
       </w:r>
-      <w:proofErr w:type="spellStart"/>
       <w:r>
         <w:rPr>
           <w:rFonts w:ascii="Cambria" w:hAnsi="Cambria"/>
           <w:color w:val="000000"/>
         </w:rPr>
-        <w:t>Handlebars</w:t>
-      </w:r>
-      <w:proofErr w:type="spellEnd"/>
-      <w:r>
-        <w:rPr>
-          <w:rFonts w:ascii="Cambria" w:hAnsi="Cambria"/>
-          <w:color w:val="000000"/>
-        </w:rPr>
-        <w:t xml:space="preserve"> </w:t>
-      </w:r>
-      <w:proofErr w:type="spellStart"/>
-      <w:r>
-        <w:rPr>
-          <w:rFonts w:ascii="Cambria" w:hAnsi="Cambria"/>
-          <w:color w:val="000000"/>
-        </w:rPr>
-        <w:t>is</w:t>
-      </w:r>
-      <w:proofErr w:type="spellEnd"/>
-      <w:r>
-        <w:rPr>
-          <w:rFonts w:ascii="Cambria" w:hAnsi="Cambria"/>
-          <w:color w:val="000000"/>
-        </w:rPr>
-        <w:t xml:space="preserve"> a </w:t>
-      </w:r>
-      <w:proofErr w:type="spellStart"/>
-      <w:r>
-        <w:rPr>
-          <w:rFonts w:ascii="Cambria" w:hAnsi="Cambria"/>
-          <w:color w:val="000000"/>
-        </w:rPr>
-        <w:t>templating</w:t>
-      </w:r>
-      <w:proofErr w:type="spellEnd"/>
-      <w:r>
-        <w:rPr>
-          <w:rFonts w:ascii="Cambria" w:hAnsi="Cambria"/>
-          <w:color w:val="000000"/>
-        </w:rPr>
-        <w:t xml:space="preserve"> </w:t>
-      </w:r>
-      <w:proofErr w:type="spellStart"/>
-      <w:r>
-        <w:rPr>
-          <w:rFonts w:ascii="Cambria" w:hAnsi="Cambria"/>
-          <w:color w:val="000000"/>
-        </w:rPr>
-        <w:t>engine</w:t>
-      </w:r>
-      <w:proofErr w:type="spellEnd"/>
-      <w:r>
-        <w:rPr>
-          <w:rFonts w:ascii="Cambria" w:hAnsi="Cambria"/>
-          <w:color w:val="000000"/>
-        </w:rPr>
-        <w:t xml:space="preserve"> </w:t>
-      </w:r>
-      <w:proofErr w:type="spellStart"/>
-      <w:r>
-        <w:rPr>
-          <w:rFonts w:ascii="Cambria" w:hAnsi="Cambria"/>
-          <w:color w:val="000000"/>
-        </w:rPr>
-        <w:t>that</w:t>
-      </w:r>
-      <w:proofErr w:type="spellEnd"/>
-      <w:r>
-        <w:rPr>
-          <w:rFonts w:ascii="Cambria" w:hAnsi="Cambria"/>
-          <w:color w:val="000000"/>
-        </w:rPr>
-        <w:t xml:space="preserve"> </w:t>
-      </w:r>
-      <w:proofErr w:type="spellStart"/>
-      <w:r>
-        <w:rPr>
-          <w:rFonts w:ascii="Cambria" w:hAnsi="Cambria"/>
-          <w:color w:val="000000"/>
-        </w:rPr>
-        <w:t>looks</w:t>
-      </w:r>
-      <w:proofErr w:type="spellEnd"/>
-      <w:r>
-        <w:rPr>
-          <w:rFonts w:ascii="Cambria" w:hAnsi="Cambria"/>
-          <w:color w:val="000000"/>
-        </w:rPr>
-        <w:t xml:space="preserve"> like </w:t>
-      </w:r>
-      <w:proofErr w:type="spellStart"/>
-      <w:r>
-        <w:rPr>
-          <w:rFonts w:ascii="Cambria" w:hAnsi="Cambria"/>
-          <w:color w:val="000000"/>
-        </w:rPr>
-        <w:t>regular</w:t>
-      </w:r>
-      <w:proofErr w:type="spellEnd"/>
-      <w:r>
-        <w:rPr>
-          <w:rFonts w:ascii="Cambria" w:hAnsi="Cambria"/>
-          <w:color w:val="000000"/>
-        </w:rPr>
-        <w:t xml:space="preserve"> HTML, but </w:t>
-      </w:r>
-      <w:proofErr w:type="spellStart"/>
-      <w:r>
-        <w:rPr>
-          <w:rFonts w:ascii="Cambria" w:hAnsi="Cambria"/>
-          <w:color w:val="000000"/>
-        </w:rPr>
-        <w:t>enables</w:t>
-      </w:r>
-      <w:proofErr w:type="spellEnd"/>
-      <w:r>
-        <w:rPr>
-          <w:rFonts w:ascii="Cambria" w:hAnsi="Cambria"/>
-          <w:color w:val="000000"/>
-        </w:rPr>
-        <w:t xml:space="preserve"> </w:t>
-      </w:r>
-      <w:proofErr w:type="spellStart"/>
-      <w:r>
-        <w:rPr>
-          <w:rFonts w:ascii="Cambria" w:hAnsi="Cambria"/>
-          <w:color w:val="000000"/>
-        </w:rPr>
-        <w:t>us</w:t>
-      </w:r>
-      <w:proofErr w:type="spellEnd"/>
-      <w:r>
-        <w:rPr>
-          <w:rFonts w:ascii="Cambria" w:hAnsi="Cambria"/>
-          <w:color w:val="000000"/>
-        </w:rPr>
-        <w:t xml:space="preserve"> </w:t>
-      </w:r>
-      <w:proofErr w:type="spellStart"/>
-      <w:r>
-        <w:rPr>
-          <w:rFonts w:ascii="Cambria" w:hAnsi="Cambria"/>
-          <w:color w:val="000000"/>
-        </w:rPr>
-        <w:t>to</w:t>
-      </w:r>
-      <w:proofErr w:type="spellEnd"/>
-      <w:r>
-        <w:rPr>
-          <w:rFonts w:ascii="Cambria" w:hAnsi="Cambria"/>
-          <w:color w:val="000000"/>
-        </w:rPr>
-        <w:t xml:space="preserve"> </w:t>
-      </w:r>
-      <w:proofErr w:type="spellStart"/>
-      <w:r>
-        <w:rPr>
-          <w:rFonts w:ascii="Cambria" w:hAnsi="Cambria"/>
-          <w:color w:val="000000"/>
-        </w:rPr>
-        <w:t>embed</w:t>
-      </w:r>
-      <w:proofErr w:type="spellEnd"/>
-      <w:r>
-        <w:rPr>
-          <w:rFonts w:ascii="Cambria" w:hAnsi="Cambria"/>
-          <w:color w:val="000000"/>
-        </w:rPr>
-        <w:t xml:space="preserve"> </w:t>
-      </w:r>
-      <w:proofErr w:type="spellStart"/>
-      <w:r>
-        <w:rPr>
-          <w:rFonts w:ascii="Cambria" w:hAnsi="Cambria"/>
-          <w:color w:val="000000"/>
-        </w:rPr>
-        <w:t>handlebars</w:t>
-      </w:r>
-      <w:proofErr w:type="spellEnd"/>
-      <w:r>
-        <w:rPr>
-          <w:rFonts w:ascii="Cambria" w:hAnsi="Cambria"/>
-          <w:color w:val="000000"/>
-        </w:rPr>
-        <w:t xml:space="preserve"> </w:t>
-      </w:r>
-      <w:proofErr w:type="spellStart"/>
-      <w:r>
-        <w:rPr>
-          <w:rFonts w:ascii="Cambria" w:hAnsi="Cambria"/>
-          <w:color w:val="000000"/>
-        </w:rPr>
-        <w:t>expressions</w:t>
-      </w:r>
-      <w:proofErr w:type="spellEnd"/>
-      <w:r>
-        <w:rPr>
-          <w:rFonts w:ascii="Cambria" w:hAnsi="Cambria"/>
-          <w:color w:val="000000"/>
-        </w:rPr>
-        <w:t xml:space="preserve"> </w:t>
-      </w:r>
-      <w:proofErr w:type="spellStart"/>
-      <w:r>
-        <w:rPr>
-          <w:rFonts w:ascii="Cambria" w:hAnsi="Cambria"/>
-          <w:color w:val="000000"/>
-        </w:rPr>
-        <w:t>within</w:t>
-      </w:r>
-      <w:proofErr w:type="spellEnd"/>
-      <w:r>
-        <w:rPr>
-          <w:rFonts w:ascii="Cambria" w:hAnsi="Cambria"/>
-          <w:color w:val="000000"/>
-        </w:rPr>
-        <w:t xml:space="preserve"> it. </w:t>
-      </w:r>
-      <w:proofErr w:type="spellStart"/>
-      <w:r>
-        <w:rPr>
-          <w:rFonts w:ascii="Cambria" w:hAnsi="Cambria"/>
-          <w:color w:val="000000"/>
-        </w:rPr>
-        <w:t>Thanks</w:t>
-      </w:r>
-      <w:proofErr w:type="spellEnd"/>
-      <w:r>
-        <w:rPr>
-          <w:rFonts w:ascii="Cambria" w:hAnsi="Cambria"/>
-          <w:color w:val="000000"/>
-        </w:rPr>
-        <w:t xml:space="preserve"> </w:t>
-      </w:r>
-      <w:proofErr w:type="spellStart"/>
-      <w:r>
-        <w:rPr>
-          <w:rFonts w:ascii="Cambria" w:hAnsi="Cambria"/>
-          <w:color w:val="000000"/>
-        </w:rPr>
-        <w:t>to</w:t>
-      </w:r>
-      <w:proofErr w:type="spellEnd"/>
-      <w:r>
-        <w:rPr>
-          <w:rFonts w:ascii="Cambria" w:hAnsi="Cambria"/>
-          <w:color w:val="000000"/>
-        </w:rPr>
-        <w:t xml:space="preserve"> </w:t>
-      </w:r>
-      <w:proofErr w:type="spellStart"/>
-      <w:r>
-        <w:rPr>
-          <w:rFonts w:ascii="Cambria" w:hAnsi="Cambria"/>
-          <w:color w:val="000000"/>
-        </w:rPr>
-        <w:t>its</w:t>
-      </w:r>
-      <w:proofErr w:type="spellEnd"/>
-      <w:r>
-        <w:rPr>
-          <w:rFonts w:ascii="Cambria" w:hAnsi="Cambria"/>
-          <w:color w:val="000000"/>
-        </w:rPr>
-        <w:t xml:space="preserve"> extreme </w:t>
-      </w:r>
-      <w:proofErr w:type="spellStart"/>
-      <w:r>
-        <w:rPr>
-          <w:rFonts w:ascii="Cambria" w:hAnsi="Cambria"/>
-          <w:color w:val="000000"/>
-        </w:rPr>
-        <w:t>similarity</w:t>
-      </w:r>
-      <w:proofErr w:type="spellEnd"/>
-      <w:r>
-        <w:rPr>
-          <w:rFonts w:ascii="Cambria" w:hAnsi="Cambria"/>
-          <w:color w:val="000000"/>
-        </w:rPr>
-        <w:t xml:space="preserve"> </w:t>
-      </w:r>
-      <w:proofErr w:type="spellStart"/>
-      <w:r>
-        <w:rPr>
-          <w:rFonts w:ascii="Cambria" w:hAnsi="Cambria"/>
-          <w:color w:val="000000"/>
-        </w:rPr>
-        <w:t>to</w:t>
-      </w:r>
-      <w:proofErr w:type="spellEnd"/>
-      <w:r>
-        <w:rPr>
-          <w:rFonts w:ascii="Cambria" w:hAnsi="Cambria"/>
-          <w:color w:val="000000"/>
-        </w:rPr>
-        <w:t xml:space="preserve"> </w:t>
-      </w:r>
-      <w:proofErr w:type="spellStart"/>
-      <w:r>
-        <w:rPr>
-          <w:rFonts w:ascii="Cambria" w:hAnsi="Cambria"/>
-          <w:color w:val="000000"/>
-        </w:rPr>
-        <w:t>plain</w:t>
-      </w:r>
-      <w:proofErr w:type="spellEnd"/>
-      <w:r>
-        <w:rPr>
-          <w:rFonts w:ascii="Cambria" w:hAnsi="Cambria"/>
-          <w:color w:val="000000"/>
-        </w:rPr>
-        <w:t xml:space="preserve"> HTML </w:t>
-      </w:r>
-      <w:proofErr w:type="spellStart"/>
-      <w:r>
-        <w:rPr>
-          <w:rFonts w:ascii="Cambria" w:hAnsi="Cambria"/>
-          <w:color w:val="000000"/>
-        </w:rPr>
-        <w:t>and</w:t>
-      </w:r>
-      <w:proofErr w:type="spellEnd"/>
-      <w:r>
-        <w:rPr>
-          <w:rFonts w:ascii="Cambria" w:hAnsi="Cambria"/>
-          <w:color w:val="000000"/>
-        </w:rPr>
-        <w:t xml:space="preserve"> </w:t>
-      </w:r>
-      <w:proofErr w:type="spellStart"/>
-      <w:r>
-        <w:rPr>
-          <w:rFonts w:ascii="Cambria" w:hAnsi="Cambria"/>
-          <w:color w:val="000000"/>
-        </w:rPr>
-        <w:t>javascript</w:t>
-      </w:r>
-      <w:proofErr w:type="spellEnd"/>
-      <w:r>
-        <w:rPr>
-          <w:rFonts w:ascii="Cambria" w:hAnsi="Cambria"/>
-          <w:color w:val="000000"/>
-        </w:rPr>
-        <w:t xml:space="preserve"> </w:t>
-      </w:r>
-      <w:proofErr w:type="spellStart"/>
-      <w:r>
-        <w:rPr>
-          <w:rFonts w:ascii="Cambria" w:hAnsi="Cambria"/>
-          <w:color w:val="000000"/>
-        </w:rPr>
-        <w:t>it’s</w:t>
-      </w:r>
-      <w:proofErr w:type="spellEnd"/>
-      <w:r>
-        <w:rPr>
-          <w:rFonts w:ascii="Cambria" w:hAnsi="Cambria"/>
-          <w:color w:val="000000"/>
-        </w:rPr>
-        <w:t xml:space="preserve"> </w:t>
-      </w:r>
-      <w:proofErr w:type="spellStart"/>
-      <w:r>
-        <w:rPr>
-          <w:rFonts w:ascii="Cambria" w:hAnsi="Cambria"/>
-          <w:color w:val="000000"/>
-        </w:rPr>
-        <w:t>very</w:t>
-      </w:r>
-      <w:proofErr w:type="spellEnd"/>
-      <w:r>
-        <w:rPr>
-          <w:rFonts w:ascii="Cambria" w:hAnsi="Cambria"/>
-          <w:color w:val="000000"/>
-        </w:rPr>
-        <w:t xml:space="preserve"> easy </w:t>
-      </w:r>
-      <w:proofErr w:type="spellStart"/>
-      <w:r>
-        <w:rPr>
-          <w:rFonts w:ascii="Cambria" w:hAnsi="Cambria"/>
-          <w:color w:val="000000"/>
-        </w:rPr>
-        <w:t>to</w:t>
-      </w:r>
-      <w:proofErr w:type="spellEnd"/>
-      <w:r>
-        <w:rPr>
-          <w:rFonts w:ascii="Cambria" w:hAnsi="Cambria"/>
-          <w:color w:val="000000"/>
-        </w:rPr>
-        <w:t xml:space="preserve"> </w:t>
-      </w:r>
-      <w:proofErr w:type="spellStart"/>
-      <w:r>
-        <w:rPr>
-          <w:rFonts w:ascii="Cambria" w:hAnsi="Cambria"/>
-          <w:color w:val="000000"/>
-        </w:rPr>
-        <w:t>learn</w:t>
-      </w:r>
-      <w:proofErr w:type="spellEnd"/>
-      <w:r>
-        <w:rPr>
-          <w:rFonts w:ascii="Cambria" w:hAnsi="Cambria"/>
-          <w:color w:val="000000"/>
-        </w:rPr>
-        <w:t xml:space="preserve"> </w:t>
-      </w:r>
-      <w:proofErr w:type="spellStart"/>
-      <w:r>
-        <w:rPr>
-          <w:rFonts w:ascii="Cambria" w:hAnsi="Cambria"/>
-          <w:color w:val="000000"/>
-        </w:rPr>
-        <w:t>and</w:t>
-      </w:r>
-      <w:proofErr w:type="spellEnd"/>
-      <w:r>
-        <w:rPr>
-          <w:rFonts w:ascii="Cambria" w:hAnsi="Cambria"/>
-          <w:color w:val="000000"/>
-        </w:rPr>
-        <w:t xml:space="preserve"> </w:t>
-      </w:r>
-      <w:proofErr w:type="spellStart"/>
-      <w:r>
-        <w:rPr>
-          <w:rFonts w:ascii="Cambria" w:hAnsi="Cambria"/>
-          <w:color w:val="000000"/>
-        </w:rPr>
-        <w:t>pick</w:t>
-      </w:r>
-      <w:proofErr w:type="spellEnd"/>
-      <w:r>
-        <w:rPr>
-          <w:rFonts w:ascii="Cambria" w:hAnsi="Cambria"/>
-          <w:color w:val="000000"/>
-        </w:rPr>
-        <w:t xml:space="preserve"> </w:t>
-      </w:r>
-      <w:proofErr w:type="spellStart"/>
-      <w:r>
-        <w:rPr>
-          <w:rFonts w:ascii="Cambria" w:hAnsi="Cambria"/>
-          <w:color w:val="000000"/>
-        </w:rPr>
-        <w:t>up</w:t>
-      </w:r>
-      <w:proofErr w:type="spellEnd"/>
-      <w:r>
-        <w:rPr>
-          <w:rFonts w:ascii="Cambria" w:hAnsi="Cambria"/>
-          <w:color w:val="000000"/>
-        </w:rPr>
-        <w:t xml:space="preserve"> </w:t>
-      </w:r>
-      <w:proofErr w:type="spellStart"/>
-      <w:r>
-        <w:rPr>
-          <w:rFonts w:ascii="Cambria" w:hAnsi="Cambria"/>
-          <w:color w:val="000000"/>
-        </w:rPr>
-        <w:t>for</w:t>
-      </w:r>
-      <w:proofErr w:type="spellEnd"/>
-      <w:r>
-        <w:rPr>
-          <w:rFonts w:ascii="Cambria" w:hAnsi="Cambria"/>
-          <w:color w:val="000000"/>
-        </w:rPr>
-        <w:t xml:space="preserve"> </w:t>
-      </w:r>
-      <w:proofErr w:type="spellStart"/>
-      <w:r>
-        <w:rPr>
-          <w:rFonts w:ascii="Cambria" w:hAnsi="Cambria"/>
-          <w:color w:val="000000"/>
-        </w:rPr>
-        <w:t>beginners</w:t>
-      </w:r>
-      <w:proofErr w:type="spellEnd"/>
-      <w:r>
-        <w:rPr>
-          <w:rFonts w:ascii="Cambria" w:hAnsi="Cambria"/>
-          <w:color w:val="000000"/>
-        </w:rPr>
-        <w:t xml:space="preserve">, </w:t>
-      </w:r>
-      <w:proofErr w:type="spellStart"/>
-      <w:r>
-        <w:rPr>
-          <w:rFonts w:ascii="Cambria" w:hAnsi="Cambria"/>
-          <w:color w:val="000000"/>
-        </w:rPr>
-        <w:t>since</w:t>
-      </w:r>
-      <w:proofErr w:type="spellEnd"/>
-      <w:r>
-        <w:rPr>
-          <w:rFonts w:ascii="Cambria" w:hAnsi="Cambria"/>
-          <w:color w:val="000000"/>
-        </w:rPr>
-        <w:t xml:space="preserve"> </w:t>
-      </w:r>
-      <w:proofErr w:type="spellStart"/>
-      <w:r>
-        <w:rPr>
-          <w:rFonts w:ascii="Cambria" w:hAnsi="Cambria"/>
-          <w:color w:val="000000"/>
-        </w:rPr>
-        <w:t>it</w:t>
-      </w:r>
-      <w:proofErr w:type="spellEnd"/>
-      <w:r>
-        <w:rPr>
-          <w:rFonts w:ascii="Cambria" w:hAnsi="Cambria"/>
-          <w:color w:val="000000"/>
-        </w:rPr>
-        <w:t xml:space="preserve"> was </w:t>
-      </w:r>
-      <w:proofErr w:type="spellStart"/>
-      <w:r>
-        <w:rPr>
-          <w:rFonts w:ascii="Cambria" w:hAnsi="Cambria"/>
-          <w:color w:val="000000"/>
-        </w:rPr>
-        <w:t>created</w:t>
-      </w:r>
-      <w:proofErr w:type="spellEnd"/>
-      <w:r>
-        <w:rPr>
-          <w:rFonts w:ascii="Cambria" w:hAnsi="Cambria"/>
-          <w:color w:val="000000"/>
-        </w:rPr>
-        <w:t xml:space="preserve"> </w:t>
-      </w:r>
-      <w:proofErr w:type="spellStart"/>
-      <w:r>
-        <w:rPr>
-          <w:rFonts w:ascii="Cambria" w:hAnsi="Cambria"/>
-          <w:color w:val="000000"/>
-        </w:rPr>
-        <w:t>using</w:t>
-      </w:r>
-      <w:proofErr w:type="spellEnd"/>
-      <w:r>
-        <w:rPr>
-          <w:rFonts w:ascii="Cambria" w:hAnsi="Cambria"/>
-          <w:color w:val="000000"/>
-        </w:rPr>
-        <w:t xml:space="preserve"> all </w:t>
-      </w:r>
-      <w:proofErr w:type="spellStart"/>
-      <w:r>
-        <w:rPr>
-          <w:rFonts w:ascii="Cambria" w:hAnsi="Cambria"/>
-          <w:color w:val="000000"/>
-        </w:rPr>
-        <w:t>the</w:t>
-      </w:r>
-      <w:proofErr w:type="spellEnd"/>
-      <w:r>
-        <w:rPr>
-          <w:rFonts w:ascii="Cambria" w:hAnsi="Cambria"/>
-          <w:color w:val="000000"/>
-        </w:rPr>
-        <w:t xml:space="preserve"> </w:t>
-      </w:r>
-      <w:proofErr w:type="spellStart"/>
-      <w:r>
-        <w:rPr>
-          <w:rFonts w:ascii="Cambria" w:hAnsi="Cambria"/>
-          <w:color w:val="000000"/>
-        </w:rPr>
-        <w:t>community</w:t>
-      </w:r>
-      <w:proofErr w:type="spellEnd"/>
-      <w:r>
-        <w:rPr>
-          <w:rFonts w:ascii="Cambria" w:hAnsi="Cambria"/>
-          <w:color w:val="000000"/>
-        </w:rPr>
-        <w:t xml:space="preserve"> </w:t>
-      </w:r>
-      <w:proofErr w:type="spellStart"/>
-      <w:r>
-        <w:rPr>
-          <w:rFonts w:ascii="Cambria" w:hAnsi="Cambria"/>
-          <w:color w:val="000000"/>
-        </w:rPr>
-        <w:t>favorite</w:t>
-      </w:r>
-      <w:proofErr w:type="spellEnd"/>
-      <w:r>
-        <w:rPr>
-          <w:rFonts w:ascii="Cambria" w:hAnsi="Cambria"/>
-          <w:color w:val="000000"/>
-        </w:rPr>
-        <w:t xml:space="preserve"> </w:t>
-      </w:r>
-      <w:proofErr w:type="spellStart"/>
-      <w:r>
-        <w:rPr>
-          <w:rFonts w:ascii="Cambria" w:hAnsi="Cambria"/>
-          <w:color w:val="000000"/>
-        </w:rPr>
-        <w:t>parts</w:t>
-      </w:r>
-      <w:proofErr w:type="spellEnd"/>
-      <w:r>
-        <w:rPr>
-          <w:rFonts w:ascii="Cambria" w:hAnsi="Cambria"/>
-          <w:color w:val="000000"/>
-        </w:rPr>
-        <w:t xml:space="preserve"> </w:t>
-      </w:r>
-      <w:proofErr w:type="spellStart"/>
-      <w:r>
-        <w:rPr>
-          <w:rFonts w:ascii="Cambria" w:hAnsi="Cambria"/>
-          <w:color w:val="000000"/>
-        </w:rPr>
-        <w:t>of</w:t>
-      </w:r>
-      <w:proofErr w:type="spellEnd"/>
-      <w:r>
-        <w:rPr>
-          <w:rFonts w:ascii="Cambria" w:hAnsi="Cambria"/>
-          <w:color w:val="000000"/>
-        </w:rPr>
-        <w:t xml:space="preserve"> “</w:t>
-      </w:r>
-      <w:proofErr w:type="spellStart"/>
-      <w:r>
-        <w:rPr>
-          <w:rFonts w:ascii="Cambria" w:hAnsi="Cambria"/>
-          <w:color w:val="000000"/>
-        </w:rPr>
-        <w:t>Mustache</w:t>
-      </w:r>
-      <w:proofErr w:type="spellEnd"/>
-      <w:r>
-        <w:rPr>
-          <w:rFonts w:ascii="Cambria" w:hAnsi="Cambria"/>
-          <w:color w:val="000000"/>
-        </w:rPr>
-        <w:t xml:space="preserve">,” </w:t>
-      </w:r>
-      <w:proofErr w:type="spellStart"/>
-      <w:r>
-        <w:rPr>
-          <w:rFonts w:ascii="Cambria" w:hAnsi="Cambria"/>
-          <w:color w:val="000000"/>
-        </w:rPr>
-        <w:t>which</w:t>
-      </w:r>
-      <w:proofErr w:type="spellEnd"/>
-      <w:r>
-        <w:rPr>
-          <w:rFonts w:ascii="Cambria" w:hAnsi="Cambria"/>
-          <w:color w:val="000000"/>
-        </w:rPr>
-        <w:t xml:space="preserve"> </w:t>
-      </w:r>
-      <w:proofErr w:type="spellStart"/>
-      <w:r>
-        <w:rPr>
-          <w:rFonts w:ascii="Cambria" w:hAnsi="Cambria"/>
-          <w:color w:val="000000"/>
-        </w:rPr>
-        <w:t>is</w:t>
-      </w:r>
-      <w:proofErr w:type="spellEnd"/>
-      <w:r>
-        <w:rPr>
-          <w:rFonts w:ascii="Cambria" w:hAnsi="Cambria"/>
-          <w:color w:val="000000"/>
-        </w:rPr>
-        <w:t xml:space="preserve"> a </w:t>
-      </w:r>
-      <w:proofErr w:type="spellStart"/>
-      <w:r>
-        <w:rPr>
-          <w:rFonts w:ascii="Cambria" w:hAnsi="Cambria"/>
-          <w:color w:val="000000"/>
-        </w:rPr>
-        <w:t>templating</w:t>
-      </w:r>
-      <w:proofErr w:type="spellEnd"/>
-      <w:r>
-        <w:rPr>
-          <w:rFonts w:ascii="Cambria" w:hAnsi="Cambria"/>
-          <w:color w:val="000000"/>
-        </w:rPr>
-        <w:t xml:space="preserve"> </w:t>
-      </w:r>
-      <w:proofErr w:type="spellStart"/>
-      <w:r>
-        <w:rPr>
-          <w:rFonts w:ascii="Cambria" w:hAnsi="Cambria"/>
-          <w:color w:val="000000"/>
-        </w:rPr>
-        <w:t>engine</w:t>
-      </w:r>
-      <w:proofErr w:type="spellEnd"/>
-      <w:r>
-        <w:rPr>
-          <w:rFonts w:ascii="Cambria" w:hAnsi="Cambria"/>
-          <w:color w:val="000000"/>
-        </w:rPr>
-        <w:t xml:space="preserve"> </w:t>
-      </w:r>
-      <w:proofErr w:type="spellStart"/>
-      <w:r>
-        <w:rPr>
-          <w:rFonts w:ascii="Cambria" w:hAnsi="Cambria"/>
-          <w:color w:val="000000"/>
-        </w:rPr>
-        <w:t>it</w:t>
-      </w:r>
-      <w:proofErr w:type="spellEnd"/>
-      <w:r>
-        <w:rPr>
-          <w:rFonts w:ascii="Cambria" w:hAnsi="Cambria"/>
-          <w:color w:val="000000"/>
-        </w:rPr>
-        <w:t xml:space="preserve"> was </w:t>
-      </w:r>
-      <w:proofErr w:type="spellStart"/>
-      <w:r>
-        <w:rPr>
-          <w:rFonts w:ascii="Cambria" w:hAnsi="Cambria"/>
-          <w:color w:val="000000"/>
-        </w:rPr>
-        <w:t>based</w:t>
-      </w:r>
-      <w:proofErr w:type="spellEnd"/>
-      <w:r>
-        <w:rPr>
-          <w:rFonts w:ascii="Cambria" w:hAnsi="Cambria"/>
-          <w:color w:val="000000"/>
-        </w:rPr>
-        <w:t xml:space="preserve"> off. </w:t>
-      </w:r>
-      <w:proofErr w:type="spellStart"/>
-      <w:r>
-        <w:rPr>
-          <w:rFonts w:ascii="Cambria" w:hAnsi="Cambria"/>
-          <w:color w:val="000000"/>
-        </w:rPr>
-        <w:t>Handlebars</w:t>
-      </w:r>
-      <w:proofErr w:type="spellEnd"/>
-      <w:r>
-        <w:rPr>
-          <w:rFonts w:ascii="Cambria" w:hAnsi="Cambria"/>
-          <w:color w:val="000000"/>
-        </w:rPr>
-        <w:t xml:space="preserve"> separates </w:t>
-      </w:r>
-      <w:proofErr w:type="spellStart"/>
-      <w:r>
-        <w:rPr>
-          <w:rFonts w:ascii="Cambria" w:hAnsi="Cambria"/>
-          <w:color w:val="000000"/>
-        </w:rPr>
-        <w:t>generating</w:t>
-      </w:r>
-      <w:proofErr w:type="spellEnd"/>
-      <w:r>
-        <w:rPr>
-          <w:rFonts w:ascii="Cambria" w:hAnsi="Cambria"/>
-          <w:color w:val="000000"/>
-        </w:rPr>
-        <w:t xml:space="preserve"> HTML </w:t>
-      </w:r>
-      <w:proofErr w:type="spellStart"/>
-      <w:r>
-        <w:rPr>
-          <w:rFonts w:ascii="Cambria" w:hAnsi="Cambria"/>
-          <w:color w:val="000000"/>
-        </w:rPr>
-        <w:t>from</w:t>
-      </w:r>
-      <w:proofErr w:type="spellEnd"/>
-      <w:r>
-        <w:rPr>
-          <w:rFonts w:ascii="Cambria" w:hAnsi="Cambria"/>
-          <w:color w:val="000000"/>
-        </w:rPr>
-        <w:t xml:space="preserve"> </w:t>
-      </w:r>
-      <w:proofErr w:type="spellStart"/>
-      <w:r>
-        <w:rPr>
-          <w:rFonts w:ascii="Cambria" w:hAnsi="Cambria"/>
-          <w:color w:val="000000"/>
-        </w:rPr>
-        <w:t>the</w:t>
-      </w:r>
-      <w:proofErr w:type="spellEnd"/>
-      <w:r>
-        <w:rPr>
-          <w:rFonts w:ascii="Cambria" w:hAnsi="Cambria"/>
-          <w:color w:val="000000"/>
-        </w:rPr>
-        <w:t xml:space="preserve"> </w:t>
-      </w:r>
-      <w:proofErr w:type="spellStart"/>
-      <w:r>
-        <w:rPr>
-          <w:rFonts w:ascii="Cambria" w:hAnsi="Cambria"/>
-          <w:color w:val="000000"/>
-        </w:rPr>
-        <w:t>raw</w:t>
-      </w:r>
-      <w:proofErr w:type="spellEnd"/>
-      <w:r>
-        <w:rPr>
-          <w:rFonts w:ascii="Cambria" w:hAnsi="Cambria"/>
-          <w:color w:val="000000"/>
-        </w:rPr>
-        <w:t xml:space="preserve"> JS </w:t>
-      </w:r>
-      <w:proofErr w:type="spellStart"/>
-      <w:r>
-        <w:rPr>
-          <w:rFonts w:ascii="Cambria" w:hAnsi="Cambria"/>
-          <w:color w:val="000000"/>
-        </w:rPr>
-        <w:t>code</w:t>
-      </w:r>
-      <w:proofErr w:type="spellEnd"/>
-      <w:r>
-        <w:rPr>
-          <w:rFonts w:ascii="Cambria" w:hAnsi="Cambria"/>
-          <w:color w:val="000000"/>
-        </w:rPr>
-        <w:t xml:space="preserve">, </w:t>
-      </w:r>
-      <w:proofErr w:type="spellStart"/>
-      <w:r>
-        <w:rPr>
-          <w:rFonts w:ascii="Cambria" w:hAnsi="Cambria"/>
-          <w:color w:val="000000"/>
-        </w:rPr>
-        <w:t>to</w:t>
-      </w:r>
-      <w:proofErr w:type="spellEnd"/>
-      <w:r>
-        <w:rPr>
-          <w:rFonts w:ascii="Cambria" w:hAnsi="Cambria"/>
-          <w:color w:val="000000"/>
-        </w:rPr>
-        <w:t xml:space="preserve"> </w:t>
-      </w:r>
-      <w:proofErr w:type="spellStart"/>
-      <w:r>
-        <w:rPr>
-          <w:rFonts w:ascii="Cambria" w:hAnsi="Cambria"/>
-          <w:color w:val="000000"/>
-        </w:rPr>
-        <w:t>ensure</w:t>
-      </w:r>
-      <w:proofErr w:type="spellEnd"/>
-      <w:r>
-        <w:rPr>
-          <w:rFonts w:ascii="Cambria" w:hAnsi="Cambria"/>
-          <w:color w:val="000000"/>
-        </w:rPr>
-        <w:t xml:space="preserve"> </w:t>
-      </w:r>
-      <w:proofErr w:type="spellStart"/>
-      <w:r>
-        <w:rPr>
-          <w:rFonts w:ascii="Cambria" w:hAnsi="Cambria"/>
-          <w:color w:val="000000"/>
-        </w:rPr>
-        <w:t>that</w:t>
-      </w:r>
-      <w:proofErr w:type="spellEnd"/>
-      <w:r>
-        <w:rPr>
-          <w:rFonts w:ascii="Cambria" w:hAnsi="Cambria"/>
-          <w:color w:val="000000"/>
-        </w:rPr>
-        <w:t xml:space="preserve"> </w:t>
-      </w:r>
-      <w:proofErr w:type="spellStart"/>
-      <w:r>
-        <w:rPr>
-          <w:rFonts w:ascii="Cambria" w:hAnsi="Cambria"/>
-          <w:color w:val="000000"/>
-        </w:rPr>
-        <w:t>the</w:t>
-      </w:r>
-      <w:proofErr w:type="spellEnd"/>
-      <w:r>
-        <w:rPr>
-          <w:rFonts w:ascii="Cambria" w:hAnsi="Cambria"/>
-          <w:color w:val="000000"/>
-        </w:rPr>
-        <w:t xml:space="preserve"> </w:t>
-      </w:r>
-      <w:proofErr w:type="spellStart"/>
-      <w:r>
-        <w:rPr>
-          <w:rFonts w:ascii="Cambria" w:hAnsi="Cambria"/>
-          <w:color w:val="000000"/>
-        </w:rPr>
-        <w:t>code</w:t>
-      </w:r>
-      <w:proofErr w:type="spellEnd"/>
-      <w:r>
-        <w:rPr>
-          <w:rFonts w:ascii="Cambria" w:hAnsi="Cambria"/>
-          <w:color w:val="000000"/>
-        </w:rPr>
-        <w:t xml:space="preserve"> </w:t>
-      </w:r>
-      <w:proofErr w:type="spellStart"/>
-      <w:r>
-        <w:rPr>
-          <w:rFonts w:ascii="Cambria" w:hAnsi="Cambria"/>
-          <w:color w:val="000000"/>
-        </w:rPr>
-        <w:t>remains</w:t>
-      </w:r>
-      <w:proofErr w:type="spellEnd"/>
-      <w:r>
-        <w:rPr>
-          <w:rFonts w:ascii="Cambria" w:hAnsi="Cambria"/>
-          <w:color w:val="000000"/>
-        </w:rPr>
-        <w:t xml:space="preserve"> </w:t>
-      </w:r>
-      <w:proofErr w:type="spellStart"/>
-      <w:r>
-        <w:rPr>
-          <w:rFonts w:ascii="Cambria" w:hAnsi="Cambria"/>
-          <w:color w:val="000000"/>
-        </w:rPr>
-        <w:t>as</w:t>
-      </w:r>
-      <w:proofErr w:type="spellEnd"/>
-      <w:r>
-        <w:rPr>
-          <w:rFonts w:ascii="Cambria" w:hAnsi="Cambria"/>
-          <w:color w:val="000000"/>
-        </w:rPr>
-        <w:t xml:space="preserve"> </w:t>
-      </w:r>
-      <w:proofErr w:type="spellStart"/>
-      <w:r>
-        <w:rPr>
-          <w:rFonts w:ascii="Cambria" w:hAnsi="Cambria"/>
-          <w:color w:val="000000"/>
-        </w:rPr>
-        <w:t>readable</w:t>
-      </w:r>
-      <w:proofErr w:type="spellEnd"/>
-      <w:r>
-        <w:rPr>
-          <w:rFonts w:ascii="Cambria" w:hAnsi="Cambria"/>
-          <w:color w:val="000000"/>
-        </w:rPr>
-        <w:t xml:space="preserve"> </w:t>
-      </w:r>
-      <w:proofErr w:type="spellStart"/>
-      <w:r>
-        <w:rPr>
-          <w:rFonts w:ascii="Cambria" w:hAnsi="Cambria"/>
-          <w:color w:val="000000"/>
-        </w:rPr>
-        <w:t>as</w:t>
-      </w:r>
-      <w:proofErr w:type="spellEnd"/>
-      <w:r>
-        <w:rPr>
-          <w:rFonts w:ascii="Cambria" w:hAnsi="Cambria"/>
-          <w:color w:val="000000"/>
-        </w:rPr>
-        <w:t xml:space="preserve"> </w:t>
-      </w:r>
-      <w:proofErr w:type="spellStart"/>
-      <w:r>
-        <w:rPr>
-          <w:rFonts w:ascii="Cambria" w:hAnsi="Cambria"/>
-          <w:color w:val="000000"/>
-        </w:rPr>
-        <w:t>possible</w:t>
-      </w:r>
-      <w:proofErr w:type="spellEnd"/>
-      <w:r>
-        <w:rPr>
-          <w:rFonts w:ascii="Cambria" w:hAnsi="Cambria"/>
-          <w:color w:val="000000"/>
-        </w:rPr>
-        <w:t xml:space="preserve">. Not </w:t>
-      </w:r>
-      <w:proofErr w:type="spellStart"/>
-      <w:r>
-        <w:rPr>
-          <w:rFonts w:ascii="Cambria" w:hAnsi="Cambria"/>
-          <w:color w:val="000000"/>
-        </w:rPr>
-        <w:t>many</w:t>
-      </w:r>
-      <w:proofErr w:type="spellEnd"/>
-      <w:r>
-        <w:rPr>
-          <w:rFonts w:ascii="Cambria" w:hAnsi="Cambria"/>
-          <w:color w:val="000000"/>
-        </w:rPr>
-        <w:t xml:space="preserve"> </w:t>
-      </w:r>
-      <w:proofErr w:type="spellStart"/>
-      <w:r>
-        <w:rPr>
-          <w:rFonts w:ascii="Cambria" w:hAnsi="Cambria"/>
-          <w:color w:val="000000"/>
-        </w:rPr>
-        <w:t>of</w:t>
-      </w:r>
-      <w:proofErr w:type="spellEnd"/>
-      <w:r>
-        <w:rPr>
-          <w:rFonts w:ascii="Cambria" w:hAnsi="Cambria"/>
-          <w:color w:val="000000"/>
-        </w:rPr>
-        <w:t xml:space="preserve"> </w:t>
-      </w:r>
-      <w:proofErr w:type="spellStart"/>
-      <w:r>
-        <w:rPr>
-          <w:rFonts w:ascii="Cambria" w:hAnsi="Cambria"/>
-          <w:color w:val="000000"/>
-        </w:rPr>
-        <w:t>our</w:t>
-      </w:r>
-      <w:proofErr w:type="spellEnd"/>
-      <w:r>
-        <w:rPr>
-          <w:rFonts w:ascii="Cambria" w:hAnsi="Cambria"/>
-          <w:color w:val="000000"/>
-        </w:rPr>
-        <w:t xml:space="preserve"> </w:t>
-      </w:r>
-      <w:proofErr w:type="spellStart"/>
-      <w:r>
-        <w:rPr>
-          <w:rFonts w:ascii="Cambria" w:hAnsi="Cambria"/>
-          <w:color w:val="000000"/>
-        </w:rPr>
-        <w:t>team</w:t>
-      </w:r>
-      <w:proofErr w:type="spellEnd"/>
-      <w:r>
-        <w:rPr>
-          <w:rFonts w:ascii="Cambria" w:hAnsi="Cambria"/>
-          <w:color w:val="000000"/>
-        </w:rPr>
-        <w:t xml:space="preserve"> </w:t>
-      </w:r>
-      <w:proofErr w:type="spellStart"/>
-      <w:r>
-        <w:rPr>
-          <w:rFonts w:ascii="Cambria" w:hAnsi="Cambria"/>
-          <w:color w:val="000000"/>
-        </w:rPr>
-        <w:t>members</w:t>
-      </w:r>
-      <w:proofErr w:type="spellEnd"/>
-      <w:r>
-        <w:rPr>
-          <w:rFonts w:ascii="Cambria" w:hAnsi="Cambria"/>
-          <w:color w:val="000000"/>
-        </w:rPr>
-        <w:t xml:space="preserve"> </w:t>
-      </w:r>
-      <w:proofErr w:type="spellStart"/>
-      <w:r>
-        <w:rPr>
-          <w:rFonts w:ascii="Cambria" w:hAnsi="Cambria"/>
-          <w:color w:val="000000"/>
-        </w:rPr>
-        <w:t>have</w:t>
-      </w:r>
-      <w:proofErr w:type="spellEnd"/>
-      <w:r>
-        <w:rPr>
-          <w:rFonts w:ascii="Cambria" w:hAnsi="Cambria"/>
-          <w:color w:val="000000"/>
-        </w:rPr>
-        <w:t xml:space="preserve"> </w:t>
-      </w:r>
-      <w:proofErr w:type="spellStart"/>
-      <w:r>
-        <w:rPr>
-          <w:rFonts w:ascii="Cambria" w:hAnsi="Cambria"/>
-          <w:color w:val="000000"/>
-        </w:rPr>
-        <w:t>much</w:t>
-      </w:r>
-      <w:proofErr w:type="spellEnd"/>
-      <w:r>
-        <w:rPr>
-          <w:rFonts w:ascii="Cambria" w:hAnsi="Cambria"/>
-          <w:color w:val="000000"/>
-        </w:rPr>
-        <w:t xml:space="preserve"> </w:t>
-      </w:r>
-      <w:proofErr w:type="spellStart"/>
-      <w:r>
-        <w:rPr>
-          <w:rFonts w:ascii="Cambria" w:hAnsi="Cambria"/>
-          <w:color w:val="000000"/>
-        </w:rPr>
-        <w:t>experience</w:t>
-      </w:r>
-      <w:proofErr w:type="spellEnd"/>
-      <w:r>
-        <w:rPr>
-          <w:rFonts w:ascii="Cambria" w:hAnsi="Cambria"/>
-          <w:color w:val="000000"/>
-        </w:rPr>
-        <w:t xml:space="preserve"> </w:t>
-      </w:r>
-      <w:proofErr w:type="spellStart"/>
-      <w:r>
-        <w:rPr>
-          <w:rFonts w:ascii="Cambria" w:hAnsi="Cambria"/>
-          <w:color w:val="000000"/>
-        </w:rPr>
-        <w:t>with</w:t>
-      </w:r>
-      <w:proofErr w:type="spellEnd"/>
-      <w:r>
-        <w:rPr>
-          <w:rFonts w:ascii="Cambria" w:hAnsi="Cambria"/>
-          <w:color w:val="000000"/>
-        </w:rPr>
-        <w:t xml:space="preserve"> </w:t>
-      </w:r>
-      <w:proofErr w:type="spellStart"/>
-      <w:r>
-        <w:rPr>
-          <w:rFonts w:ascii="Cambria" w:hAnsi="Cambria"/>
-          <w:color w:val="000000"/>
-        </w:rPr>
-        <w:t>front</w:t>
-      </w:r>
-      <w:proofErr w:type="spellEnd"/>
-      <w:r>
-        <w:rPr>
-          <w:rFonts w:ascii="Cambria" w:hAnsi="Cambria"/>
-          <w:color w:val="000000"/>
-        </w:rPr>
-        <w:t xml:space="preserve">-end, so </w:t>
-      </w:r>
-      <w:proofErr w:type="spellStart"/>
-      <w:r>
-        <w:rPr>
-          <w:rFonts w:ascii="Cambria" w:hAnsi="Cambria"/>
-          <w:color w:val="000000"/>
-        </w:rPr>
-        <w:t>ensuring</w:t>
-      </w:r>
-      <w:proofErr w:type="spellEnd"/>
-      <w:r>
-        <w:rPr>
-          <w:rFonts w:ascii="Cambria" w:hAnsi="Cambria"/>
-          <w:color w:val="000000"/>
-        </w:rPr>
-        <w:t xml:space="preserve"> </w:t>
-      </w:r>
-      <w:proofErr w:type="spellStart"/>
-      <w:r>
-        <w:rPr>
-          <w:rFonts w:ascii="Cambria" w:hAnsi="Cambria"/>
-          <w:color w:val="000000"/>
-        </w:rPr>
-        <w:t>the</w:t>
-      </w:r>
-      <w:proofErr w:type="spellEnd"/>
-      <w:r>
-        <w:rPr>
-          <w:rFonts w:ascii="Cambria" w:hAnsi="Cambria"/>
-          <w:color w:val="000000"/>
-        </w:rPr>
-        <w:t xml:space="preserve"> </w:t>
-      </w:r>
-      <w:proofErr w:type="spellStart"/>
-      <w:r>
-        <w:rPr>
-          <w:rFonts w:ascii="Cambria" w:hAnsi="Cambria"/>
-          <w:color w:val="000000"/>
-        </w:rPr>
-        <w:t>framework</w:t>
-      </w:r>
-      <w:proofErr w:type="spellEnd"/>
-      <w:r>
-        <w:rPr>
-          <w:rFonts w:ascii="Cambria" w:hAnsi="Cambria"/>
-          <w:color w:val="000000"/>
-        </w:rPr>
-        <w:t xml:space="preserve"> </w:t>
-      </w:r>
-      <w:proofErr w:type="spellStart"/>
-      <w:r>
-        <w:rPr>
-          <w:rFonts w:ascii="Cambria" w:hAnsi="Cambria"/>
-          <w:color w:val="000000"/>
-        </w:rPr>
-        <w:t>we</w:t>
-      </w:r>
-      <w:proofErr w:type="spellEnd"/>
-      <w:r>
-        <w:rPr>
-          <w:rFonts w:ascii="Cambria" w:hAnsi="Cambria"/>
-          <w:color w:val="000000"/>
-        </w:rPr>
-        <w:t xml:space="preserve"> </w:t>
-      </w:r>
-      <w:proofErr w:type="spellStart"/>
-      <w:r>
-        <w:rPr>
-          <w:rFonts w:ascii="Cambria" w:hAnsi="Cambria"/>
-          <w:color w:val="000000"/>
-        </w:rPr>
-        <w:t>use</w:t>
-      </w:r>
-      <w:proofErr w:type="spellEnd"/>
-      <w:r>
-        <w:rPr>
-          <w:rFonts w:ascii="Cambria" w:hAnsi="Cambria"/>
-          <w:color w:val="000000"/>
-        </w:rPr>
-        <w:t xml:space="preserve"> </w:t>
-      </w:r>
-      <w:proofErr w:type="spellStart"/>
-      <w:r>
-        <w:rPr>
-          <w:rFonts w:ascii="Cambria" w:hAnsi="Cambria"/>
-          <w:color w:val="000000"/>
-        </w:rPr>
-        <w:t>is</w:t>
-      </w:r>
-      <w:proofErr w:type="spellEnd"/>
-      <w:r>
-        <w:rPr>
-          <w:rFonts w:ascii="Cambria" w:hAnsi="Cambria"/>
-          <w:color w:val="000000"/>
-        </w:rPr>
-        <w:t xml:space="preserve"> easy </w:t>
-      </w:r>
-      <w:proofErr w:type="spellStart"/>
-      <w:r>
-        <w:rPr>
-          <w:rFonts w:ascii="Cambria" w:hAnsi="Cambria"/>
-          <w:color w:val="000000"/>
-        </w:rPr>
-        <w:t>to</w:t>
-      </w:r>
-      <w:proofErr w:type="spellEnd"/>
-      <w:r>
-        <w:rPr>
-          <w:rFonts w:ascii="Cambria" w:hAnsi="Cambria"/>
-          <w:color w:val="000000"/>
-        </w:rPr>
-        <w:t xml:space="preserve"> </w:t>
-      </w:r>
-      <w:proofErr w:type="spellStart"/>
-      <w:r>
-        <w:rPr>
-          <w:rFonts w:ascii="Cambria" w:hAnsi="Cambria"/>
-          <w:color w:val="000000"/>
-        </w:rPr>
-        <w:t>pickup</w:t>
-      </w:r>
-      <w:proofErr w:type="spellEnd"/>
-      <w:r>
-        <w:rPr>
-          <w:rFonts w:ascii="Cambria" w:hAnsi="Cambria"/>
-          <w:color w:val="000000"/>
-        </w:rPr>
-        <w:t xml:space="preserve"> was an </w:t>
-      </w:r>
-      <w:proofErr w:type="spellStart"/>
-      <w:r>
-        <w:rPr>
-          <w:rFonts w:ascii="Cambria" w:hAnsi="Cambria"/>
-          <w:color w:val="000000"/>
-        </w:rPr>
-        <w:t>extremely</w:t>
-      </w:r>
-      <w:proofErr w:type="spellEnd"/>
-      <w:r>
-        <w:rPr>
-          <w:rFonts w:ascii="Cambria" w:hAnsi="Cambria"/>
-          <w:color w:val="000000"/>
-        </w:rPr>
-        <w:t xml:space="preserve"> </w:t>
-      </w:r>
-      <w:proofErr w:type="spellStart"/>
-      <w:r>
-        <w:rPr>
-          <w:rFonts w:ascii="Cambria" w:hAnsi="Cambria"/>
-          <w:color w:val="000000"/>
-        </w:rPr>
-        <w:t>important</w:t>
-      </w:r>
-      <w:proofErr w:type="spellEnd"/>
-      <w:r>
-        <w:rPr>
-          <w:rFonts w:ascii="Cambria" w:hAnsi="Cambria"/>
-          <w:color w:val="000000"/>
-        </w:rPr>
-        <w:t xml:space="preserve"> </w:t>
-      </w:r>
-      <w:proofErr w:type="spellStart"/>
-      <w:r>
-        <w:rPr>
-          <w:rFonts w:ascii="Cambria" w:hAnsi="Cambria"/>
-          <w:color w:val="000000"/>
-        </w:rPr>
-        <w:t>deciding</w:t>
-      </w:r>
-      <w:proofErr w:type="spellEnd"/>
-      <w:r>
-        <w:rPr>
-          <w:rFonts w:ascii="Cambria" w:hAnsi="Cambria"/>
-          <w:color w:val="000000"/>
-        </w:rPr>
-        <w:t xml:space="preserve"> </w:t>
-      </w:r>
-      <w:proofErr w:type="spellStart"/>
-      <w:r>
-        <w:rPr>
-          <w:rFonts w:ascii="Cambria" w:hAnsi="Cambria"/>
-          <w:color w:val="000000"/>
-        </w:rPr>
-        <w:t>factor</w:t>
-      </w:r>
-      <w:proofErr w:type="spellEnd"/>
-      <w:r>
-        <w:rPr>
-          <w:rFonts w:ascii="Cambria" w:hAnsi="Cambria"/>
-          <w:color w:val="000000"/>
-        </w:rPr>
-        <w:t>.</w:t>
+        <w:t>Handlebars is a templating engine that looks like regular HTML, but enables us to embed handlebars expressions within it. Thanks to its extreme similarity to plain HTML and javascript it’s very easy to learn and pick up for beginners, since it was created using all the community favorite parts of “Mustache,” which is a templating engine it was based off. Handlebars separates generating HTML from the raw JS code, to ensure that the code remains as readable as possible. Not many of our team members have much experience with front-end, so ensuring the framework we use is easy to pickup was an extremely important deciding factor.</w:t>
       </w:r>
     </w:p>
     <w:p>
@@ -8449,935 +5701,7 @@
           <w:rFonts w:ascii="Cambria" w:hAnsi="Cambria"/>
           <w:color w:val="000000"/>
         </w:rPr>
-        <w:t xml:space="preserve">Bootstrap </w:t>
-      </w:r>
-      <w:proofErr w:type="spellStart"/>
-      <w:r>
-        <w:rPr>
-          <w:rFonts w:ascii="Cambria" w:hAnsi="Cambria"/>
-          <w:color w:val="000000"/>
-        </w:rPr>
-        <w:t>is</w:t>
-      </w:r>
-      <w:proofErr w:type="spellEnd"/>
-      <w:r>
-        <w:rPr>
-          <w:rFonts w:ascii="Cambria" w:hAnsi="Cambria"/>
-          <w:color w:val="000000"/>
-        </w:rPr>
-        <w:t xml:space="preserve"> a front end </w:t>
-      </w:r>
-      <w:proofErr w:type="spellStart"/>
-      <w:r>
-        <w:rPr>
-          <w:rFonts w:ascii="Cambria" w:hAnsi="Cambria"/>
-          <w:color w:val="000000"/>
-        </w:rPr>
-        <w:t>framework</w:t>
-      </w:r>
-      <w:proofErr w:type="spellEnd"/>
-      <w:r>
-        <w:rPr>
-          <w:rFonts w:ascii="Cambria" w:hAnsi="Cambria"/>
-          <w:color w:val="000000"/>
-        </w:rPr>
-        <w:t xml:space="preserve"> </w:t>
-      </w:r>
-      <w:proofErr w:type="spellStart"/>
-      <w:r>
-        <w:rPr>
-          <w:rFonts w:ascii="Cambria" w:hAnsi="Cambria"/>
-          <w:color w:val="000000"/>
-        </w:rPr>
-        <w:t>with</w:t>
-      </w:r>
-      <w:proofErr w:type="spellEnd"/>
-      <w:r>
-        <w:rPr>
-          <w:rFonts w:ascii="Cambria" w:hAnsi="Cambria"/>
-          <w:color w:val="000000"/>
-        </w:rPr>
-        <w:t xml:space="preserve"> </w:t>
-      </w:r>
-      <w:proofErr w:type="spellStart"/>
-      <w:r>
-        <w:rPr>
-          <w:rFonts w:ascii="Cambria" w:hAnsi="Cambria"/>
-          <w:color w:val="000000"/>
-        </w:rPr>
-        <w:t>built</w:t>
-      </w:r>
-      <w:proofErr w:type="spellEnd"/>
-      <w:r>
-        <w:rPr>
-          <w:rFonts w:ascii="Cambria" w:hAnsi="Cambria"/>
-          <w:color w:val="000000"/>
-        </w:rPr>
-        <w:t xml:space="preserve"> in </w:t>
-      </w:r>
-      <w:proofErr w:type="spellStart"/>
-      <w:r>
-        <w:rPr>
-          <w:rFonts w:ascii="Cambria" w:hAnsi="Cambria"/>
-          <w:color w:val="000000"/>
-        </w:rPr>
-        <w:t>css</w:t>
-      </w:r>
-      <w:proofErr w:type="spellEnd"/>
-      <w:r>
-        <w:rPr>
-          <w:rFonts w:ascii="Cambria" w:hAnsi="Cambria"/>
-          <w:color w:val="000000"/>
-        </w:rPr>
-        <w:t xml:space="preserve"> </w:t>
-      </w:r>
-      <w:proofErr w:type="spellStart"/>
-      <w:r>
-        <w:rPr>
-          <w:rFonts w:ascii="Cambria" w:hAnsi="Cambria"/>
-          <w:color w:val="000000"/>
-        </w:rPr>
-        <w:t>and</w:t>
-      </w:r>
-      <w:proofErr w:type="spellEnd"/>
-      <w:r>
-        <w:rPr>
-          <w:rFonts w:ascii="Cambria" w:hAnsi="Cambria"/>
-          <w:color w:val="000000"/>
-        </w:rPr>
-        <w:t xml:space="preserve"> </w:t>
-      </w:r>
-      <w:proofErr w:type="spellStart"/>
-      <w:r>
-        <w:rPr>
-          <w:rFonts w:ascii="Cambria" w:hAnsi="Cambria"/>
-          <w:color w:val="000000"/>
-        </w:rPr>
-        <w:t>javascript</w:t>
-      </w:r>
-      <w:proofErr w:type="spellEnd"/>
-      <w:r>
-        <w:rPr>
-          <w:rFonts w:ascii="Cambria" w:hAnsi="Cambria"/>
-          <w:color w:val="000000"/>
-        </w:rPr>
-        <w:t xml:space="preserve"> </w:t>
-      </w:r>
-      <w:proofErr w:type="spellStart"/>
-      <w:r>
-        <w:rPr>
-          <w:rFonts w:ascii="Cambria" w:hAnsi="Cambria"/>
-          <w:color w:val="000000"/>
-        </w:rPr>
-        <w:t>code</w:t>
-      </w:r>
-      <w:proofErr w:type="spellEnd"/>
-      <w:r>
-        <w:rPr>
-          <w:rFonts w:ascii="Cambria" w:hAnsi="Cambria"/>
-          <w:color w:val="000000"/>
-        </w:rPr>
-        <w:t xml:space="preserve">, </w:t>
-      </w:r>
-      <w:proofErr w:type="spellStart"/>
-      <w:r>
-        <w:rPr>
-          <w:rFonts w:ascii="Cambria" w:hAnsi="Cambria"/>
-          <w:color w:val="000000"/>
-        </w:rPr>
-        <w:t>which</w:t>
-      </w:r>
-      <w:proofErr w:type="spellEnd"/>
-      <w:r>
-        <w:rPr>
-          <w:rFonts w:ascii="Cambria" w:hAnsi="Cambria"/>
-          <w:color w:val="000000"/>
-        </w:rPr>
-        <w:t xml:space="preserve"> </w:t>
-      </w:r>
-      <w:proofErr w:type="spellStart"/>
-      <w:r>
-        <w:rPr>
-          <w:rFonts w:ascii="Cambria" w:hAnsi="Cambria"/>
-          <w:color w:val="000000"/>
-        </w:rPr>
-        <w:t>enable</w:t>
-      </w:r>
-      <w:proofErr w:type="spellEnd"/>
-      <w:r>
-        <w:rPr>
-          <w:rFonts w:ascii="Cambria" w:hAnsi="Cambria"/>
-          <w:color w:val="000000"/>
-        </w:rPr>
-        <w:t xml:space="preserve"> an easy </w:t>
-      </w:r>
-      <w:proofErr w:type="spellStart"/>
-      <w:r>
-        <w:rPr>
-          <w:rFonts w:ascii="Cambria" w:hAnsi="Cambria"/>
-          <w:color w:val="000000"/>
-        </w:rPr>
-        <w:t>to</w:t>
-      </w:r>
-      <w:proofErr w:type="spellEnd"/>
-      <w:r>
-        <w:rPr>
-          <w:rFonts w:ascii="Cambria" w:hAnsi="Cambria"/>
-          <w:color w:val="000000"/>
-        </w:rPr>
-        <w:t xml:space="preserve"> </w:t>
-      </w:r>
-      <w:proofErr w:type="spellStart"/>
-      <w:r>
-        <w:rPr>
-          <w:rFonts w:ascii="Cambria" w:hAnsi="Cambria"/>
-          <w:color w:val="000000"/>
-        </w:rPr>
-        <w:t>implement</w:t>
-      </w:r>
-      <w:proofErr w:type="spellEnd"/>
-      <w:r>
-        <w:rPr>
-          <w:rFonts w:ascii="Cambria" w:hAnsi="Cambria"/>
-          <w:color w:val="000000"/>
-        </w:rPr>
-        <w:t xml:space="preserve"> mobile </w:t>
-      </w:r>
-      <w:proofErr w:type="spellStart"/>
-      <w:r>
-        <w:rPr>
-          <w:rFonts w:ascii="Cambria" w:hAnsi="Cambria"/>
-          <w:color w:val="000000"/>
-        </w:rPr>
-        <w:t>first</w:t>
-      </w:r>
-      <w:proofErr w:type="spellEnd"/>
-      <w:r>
-        <w:rPr>
-          <w:rFonts w:ascii="Cambria" w:hAnsi="Cambria"/>
-          <w:color w:val="000000"/>
-        </w:rPr>
-        <w:t xml:space="preserve"> </w:t>
-      </w:r>
-      <w:proofErr w:type="spellStart"/>
-      <w:r>
-        <w:rPr>
-          <w:rFonts w:ascii="Cambria" w:hAnsi="Cambria"/>
-          <w:color w:val="000000"/>
-        </w:rPr>
-        <w:t>and</w:t>
-      </w:r>
-      <w:proofErr w:type="spellEnd"/>
-      <w:r>
-        <w:rPr>
-          <w:rFonts w:ascii="Cambria" w:hAnsi="Cambria"/>
-          <w:color w:val="000000"/>
-        </w:rPr>
-        <w:t xml:space="preserve"> </w:t>
-      </w:r>
-      <w:proofErr w:type="spellStart"/>
-      <w:r>
-        <w:rPr>
-          <w:rFonts w:ascii="Cambria" w:hAnsi="Cambria"/>
-          <w:color w:val="000000"/>
-        </w:rPr>
-        <w:t>responsive</w:t>
-      </w:r>
-      <w:proofErr w:type="spellEnd"/>
-      <w:r>
-        <w:rPr>
-          <w:rFonts w:ascii="Cambria" w:hAnsi="Cambria"/>
-          <w:color w:val="000000"/>
-        </w:rPr>
-        <w:t xml:space="preserve"> </w:t>
-      </w:r>
-      <w:proofErr w:type="spellStart"/>
-      <w:r>
-        <w:rPr>
-          <w:rFonts w:ascii="Cambria" w:hAnsi="Cambria"/>
-          <w:color w:val="000000"/>
-        </w:rPr>
-        <w:t>functionality</w:t>
-      </w:r>
-      <w:proofErr w:type="spellEnd"/>
-      <w:r>
-        <w:rPr>
-          <w:rFonts w:ascii="Cambria" w:hAnsi="Cambria"/>
-          <w:color w:val="000000"/>
-        </w:rPr>
-        <w:t xml:space="preserve"> </w:t>
-      </w:r>
-      <w:proofErr w:type="spellStart"/>
-      <w:r>
-        <w:rPr>
-          <w:rFonts w:ascii="Cambria" w:hAnsi="Cambria"/>
-          <w:color w:val="000000"/>
-        </w:rPr>
-        <w:t>with</w:t>
-      </w:r>
-      <w:proofErr w:type="spellEnd"/>
-      <w:r>
-        <w:rPr>
-          <w:rFonts w:ascii="Cambria" w:hAnsi="Cambria"/>
-          <w:color w:val="000000"/>
-        </w:rPr>
-        <w:t xml:space="preserve"> </w:t>
-      </w:r>
-      <w:proofErr w:type="spellStart"/>
-      <w:r>
-        <w:rPr>
-          <w:rFonts w:ascii="Cambria" w:hAnsi="Cambria"/>
-          <w:color w:val="000000"/>
-        </w:rPr>
-        <w:t>very</w:t>
-      </w:r>
-      <w:proofErr w:type="spellEnd"/>
-      <w:r>
-        <w:rPr>
-          <w:rFonts w:ascii="Cambria" w:hAnsi="Cambria"/>
-          <w:color w:val="000000"/>
-        </w:rPr>
-        <w:t xml:space="preserve"> </w:t>
-      </w:r>
-      <w:proofErr w:type="spellStart"/>
-      <w:r>
-        <w:rPr>
-          <w:rFonts w:ascii="Cambria" w:hAnsi="Cambria"/>
-          <w:color w:val="000000"/>
-        </w:rPr>
-        <w:t>little</w:t>
-      </w:r>
-      <w:proofErr w:type="spellEnd"/>
-      <w:r>
-        <w:rPr>
-          <w:rFonts w:ascii="Cambria" w:hAnsi="Cambria"/>
-          <w:color w:val="000000"/>
-        </w:rPr>
-        <w:t xml:space="preserve"> </w:t>
-      </w:r>
-      <w:proofErr w:type="spellStart"/>
-      <w:r>
-        <w:rPr>
-          <w:rFonts w:ascii="Cambria" w:hAnsi="Cambria"/>
-          <w:color w:val="000000"/>
-        </w:rPr>
-        <w:t>effort</w:t>
-      </w:r>
-      <w:proofErr w:type="spellEnd"/>
-      <w:r>
-        <w:rPr>
-          <w:rFonts w:ascii="Cambria" w:hAnsi="Cambria"/>
-          <w:color w:val="000000"/>
-        </w:rPr>
-        <w:t xml:space="preserve">. </w:t>
-      </w:r>
-      <w:proofErr w:type="spellStart"/>
-      <w:r>
-        <w:rPr>
-          <w:rFonts w:ascii="Cambria" w:hAnsi="Cambria"/>
-          <w:color w:val="000000"/>
-        </w:rPr>
-        <w:t>Instead</w:t>
-      </w:r>
-      <w:proofErr w:type="spellEnd"/>
-      <w:r>
-        <w:rPr>
-          <w:rFonts w:ascii="Cambria" w:hAnsi="Cambria"/>
-          <w:color w:val="000000"/>
-        </w:rPr>
-        <w:t xml:space="preserve"> </w:t>
-      </w:r>
-      <w:proofErr w:type="spellStart"/>
-      <w:r>
-        <w:rPr>
-          <w:rFonts w:ascii="Cambria" w:hAnsi="Cambria"/>
-          <w:color w:val="000000"/>
-        </w:rPr>
-        <w:t>of</w:t>
-      </w:r>
-      <w:proofErr w:type="spellEnd"/>
-      <w:r>
-        <w:rPr>
-          <w:rFonts w:ascii="Cambria" w:hAnsi="Cambria"/>
-          <w:color w:val="000000"/>
-        </w:rPr>
-        <w:t xml:space="preserve"> </w:t>
-      </w:r>
-      <w:proofErr w:type="spellStart"/>
-      <w:r>
-        <w:rPr>
-          <w:rFonts w:ascii="Cambria" w:hAnsi="Cambria"/>
-          <w:color w:val="000000"/>
-        </w:rPr>
-        <w:t>having</w:t>
-      </w:r>
-      <w:proofErr w:type="spellEnd"/>
-      <w:r>
-        <w:rPr>
-          <w:rFonts w:ascii="Cambria" w:hAnsi="Cambria"/>
-          <w:color w:val="000000"/>
-        </w:rPr>
-        <w:t xml:space="preserve"> </w:t>
-      </w:r>
-      <w:proofErr w:type="spellStart"/>
-      <w:r>
-        <w:rPr>
-          <w:rFonts w:ascii="Cambria" w:hAnsi="Cambria"/>
-          <w:color w:val="000000"/>
-        </w:rPr>
-        <w:t>to</w:t>
-      </w:r>
-      <w:proofErr w:type="spellEnd"/>
-      <w:r>
-        <w:rPr>
-          <w:rFonts w:ascii="Cambria" w:hAnsi="Cambria"/>
-          <w:color w:val="000000"/>
-        </w:rPr>
-        <w:t xml:space="preserve"> </w:t>
-      </w:r>
-      <w:proofErr w:type="spellStart"/>
-      <w:r>
-        <w:rPr>
-          <w:rFonts w:ascii="Cambria" w:hAnsi="Cambria"/>
-          <w:color w:val="000000"/>
-        </w:rPr>
-        <w:t>create</w:t>
-      </w:r>
-      <w:proofErr w:type="spellEnd"/>
-      <w:r>
-        <w:rPr>
-          <w:rFonts w:ascii="Cambria" w:hAnsi="Cambria"/>
-          <w:color w:val="000000"/>
-        </w:rPr>
-        <w:t xml:space="preserve"> </w:t>
-      </w:r>
-      <w:proofErr w:type="spellStart"/>
-      <w:r>
-        <w:rPr>
-          <w:rFonts w:ascii="Cambria" w:hAnsi="Cambria"/>
-          <w:color w:val="000000"/>
-        </w:rPr>
-        <w:t>our</w:t>
-      </w:r>
-      <w:proofErr w:type="spellEnd"/>
-      <w:r>
-        <w:rPr>
-          <w:rFonts w:ascii="Cambria" w:hAnsi="Cambria"/>
-          <w:color w:val="000000"/>
-        </w:rPr>
-        <w:t xml:space="preserve"> </w:t>
-      </w:r>
-      <w:proofErr w:type="spellStart"/>
-      <w:r>
-        <w:rPr>
-          <w:rFonts w:ascii="Cambria" w:hAnsi="Cambria"/>
-          <w:color w:val="000000"/>
-        </w:rPr>
-        <w:t>own</w:t>
-      </w:r>
-      <w:proofErr w:type="spellEnd"/>
-      <w:r>
-        <w:rPr>
-          <w:rFonts w:ascii="Cambria" w:hAnsi="Cambria"/>
-          <w:color w:val="000000"/>
-        </w:rPr>
-        <w:t xml:space="preserve"> </w:t>
-      </w:r>
-      <w:proofErr w:type="spellStart"/>
-      <w:r>
-        <w:rPr>
-          <w:rFonts w:ascii="Cambria" w:hAnsi="Cambria"/>
-          <w:color w:val="000000"/>
-        </w:rPr>
-        <w:t>classes</w:t>
-      </w:r>
-      <w:proofErr w:type="spellEnd"/>
-      <w:r>
-        <w:rPr>
-          <w:rFonts w:ascii="Cambria" w:hAnsi="Cambria"/>
-          <w:color w:val="000000"/>
-        </w:rPr>
-        <w:t xml:space="preserve"> </w:t>
-      </w:r>
-      <w:proofErr w:type="spellStart"/>
-      <w:r>
-        <w:rPr>
-          <w:rFonts w:ascii="Cambria" w:hAnsi="Cambria"/>
-          <w:color w:val="000000"/>
-        </w:rPr>
-        <w:t>from</w:t>
-      </w:r>
-      <w:proofErr w:type="spellEnd"/>
-      <w:r>
-        <w:rPr>
-          <w:rFonts w:ascii="Cambria" w:hAnsi="Cambria"/>
-          <w:color w:val="000000"/>
-        </w:rPr>
-        <w:t xml:space="preserve"> </w:t>
-      </w:r>
-      <w:proofErr w:type="spellStart"/>
-      <w:r>
-        <w:rPr>
-          <w:rFonts w:ascii="Cambria" w:hAnsi="Cambria"/>
-          <w:color w:val="000000"/>
-        </w:rPr>
-        <w:t>scratch</w:t>
-      </w:r>
-      <w:proofErr w:type="spellEnd"/>
-      <w:r>
-        <w:rPr>
-          <w:rFonts w:ascii="Cambria" w:hAnsi="Cambria"/>
-          <w:color w:val="000000"/>
-        </w:rPr>
-        <w:t xml:space="preserve">, </w:t>
-      </w:r>
-      <w:proofErr w:type="spellStart"/>
-      <w:r>
-        <w:rPr>
-          <w:rFonts w:ascii="Cambria" w:hAnsi="Cambria"/>
-          <w:color w:val="000000"/>
-        </w:rPr>
-        <w:t>from</w:t>
-      </w:r>
-      <w:proofErr w:type="spellEnd"/>
-      <w:r>
-        <w:rPr>
-          <w:rFonts w:ascii="Cambria" w:hAnsi="Cambria"/>
-          <w:color w:val="000000"/>
-        </w:rPr>
-        <w:t xml:space="preserve"> a </w:t>
-      </w:r>
-      <w:proofErr w:type="spellStart"/>
-      <w:r>
-        <w:rPr>
-          <w:rFonts w:ascii="Cambria" w:hAnsi="Cambria"/>
-          <w:color w:val="000000"/>
-        </w:rPr>
-        <w:t>navbar</w:t>
-      </w:r>
-      <w:proofErr w:type="spellEnd"/>
-      <w:r>
-        <w:rPr>
-          <w:rFonts w:ascii="Cambria" w:hAnsi="Cambria"/>
-          <w:color w:val="000000"/>
-        </w:rPr>
-        <w:t xml:space="preserve">, </w:t>
-      </w:r>
-      <w:proofErr w:type="spellStart"/>
-      <w:r>
-        <w:rPr>
-          <w:rFonts w:ascii="Cambria" w:hAnsi="Cambria"/>
-          <w:color w:val="000000"/>
-        </w:rPr>
-        <w:t>search</w:t>
-      </w:r>
-      <w:proofErr w:type="spellEnd"/>
-      <w:r>
-        <w:rPr>
-          <w:rFonts w:ascii="Cambria" w:hAnsi="Cambria"/>
-          <w:color w:val="000000"/>
-        </w:rPr>
-        <w:t xml:space="preserve"> bar, </w:t>
-      </w:r>
-      <w:proofErr w:type="spellStart"/>
-      <w:r>
-        <w:rPr>
-          <w:rFonts w:ascii="Cambria" w:hAnsi="Cambria"/>
-          <w:color w:val="000000"/>
-        </w:rPr>
-        <w:t>and</w:t>
-      </w:r>
-      <w:proofErr w:type="spellEnd"/>
-      <w:r>
-        <w:rPr>
-          <w:rFonts w:ascii="Cambria" w:hAnsi="Cambria"/>
-          <w:color w:val="000000"/>
-        </w:rPr>
-        <w:t xml:space="preserve"> so on, </w:t>
-      </w:r>
-      <w:proofErr w:type="spellStart"/>
-      <w:r>
-        <w:rPr>
-          <w:rFonts w:ascii="Cambria" w:hAnsi="Cambria"/>
-          <w:color w:val="000000"/>
-        </w:rPr>
-        <w:t>it’s</w:t>
-      </w:r>
-      <w:proofErr w:type="spellEnd"/>
-      <w:r>
-        <w:rPr>
-          <w:rFonts w:ascii="Cambria" w:hAnsi="Cambria"/>
-          <w:color w:val="000000"/>
-        </w:rPr>
-        <w:t xml:space="preserve"> </w:t>
-      </w:r>
-      <w:proofErr w:type="spellStart"/>
-      <w:r>
-        <w:rPr>
-          <w:rFonts w:ascii="Cambria" w:hAnsi="Cambria"/>
-          <w:color w:val="000000"/>
-        </w:rPr>
-        <w:t>included</w:t>
-      </w:r>
-      <w:proofErr w:type="spellEnd"/>
-      <w:r>
-        <w:rPr>
-          <w:rFonts w:ascii="Cambria" w:hAnsi="Cambria"/>
-          <w:color w:val="000000"/>
-        </w:rPr>
-        <w:t xml:space="preserve"> </w:t>
-      </w:r>
-      <w:proofErr w:type="spellStart"/>
-      <w:r>
-        <w:rPr>
-          <w:rFonts w:ascii="Cambria" w:hAnsi="Cambria"/>
-          <w:color w:val="000000"/>
-        </w:rPr>
-        <w:t>with</w:t>
-      </w:r>
-      <w:proofErr w:type="spellEnd"/>
-      <w:r>
-        <w:rPr>
-          <w:rFonts w:ascii="Cambria" w:hAnsi="Cambria"/>
-          <w:color w:val="000000"/>
-        </w:rPr>
-        <w:t xml:space="preserve"> </w:t>
-      </w:r>
-      <w:proofErr w:type="spellStart"/>
-      <w:r>
-        <w:rPr>
-          <w:rFonts w:ascii="Cambria" w:hAnsi="Cambria"/>
-          <w:color w:val="000000"/>
-        </w:rPr>
-        <w:t>bootstrap</w:t>
-      </w:r>
-      <w:proofErr w:type="spellEnd"/>
-      <w:r>
-        <w:rPr>
-          <w:rFonts w:ascii="Cambria" w:hAnsi="Cambria"/>
-          <w:color w:val="000000"/>
-        </w:rPr>
-        <w:t xml:space="preserve">. In </w:t>
-      </w:r>
-      <w:proofErr w:type="spellStart"/>
-      <w:r>
-        <w:rPr>
-          <w:rFonts w:ascii="Cambria" w:hAnsi="Cambria"/>
-          <w:color w:val="000000"/>
-        </w:rPr>
-        <w:t>our</w:t>
-      </w:r>
-      <w:proofErr w:type="spellEnd"/>
-      <w:r>
-        <w:rPr>
-          <w:rFonts w:ascii="Cambria" w:hAnsi="Cambria"/>
-          <w:color w:val="000000"/>
-        </w:rPr>
-        <w:t xml:space="preserve"> </w:t>
-      </w:r>
-      <w:proofErr w:type="spellStart"/>
-      <w:r>
-        <w:rPr>
-          <w:rFonts w:ascii="Cambria" w:hAnsi="Cambria"/>
-          <w:color w:val="000000"/>
-        </w:rPr>
-        <w:t>efforts</w:t>
-      </w:r>
-      <w:proofErr w:type="spellEnd"/>
-      <w:r>
-        <w:rPr>
-          <w:rFonts w:ascii="Cambria" w:hAnsi="Cambria"/>
-          <w:color w:val="000000"/>
-        </w:rPr>
-        <w:t xml:space="preserve"> </w:t>
-      </w:r>
-      <w:proofErr w:type="spellStart"/>
-      <w:r>
-        <w:rPr>
-          <w:rFonts w:ascii="Cambria" w:hAnsi="Cambria"/>
-          <w:color w:val="000000"/>
-        </w:rPr>
-        <w:t>to</w:t>
-      </w:r>
-      <w:proofErr w:type="spellEnd"/>
-      <w:r>
-        <w:rPr>
-          <w:rFonts w:ascii="Cambria" w:hAnsi="Cambria"/>
-          <w:color w:val="000000"/>
-        </w:rPr>
-        <w:t xml:space="preserve"> </w:t>
-      </w:r>
-      <w:proofErr w:type="spellStart"/>
-      <w:r>
-        <w:rPr>
-          <w:rFonts w:ascii="Cambria" w:hAnsi="Cambria"/>
-          <w:color w:val="000000"/>
-        </w:rPr>
-        <w:t>make</w:t>
-      </w:r>
-      <w:proofErr w:type="spellEnd"/>
-      <w:r>
-        <w:rPr>
-          <w:rFonts w:ascii="Cambria" w:hAnsi="Cambria"/>
-          <w:color w:val="000000"/>
-        </w:rPr>
-        <w:t xml:space="preserve"> </w:t>
-      </w:r>
-      <w:proofErr w:type="spellStart"/>
-      <w:r>
-        <w:rPr>
-          <w:rFonts w:ascii="Cambria" w:hAnsi="Cambria"/>
-          <w:color w:val="000000"/>
-        </w:rPr>
-        <w:t>everyone’s</w:t>
-      </w:r>
-      <w:proofErr w:type="spellEnd"/>
-      <w:r>
-        <w:rPr>
-          <w:rFonts w:ascii="Cambria" w:hAnsi="Cambria"/>
-          <w:color w:val="000000"/>
-        </w:rPr>
-        <w:t xml:space="preserve"> </w:t>
-      </w:r>
-      <w:proofErr w:type="spellStart"/>
-      <w:r>
-        <w:rPr>
-          <w:rFonts w:ascii="Cambria" w:hAnsi="Cambria"/>
-          <w:color w:val="000000"/>
-        </w:rPr>
-        <w:t>job</w:t>
-      </w:r>
-      <w:proofErr w:type="spellEnd"/>
-      <w:r>
-        <w:rPr>
-          <w:rFonts w:ascii="Cambria" w:hAnsi="Cambria"/>
-          <w:color w:val="000000"/>
-        </w:rPr>
-        <w:t xml:space="preserve"> </w:t>
-      </w:r>
-      <w:proofErr w:type="spellStart"/>
-      <w:r>
-        <w:rPr>
-          <w:rFonts w:ascii="Cambria" w:hAnsi="Cambria"/>
-          <w:color w:val="000000"/>
-        </w:rPr>
-        <w:t>as</w:t>
-      </w:r>
-      <w:proofErr w:type="spellEnd"/>
-      <w:r>
-        <w:rPr>
-          <w:rFonts w:ascii="Cambria" w:hAnsi="Cambria"/>
-          <w:color w:val="000000"/>
-        </w:rPr>
-        <w:t xml:space="preserve"> easy </w:t>
-      </w:r>
-      <w:proofErr w:type="spellStart"/>
-      <w:r>
-        <w:rPr>
-          <w:rFonts w:ascii="Cambria" w:hAnsi="Cambria"/>
-          <w:color w:val="000000"/>
-        </w:rPr>
-        <w:t>as</w:t>
-      </w:r>
-      <w:proofErr w:type="spellEnd"/>
-      <w:r>
-        <w:rPr>
-          <w:rFonts w:ascii="Cambria" w:hAnsi="Cambria"/>
-          <w:color w:val="000000"/>
-        </w:rPr>
-        <w:t xml:space="preserve"> </w:t>
-      </w:r>
-      <w:proofErr w:type="spellStart"/>
-      <w:r>
-        <w:rPr>
-          <w:rFonts w:ascii="Cambria" w:hAnsi="Cambria"/>
-          <w:color w:val="000000"/>
-        </w:rPr>
-        <w:t>possible</w:t>
-      </w:r>
-      <w:proofErr w:type="spellEnd"/>
-      <w:r>
-        <w:rPr>
-          <w:rFonts w:ascii="Cambria" w:hAnsi="Cambria"/>
-          <w:color w:val="000000"/>
-        </w:rPr>
-        <w:t xml:space="preserve">, </w:t>
-      </w:r>
-      <w:proofErr w:type="spellStart"/>
-      <w:r>
-        <w:rPr>
-          <w:rFonts w:ascii="Cambria" w:hAnsi="Cambria"/>
-          <w:color w:val="000000"/>
-        </w:rPr>
-        <w:t>bootstrap</w:t>
-      </w:r>
-      <w:proofErr w:type="spellEnd"/>
-      <w:r>
-        <w:rPr>
-          <w:rFonts w:ascii="Cambria" w:hAnsi="Cambria"/>
-          <w:color w:val="000000"/>
-        </w:rPr>
-        <w:t xml:space="preserve"> </w:t>
-      </w:r>
-      <w:proofErr w:type="spellStart"/>
-      <w:r>
-        <w:rPr>
-          <w:rFonts w:ascii="Cambria" w:hAnsi="Cambria"/>
-          <w:color w:val="000000"/>
-        </w:rPr>
-        <w:t>decreases</w:t>
-      </w:r>
-      <w:proofErr w:type="spellEnd"/>
-      <w:r>
-        <w:rPr>
-          <w:rFonts w:ascii="Cambria" w:hAnsi="Cambria"/>
-          <w:color w:val="000000"/>
-        </w:rPr>
-        <w:t xml:space="preserve"> </w:t>
-      </w:r>
-      <w:proofErr w:type="spellStart"/>
-      <w:r>
-        <w:rPr>
-          <w:rFonts w:ascii="Cambria" w:hAnsi="Cambria"/>
-          <w:color w:val="000000"/>
-        </w:rPr>
-        <w:t>the</w:t>
-      </w:r>
-      <w:proofErr w:type="spellEnd"/>
-      <w:r>
-        <w:rPr>
-          <w:rFonts w:ascii="Cambria" w:hAnsi="Cambria"/>
-          <w:color w:val="000000"/>
-        </w:rPr>
-        <w:t xml:space="preserve"> </w:t>
-      </w:r>
-      <w:proofErr w:type="spellStart"/>
-      <w:r>
-        <w:rPr>
-          <w:rFonts w:ascii="Cambria" w:hAnsi="Cambria"/>
-          <w:color w:val="000000"/>
-        </w:rPr>
-        <w:t>burden</w:t>
-      </w:r>
-      <w:proofErr w:type="spellEnd"/>
-      <w:r>
-        <w:rPr>
-          <w:rFonts w:ascii="Cambria" w:hAnsi="Cambria"/>
-          <w:color w:val="000000"/>
-        </w:rPr>
-        <w:t xml:space="preserve"> </w:t>
-      </w:r>
-      <w:proofErr w:type="spellStart"/>
-      <w:r>
-        <w:rPr>
-          <w:rFonts w:ascii="Cambria" w:hAnsi="Cambria"/>
-          <w:color w:val="000000"/>
-        </w:rPr>
-        <w:t>of</w:t>
-      </w:r>
-      <w:proofErr w:type="spellEnd"/>
-      <w:r>
-        <w:rPr>
-          <w:rFonts w:ascii="Cambria" w:hAnsi="Cambria"/>
-          <w:color w:val="000000"/>
-        </w:rPr>
-        <w:t xml:space="preserve"> </w:t>
-      </w:r>
-      <w:proofErr w:type="spellStart"/>
-      <w:r>
-        <w:rPr>
-          <w:rFonts w:ascii="Cambria" w:hAnsi="Cambria"/>
-          <w:color w:val="000000"/>
-        </w:rPr>
-        <w:t>css</w:t>
-      </w:r>
-      <w:proofErr w:type="spellEnd"/>
-      <w:r>
-        <w:rPr>
-          <w:rFonts w:ascii="Cambria" w:hAnsi="Cambria"/>
-          <w:color w:val="000000"/>
-        </w:rPr>
-        <w:t xml:space="preserve"> </w:t>
-      </w:r>
-      <w:proofErr w:type="spellStart"/>
-      <w:r>
-        <w:rPr>
-          <w:rFonts w:ascii="Cambria" w:hAnsi="Cambria"/>
-          <w:color w:val="000000"/>
-        </w:rPr>
-        <w:t>knowledge</w:t>
-      </w:r>
-      <w:proofErr w:type="spellEnd"/>
-      <w:r>
-        <w:rPr>
-          <w:rFonts w:ascii="Cambria" w:hAnsi="Cambria"/>
-          <w:color w:val="000000"/>
-        </w:rPr>
-        <w:t xml:space="preserve"> </w:t>
-      </w:r>
-      <w:proofErr w:type="spellStart"/>
-      <w:r>
-        <w:rPr>
-          <w:rFonts w:ascii="Cambria" w:hAnsi="Cambria"/>
-          <w:color w:val="000000"/>
-        </w:rPr>
-        <w:t>from</w:t>
-      </w:r>
-      <w:proofErr w:type="spellEnd"/>
-      <w:r>
-        <w:rPr>
-          <w:rFonts w:ascii="Cambria" w:hAnsi="Cambria"/>
-          <w:color w:val="000000"/>
-        </w:rPr>
-        <w:t xml:space="preserve"> </w:t>
-      </w:r>
-      <w:proofErr w:type="spellStart"/>
-      <w:r>
-        <w:rPr>
-          <w:rFonts w:ascii="Cambria" w:hAnsi="Cambria"/>
-          <w:color w:val="000000"/>
-        </w:rPr>
-        <w:t>our</w:t>
-      </w:r>
-      <w:proofErr w:type="spellEnd"/>
-      <w:r>
-        <w:rPr>
-          <w:rFonts w:ascii="Cambria" w:hAnsi="Cambria"/>
-          <w:color w:val="000000"/>
-        </w:rPr>
-        <w:t xml:space="preserve"> </w:t>
-      </w:r>
-      <w:proofErr w:type="spellStart"/>
-      <w:r>
-        <w:rPr>
-          <w:rFonts w:ascii="Cambria" w:hAnsi="Cambria"/>
-          <w:color w:val="000000"/>
-        </w:rPr>
-        <w:t>front</w:t>
-      </w:r>
-      <w:proofErr w:type="spellEnd"/>
-      <w:r>
-        <w:rPr>
-          <w:rFonts w:ascii="Cambria" w:hAnsi="Cambria"/>
-          <w:color w:val="000000"/>
-        </w:rPr>
-        <w:t xml:space="preserve">-end </w:t>
-      </w:r>
-      <w:proofErr w:type="spellStart"/>
-      <w:r>
-        <w:rPr>
-          <w:rFonts w:ascii="Cambria" w:hAnsi="Cambria"/>
-          <w:color w:val="000000"/>
-        </w:rPr>
-        <w:t>team</w:t>
-      </w:r>
-      <w:proofErr w:type="spellEnd"/>
-      <w:r>
-        <w:rPr>
-          <w:rFonts w:ascii="Cambria" w:hAnsi="Cambria"/>
-          <w:color w:val="000000"/>
-        </w:rPr>
-        <w:t xml:space="preserve">. </w:t>
+        <w:t xml:space="preserve">Bootstrap is a front end framework with built in css and javascript code, which enable an easy to implement mobile first and responsive functionality with very little effort. Instead of having to create our own classes from scratch, from a navbar, search bar, and so on, it’s included with bootstrap. In our efforts to make everyone’s job as easy as possible, bootstrap decreases the burden of css knowledge from our front-end team. </w:t>
       </w:r>
     </w:p>
     <w:p>
@@ -9414,7 +5738,6 @@
           <w:rFonts w:eastAsiaTheme="minorHAnsi"/>
         </w:rPr>
       </w:pPr>
-      <w:proofErr w:type="spellStart"/>
       <w:r>
         <w:rPr>
           <w:rFonts w:ascii="Cambria" w:hAnsi="Cambria"/>
@@ -9427,7 +5750,6 @@
         </w:rPr>
         <w:t>Less</w:t>
       </w:r>
-      <w:proofErr w:type="spellEnd"/>
     </w:p>
     <w:p>
       <w:pPr>
@@ -9435,373 +5757,12 @@
         <w:spacing w:before="0" w:beforeAutospacing="0" w:after="0" w:afterAutospacing="0"/>
         <w:ind w:firstLine="700"/>
       </w:pPr>
-      <w:proofErr w:type="spellStart"/>
       <w:r>
         <w:rPr>
           <w:rFonts w:ascii="Cambria" w:hAnsi="Cambria"/>
           <w:color w:val="000000"/>
         </w:rPr>
-        <w:t>Less</w:t>
-      </w:r>
-      <w:proofErr w:type="spellEnd"/>
-      <w:r>
-        <w:rPr>
-          <w:rFonts w:ascii="Cambria" w:hAnsi="Cambria"/>
-          <w:color w:val="000000"/>
-        </w:rPr>
-        <w:t xml:space="preserve"> </w:t>
-      </w:r>
-      <w:proofErr w:type="spellStart"/>
-      <w:r>
-        <w:rPr>
-          <w:rFonts w:ascii="Cambria" w:hAnsi="Cambria"/>
-          <w:color w:val="000000"/>
-        </w:rPr>
-        <w:t>is</w:t>
-      </w:r>
-      <w:proofErr w:type="spellEnd"/>
-      <w:r>
-        <w:rPr>
-          <w:rFonts w:ascii="Cambria" w:hAnsi="Cambria"/>
-          <w:color w:val="000000"/>
-        </w:rPr>
-        <w:t xml:space="preserve"> a CSS </w:t>
-      </w:r>
-      <w:proofErr w:type="spellStart"/>
-      <w:r>
-        <w:rPr>
-          <w:rFonts w:ascii="Cambria" w:hAnsi="Cambria"/>
-          <w:color w:val="000000"/>
-        </w:rPr>
-        <w:t>Preprocessor</w:t>
-      </w:r>
-      <w:proofErr w:type="spellEnd"/>
-      <w:r>
-        <w:rPr>
-          <w:rFonts w:ascii="Cambria" w:hAnsi="Cambria"/>
-          <w:color w:val="000000"/>
-        </w:rPr>
-        <w:t xml:space="preserve"> </w:t>
-      </w:r>
-      <w:proofErr w:type="spellStart"/>
-      <w:r>
-        <w:rPr>
-          <w:rFonts w:ascii="Cambria" w:hAnsi="Cambria"/>
-          <w:color w:val="000000"/>
-        </w:rPr>
-        <w:t>that</w:t>
-      </w:r>
-      <w:proofErr w:type="spellEnd"/>
-      <w:r>
-        <w:rPr>
-          <w:rFonts w:ascii="Cambria" w:hAnsi="Cambria"/>
-          <w:color w:val="000000"/>
-        </w:rPr>
-        <w:t xml:space="preserve"> </w:t>
-      </w:r>
-      <w:proofErr w:type="spellStart"/>
-      <w:r>
-        <w:rPr>
-          <w:rFonts w:ascii="Cambria" w:hAnsi="Cambria"/>
-          <w:color w:val="000000"/>
-        </w:rPr>
-        <w:t>extends</w:t>
-      </w:r>
-      <w:proofErr w:type="spellEnd"/>
-      <w:r>
-        <w:rPr>
-          <w:rFonts w:ascii="Cambria" w:hAnsi="Cambria"/>
-          <w:color w:val="000000"/>
-        </w:rPr>
-        <w:t xml:space="preserve"> </w:t>
-      </w:r>
-      <w:proofErr w:type="spellStart"/>
-      <w:r>
-        <w:rPr>
-          <w:rFonts w:ascii="Cambria" w:hAnsi="Cambria"/>
-          <w:color w:val="000000"/>
-        </w:rPr>
-        <w:t>the</w:t>
-      </w:r>
-      <w:proofErr w:type="spellEnd"/>
-      <w:r>
-        <w:rPr>
-          <w:rFonts w:ascii="Cambria" w:hAnsi="Cambria"/>
-          <w:color w:val="000000"/>
-        </w:rPr>
-        <w:t xml:space="preserve"> </w:t>
-      </w:r>
-      <w:proofErr w:type="spellStart"/>
-      <w:r>
-        <w:rPr>
-          <w:rFonts w:ascii="Cambria" w:hAnsi="Cambria"/>
-          <w:color w:val="000000"/>
-        </w:rPr>
-        <w:t>css</w:t>
-      </w:r>
-      <w:proofErr w:type="spellEnd"/>
-      <w:r>
-        <w:rPr>
-          <w:rFonts w:ascii="Cambria" w:hAnsi="Cambria"/>
-          <w:color w:val="000000"/>
-        </w:rPr>
-        <w:t xml:space="preserve"> </w:t>
-      </w:r>
-      <w:proofErr w:type="spellStart"/>
-      <w:r>
-        <w:rPr>
-          <w:rFonts w:ascii="Cambria" w:hAnsi="Cambria"/>
-          <w:color w:val="000000"/>
-        </w:rPr>
-        <w:t>language</w:t>
-      </w:r>
-      <w:proofErr w:type="spellEnd"/>
-      <w:r>
-        <w:rPr>
-          <w:rFonts w:ascii="Cambria" w:hAnsi="Cambria"/>
-          <w:color w:val="000000"/>
-        </w:rPr>
-        <w:t xml:space="preserve"> </w:t>
-      </w:r>
-      <w:proofErr w:type="spellStart"/>
-      <w:r>
-        <w:rPr>
-          <w:rFonts w:ascii="Cambria" w:hAnsi="Cambria"/>
-          <w:color w:val="000000"/>
-        </w:rPr>
-        <w:t>to</w:t>
-      </w:r>
-      <w:proofErr w:type="spellEnd"/>
-      <w:r>
-        <w:rPr>
-          <w:rFonts w:ascii="Cambria" w:hAnsi="Cambria"/>
-          <w:color w:val="000000"/>
-        </w:rPr>
-        <w:t xml:space="preserve"> </w:t>
-      </w:r>
-      <w:proofErr w:type="spellStart"/>
-      <w:r>
-        <w:rPr>
-          <w:rFonts w:ascii="Cambria" w:hAnsi="Cambria"/>
-          <w:color w:val="000000"/>
-        </w:rPr>
-        <w:t>allow</w:t>
-      </w:r>
-      <w:proofErr w:type="spellEnd"/>
-      <w:r>
-        <w:rPr>
-          <w:rFonts w:ascii="Cambria" w:hAnsi="Cambria"/>
-          <w:color w:val="000000"/>
-        </w:rPr>
-        <w:t xml:space="preserve"> </w:t>
-      </w:r>
-      <w:proofErr w:type="spellStart"/>
-      <w:r>
-        <w:rPr>
-          <w:rFonts w:ascii="Cambria" w:hAnsi="Cambria"/>
-          <w:color w:val="000000"/>
-        </w:rPr>
-        <w:t>for</w:t>
-      </w:r>
-      <w:proofErr w:type="spellEnd"/>
-      <w:r>
-        <w:rPr>
-          <w:rFonts w:ascii="Cambria" w:hAnsi="Cambria"/>
-          <w:color w:val="000000"/>
-        </w:rPr>
-        <w:t xml:space="preserve"> variables, </w:t>
-      </w:r>
-      <w:proofErr w:type="spellStart"/>
-      <w:r>
-        <w:rPr>
-          <w:rFonts w:ascii="Cambria" w:hAnsi="Cambria"/>
-          <w:color w:val="000000"/>
-        </w:rPr>
-        <w:t>functions</w:t>
-      </w:r>
-      <w:proofErr w:type="spellEnd"/>
-      <w:r>
-        <w:rPr>
-          <w:rFonts w:ascii="Cambria" w:hAnsi="Cambria"/>
-          <w:color w:val="000000"/>
-        </w:rPr>
-        <w:t xml:space="preserve">, mix-ins, </w:t>
-      </w:r>
-      <w:proofErr w:type="spellStart"/>
-      <w:r>
-        <w:rPr>
-          <w:rFonts w:ascii="Cambria" w:hAnsi="Cambria"/>
-          <w:color w:val="000000"/>
-        </w:rPr>
-        <w:t>and</w:t>
-      </w:r>
-      <w:proofErr w:type="spellEnd"/>
-      <w:r>
-        <w:rPr>
-          <w:rFonts w:ascii="Cambria" w:hAnsi="Cambria"/>
-          <w:color w:val="000000"/>
-        </w:rPr>
-        <w:t xml:space="preserve"> </w:t>
-      </w:r>
-      <w:proofErr w:type="spellStart"/>
-      <w:r>
-        <w:rPr>
-          <w:rFonts w:ascii="Cambria" w:hAnsi="Cambria"/>
-          <w:color w:val="000000"/>
-        </w:rPr>
-        <w:t>more</w:t>
-      </w:r>
-      <w:proofErr w:type="spellEnd"/>
-      <w:r>
-        <w:rPr>
-          <w:rFonts w:ascii="Cambria" w:hAnsi="Cambria"/>
-          <w:color w:val="000000"/>
-        </w:rPr>
-        <w:t xml:space="preserve">. As a </w:t>
-      </w:r>
-      <w:proofErr w:type="spellStart"/>
-      <w:r>
-        <w:rPr>
-          <w:rFonts w:ascii="Cambria" w:hAnsi="Cambria"/>
-          <w:color w:val="000000"/>
-        </w:rPr>
-        <w:t>result</w:t>
-      </w:r>
-      <w:proofErr w:type="spellEnd"/>
-      <w:r>
-        <w:rPr>
-          <w:rFonts w:ascii="Cambria" w:hAnsi="Cambria"/>
-          <w:color w:val="000000"/>
-        </w:rPr>
-        <w:t xml:space="preserve">, </w:t>
-      </w:r>
-      <w:proofErr w:type="spellStart"/>
-      <w:r>
-        <w:rPr>
-          <w:rFonts w:ascii="Cambria" w:hAnsi="Cambria"/>
-          <w:color w:val="000000"/>
-        </w:rPr>
-        <w:t>Less</w:t>
-      </w:r>
-      <w:proofErr w:type="spellEnd"/>
-      <w:r>
-        <w:rPr>
-          <w:rFonts w:ascii="Cambria" w:hAnsi="Cambria"/>
-          <w:color w:val="000000"/>
-        </w:rPr>
-        <w:t xml:space="preserve"> </w:t>
-      </w:r>
-      <w:proofErr w:type="spellStart"/>
-      <w:r>
-        <w:rPr>
-          <w:rFonts w:ascii="Cambria" w:hAnsi="Cambria"/>
-          <w:color w:val="000000"/>
-        </w:rPr>
-        <w:t>enables</w:t>
-      </w:r>
-      <w:proofErr w:type="spellEnd"/>
-      <w:r>
-        <w:rPr>
-          <w:rFonts w:ascii="Cambria" w:hAnsi="Cambria"/>
-          <w:color w:val="000000"/>
-        </w:rPr>
-        <w:t xml:space="preserve"> </w:t>
-      </w:r>
-      <w:proofErr w:type="spellStart"/>
-      <w:r>
-        <w:rPr>
-          <w:rFonts w:ascii="Cambria" w:hAnsi="Cambria"/>
-          <w:color w:val="000000"/>
-        </w:rPr>
-        <w:t>to</w:t>
-      </w:r>
-      <w:proofErr w:type="spellEnd"/>
-      <w:r>
-        <w:rPr>
-          <w:rFonts w:ascii="Cambria" w:hAnsi="Cambria"/>
-          <w:color w:val="000000"/>
-        </w:rPr>
-        <w:t xml:space="preserve"> </w:t>
-      </w:r>
-      <w:proofErr w:type="spellStart"/>
-      <w:r>
-        <w:rPr>
-          <w:rFonts w:ascii="Cambria" w:hAnsi="Cambria"/>
-          <w:color w:val="000000"/>
-        </w:rPr>
-        <w:t>us</w:t>
-      </w:r>
-      <w:proofErr w:type="spellEnd"/>
-      <w:r>
-        <w:rPr>
-          <w:rFonts w:ascii="Cambria" w:hAnsi="Cambria"/>
-          <w:color w:val="000000"/>
-        </w:rPr>
-        <w:t xml:space="preserve"> </w:t>
-      </w:r>
-      <w:proofErr w:type="spellStart"/>
-      <w:r>
-        <w:rPr>
-          <w:rFonts w:ascii="Cambria" w:hAnsi="Cambria"/>
-          <w:color w:val="000000"/>
-        </w:rPr>
-        <w:t>write</w:t>
-      </w:r>
-      <w:proofErr w:type="spellEnd"/>
-      <w:r>
-        <w:rPr>
-          <w:rFonts w:ascii="Cambria" w:hAnsi="Cambria"/>
-          <w:color w:val="000000"/>
-        </w:rPr>
-        <w:t xml:space="preserve"> clean </w:t>
-      </w:r>
-      <w:proofErr w:type="spellStart"/>
-      <w:r>
-        <w:rPr>
-          <w:rFonts w:ascii="Cambria" w:hAnsi="Cambria"/>
-          <w:color w:val="000000"/>
-        </w:rPr>
-        <w:t>and</w:t>
-      </w:r>
-      <w:proofErr w:type="spellEnd"/>
-      <w:r>
-        <w:rPr>
-          <w:rFonts w:ascii="Cambria" w:hAnsi="Cambria"/>
-          <w:color w:val="000000"/>
-        </w:rPr>
-        <w:t xml:space="preserve"> </w:t>
-      </w:r>
-      <w:proofErr w:type="spellStart"/>
-      <w:r>
-        <w:rPr>
-          <w:rFonts w:ascii="Cambria" w:hAnsi="Cambria"/>
-          <w:color w:val="000000"/>
-        </w:rPr>
-        <w:t>sustainable</w:t>
-      </w:r>
-      <w:proofErr w:type="spellEnd"/>
-      <w:r>
-        <w:rPr>
-          <w:rFonts w:ascii="Cambria" w:hAnsi="Cambria"/>
-          <w:color w:val="000000"/>
-        </w:rPr>
-        <w:t xml:space="preserve"> </w:t>
-      </w:r>
-      <w:proofErr w:type="spellStart"/>
-      <w:r>
-        <w:rPr>
-          <w:rFonts w:ascii="Cambria" w:hAnsi="Cambria"/>
-          <w:color w:val="000000"/>
-        </w:rPr>
-        <w:t>code</w:t>
-      </w:r>
-      <w:proofErr w:type="spellEnd"/>
-      <w:r>
-        <w:rPr>
-          <w:rFonts w:ascii="Cambria" w:hAnsi="Cambria"/>
-          <w:color w:val="000000"/>
-        </w:rPr>
-        <w:t xml:space="preserve">. </w:t>
+        <w:t xml:space="preserve">Less is a CSS Preprocessor that extends the css language to allow for variables, functions, mix-ins, and more. As a result, Less enables to us write clean and sustainable code. </w:t>
       </w:r>
     </w:p>
     <w:p>
@@ -9927,7 +5888,6 @@
         <w:spacing w:before="0" w:beforeAutospacing="0" w:after="0" w:afterAutospacing="0"/>
         <w:jc w:val="center"/>
       </w:pPr>
-      <w:proofErr w:type="spellStart"/>
       <w:r>
         <w:rPr>
           <w:rFonts w:ascii="Cambria" w:hAnsi="Cambria"/>
@@ -9940,7 +5900,6 @@
         </w:rPr>
         <w:t>WebStorm</w:t>
       </w:r>
-      <w:proofErr w:type="spellEnd"/>
     </w:p>
     <w:p>
       <w:pPr>
@@ -9948,789 +5907,12 @@
         <w:spacing w:before="0" w:beforeAutospacing="0" w:after="0" w:afterAutospacing="0"/>
         <w:ind w:firstLine="700"/>
       </w:pPr>
-      <w:proofErr w:type="spellStart"/>
       <w:r>
         <w:rPr>
           <w:rFonts w:ascii="Cambria" w:hAnsi="Cambria"/>
           <w:color w:val="000000"/>
         </w:rPr>
-        <w:t>Webstorm</w:t>
-      </w:r>
-      <w:proofErr w:type="spellEnd"/>
-      <w:r>
-        <w:rPr>
-          <w:rFonts w:ascii="Cambria" w:hAnsi="Cambria"/>
-          <w:color w:val="000000"/>
-        </w:rPr>
-        <w:t xml:space="preserve"> will </w:t>
-      </w:r>
-      <w:proofErr w:type="spellStart"/>
-      <w:r>
-        <w:rPr>
-          <w:rFonts w:ascii="Cambria" w:hAnsi="Cambria"/>
-          <w:color w:val="000000"/>
-        </w:rPr>
-        <w:t>be</w:t>
-      </w:r>
-      <w:proofErr w:type="spellEnd"/>
-      <w:r>
-        <w:rPr>
-          <w:rFonts w:ascii="Cambria" w:hAnsi="Cambria"/>
-          <w:color w:val="000000"/>
-        </w:rPr>
-        <w:t xml:space="preserve"> </w:t>
-      </w:r>
-      <w:proofErr w:type="spellStart"/>
-      <w:r>
-        <w:rPr>
-          <w:rFonts w:ascii="Cambria" w:hAnsi="Cambria"/>
-          <w:color w:val="000000"/>
-        </w:rPr>
-        <w:t>the</w:t>
-      </w:r>
-      <w:proofErr w:type="spellEnd"/>
-      <w:r>
-        <w:rPr>
-          <w:rFonts w:ascii="Cambria" w:hAnsi="Cambria"/>
-          <w:color w:val="000000"/>
-        </w:rPr>
-        <w:t xml:space="preserve"> </w:t>
-      </w:r>
-      <w:proofErr w:type="spellStart"/>
-      <w:r>
-        <w:rPr>
-          <w:rFonts w:ascii="Cambria" w:hAnsi="Cambria"/>
-          <w:color w:val="000000"/>
-        </w:rPr>
-        <w:t>main</w:t>
-      </w:r>
-      <w:proofErr w:type="spellEnd"/>
-      <w:r>
-        <w:rPr>
-          <w:rFonts w:ascii="Cambria" w:hAnsi="Cambria"/>
-          <w:color w:val="000000"/>
-        </w:rPr>
-        <w:t xml:space="preserve"> IDE </w:t>
-      </w:r>
-      <w:proofErr w:type="spellStart"/>
-      <w:r>
-        <w:rPr>
-          <w:rFonts w:ascii="Cambria" w:hAnsi="Cambria"/>
-          <w:color w:val="000000"/>
-        </w:rPr>
-        <w:t>we</w:t>
-      </w:r>
-      <w:proofErr w:type="spellEnd"/>
-      <w:r>
-        <w:rPr>
-          <w:rFonts w:ascii="Cambria" w:hAnsi="Cambria"/>
-          <w:color w:val="000000"/>
-        </w:rPr>
-        <w:t xml:space="preserve"> </w:t>
-      </w:r>
-      <w:proofErr w:type="spellStart"/>
-      <w:r>
-        <w:rPr>
-          <w:rFonts w:ascii="Cambria" w:hAnsi="Cambria"/>
-          <w:color w:val="000000"/>
-        </w:rPr>
-        <w:t>use</w:t>
-      </w:r>
-      <w:proofErr w:type="spellEnd"/>
-      <w:r>
-        <w:rPr>
-          <w:rFonts w:ascii="Cambria" w:hAnsi="Cambria"/>
-          <w:color w:val="000000"/>
-        </w:rPr>
-        <w:t xml:space="preserve">, </w:t>
-      </w:r>
-      <w:proofErr w:type="spellStart"/>
-      <w:r>
-        <w:rPr>
-          <w:rFonts w:ascii="Cambria" w:hAnsi="Cambria"/>
-          <w:color w:val="000000"/>
-        </w:rPr>
-        <w:t>as</w:t>
-      </w:r>
-      <w:proofErr w:type="spellEnd"/>
-      <w:r>
-        <w:rPr>
-          <w:rFonts w:ascii="Cambria" w:hAnsi="Cambria"/>
-          <w:color w:val="000000"/>
-        </w:rPr>
-        <w:t xml:space="preserve"> </w:t>
-      </w:r>
-      <w:proofErr w:type="spellStart"/>
-      <w:r>
-        <w:rPr>
-          <w:rFonts w:ascii="Cambria" w:hAnsi="Cambria"/>
-          <w:color w:val="000000"/>
-        </w:rPr>
-        <w:t>it</w:t>
-      </w:r>
-      <w:proofErr w:type="spellEnd"/>
-      <w:r>
-        <w:rPr>
-          <w:rFonts w:ascii="Cambria" w:hAnsi="Cambria"/>
-          <w:color w:val="000000"/>
-        </w:rPr>
-        <w:t xml:space="preserve"> </w:t>
-      </w:r>
-      <w:proofErr w:type="spellStart"/>
-      <w:r>
-        <w:rPr>
-          <w:rFonts w:ascii="Cambria" w:hAnsi="Cambria"/>
-          <w:color w:val="000000"/>
-        </w:rPr>
-        <w:t>includes</w:t>
-      </w:r>
-      <w:proofErr w:type="spellEnd"/>
-      <w:r>
-        <w:rPr>
-          <w:rFonts w:ascii="Cambria" w:hAnsi="Cambria"/>
-          <w:color w:val="000000"/>
-        </w:rPr>
-        <w:t xml:space="preserve"> “intelligent </w:t>
-      </w:r>
-      <w:proofErr w:type="spellStart"/>
-      <w:r>
-        <w:rPr>
-          <w:rFonts w:ascii="Cambria" w:hAnsi="Cambria"/>
-          <w:color w:val="000000"/>
-        </w:rPr>
-        <w:t>code</w:t>
-      </w:r>
-      <w:proofErr w:type="spellEnd"/>
-      <w:r>
-        <w:rPr>
-          <w:rFonts w:ascii="Cambria" w:hAnsi="Cambria"/>
-          <w:color w:val="000000"/>
-        </w:rPr>
-        <w:t xml:space="preserve"> </w:t>
-      </w:r>
-      <w:proofErr w:type="spellStart"/>
-      <w:r>
-        <w:rPr>
-          <w:rFonts w:ascii="Cambria" w:hAnsi="Cambria"/>
-          <w:color w:val="000000"/>
-        </w:rPr>
-        <w:t>completion</w:t>
-      </w:r>
-      <w:proofErr w:type="spellEnd"/>
-      <w:r>
-        <w:rPr>
-          <w:rFonts w:ascii="Cambria" w:hAnsi="Cambria"/>
-          <w:color w:val="000000"/>
-        </w:rPr>
-        <w:t>, on-</w:t>
-      </w:r>
-      <w:proofErr w:type="spellStart"/>
-      <w:r>
-        <w:rPr>
-          <w:rFonts w:ascii="Cambria" w:hAnsi="Cambria"/>
-          <w:color w:val="000000"/>
-        </w:rPr>
-        <w:t>the</w:t>
-      </w:r>
-      <w:proofErr w:type="spellEnd"/>
-      <w:r>
-        <w:rPr>
-          <w:rFonts w:ascii="Cambria" w:hAnsi="Cambria"/>
-          <w:color w:val="000000"/>
-        </w:rPr>
-        <w:t>-</w:t>
-      </w:r>
-      <w:proofErr w:type="spellStart"/>
-      <w:r>
-        <w:rPr>
-          <w:rFonts w:ascii="Cambria" w:hAnsi="Cambria"/>
-          <w:color w:val="000000"/>
-        </w:rPr>
-        <w:t>fly</w:t>
-      </w:r>
-      <w:proofErr w:type="spellEnd"/>
-      <w:r>
-        <w:rPr>
-          <w:rFonts w:ascii="Cambria" w:hAnsi="Cambria"/>
-          <w:color w:val="000000"/>
-        </w:rPr>
-        <w:t xml:space="preserve"> </w:t>
-      </w:r>
-      <w:proofErr w:type="spellStart"/>
-      <w:r>
-        <w:rPr>
-          <w:rFonts w:ascii="Cambria" w:hAnsi="Cambria"/>
-          <w:color w:val="000000"/>
-        </w:rPr>
-        <w:t>error</w:t>
-      </w:r>
-      <w:proofErr w:type="spellEnd"/>
-      <w:r>
-        <w:rPr>
-          <w:rFonts w:ascii="Cambria" w:hAnsi="Cambria"/>
-          <w:color w:val="000000"/>
-        </w:rPr>
-        <w:t xml:space="preserve"> </w:t>
-      </w:r>
-      <w:proofErr w:type="spellStart"/>
-      <w:r>
-        <w:rPr>
-          <w:rFonts w:ascii="Cambria" w:hAnsi="Cambria"/>
-          <w:color w:val="000000"/>
-        </w:rPr>
-        <w:t>detection</w:t>
-      </w:r>
-      <w:proofErr w:type="spellEnd"/>
-      <w:r>
-        <w:rPr>
-          <w:rFonts w:ascii="Cambria" w:hAnsi="Cambria"/>
-          <w:color w:val="000000"/>
-        </w:rPr>
-        <w:t xml:space="preserve">, powerful </w:t>
-      </w:r>
-      <w:proofErr w:type="spellStart"/>
-      <w:r>
-        <w:rPr>
-          <w:rFonts w:ascii="Cambria" w:hAnsi="Cambria"/>
-          <w:color w:val="000000"/>
-        </w:rPr>
-        <w:t>navigation</w:t>
-      </w:r>
-      <w:proofErr w:type="spellEnd"/>
-      <w:r>
-        <w:rPr>
-          <w:rFonts w:ascii="Cambria" w:hAnsi="Cambria"/>
-          <w:color w:val="000000"/>
-        </w:rPr>
-        <w:t xml:space="preserve">, </w:t>
-      </w:r>
-      <w:proofErr w:type="spellStart"/>
-      <w:r>
-        <w:rPr>
-          <w:rFonts w:ascii="Cambria" w:hAnsi="Cambria"/>
-          <w:color w:val="000000"/>
-        </w:rPr>
-        <w:t>and</w:t>
-      </w:r>
-      <w:proofErr w:type="spellEnd"/>
-      <w:r>
-        <w:rPr>
-          <w:rFonts w:ascii="Cambria" w:hAnsi="Cambria"/>
-          <w:color w:val="000000"/>
-        </w:rPr>
-        <w:t xml:space="preserve"> </w:t>
-      </w:r>
-      <w:proofErr w:type="spellStart"/>
-      <w:r>
-        <w:rPr>
-          <w:rFonts w:ascii="Cambria" w:hAnsi="Cambria"/>
-          <w:color w:val="000000"/>
-        </w:rPr>
-        <w:t>refactoring</w:t>
-      </w:r>
-      <w:proofErr w:type="spellEnd"/>
-      <w:r>
-        <w:rPr>
-          <w:rFonts w:ascii="Cambria" w:hAnsi="Cambria"/>
-          <w:color w:val="000000"/>
-        </w:rPr>
-        <w:t xml:space="preserve"> </w:t>
-      </w:r>
-      <w:proofErr w:type="spellStart"/>
-      <w:r>
-        <w:rPr>
-          <w:rFonts w:ascii="Cambria" w:hAnsi="Cambria"/>
-          <w:color w:val="000000"/>
-        </w:rPr>
-        <w:t>for</w:t>
-      </w:r>
-      <w:proofErr w:type="spellEnd"/>
-      <w:r>
-        <w:rPr>
-          <w:rFonts w:ascii="Cambria" w:hAnsi="Cambria"/>
-          <w:color w:val="000000"/>
-        </w:rPr>
-        <w:t xml:space="preserve"> JavaScript </w:t>
-      </w:r>
-      <w:proofErr w:type="spellStart"/>
-      <w:r>
-        <w:rPr>
-          <w:rFonts w:ascii="Cambria" w:hAnsi="Cambria"/>
-          <w:color w:val="000000"/>
-        </w:rPr>
-        <w:t>and</w:t>
-      </w:r>
-      <w:proofErr w:type="spellEnd"/>
-      <w:r>
-        <w:rPr>
-          <w:rFonts w:ascii="Cambria" w:hAnsi="Cambria"/>
-          <w:color w:val="000000"/>
-        </w:rPr>
-        <w:t xml:space="preserve"> </w:t>
-      </w:r>
-      <w:proofErr w:type="spellStart"/>
-      <w:r>
-        <w:rPr>
-          <w:rFonts w:ascii="Cambria" w:hAnsi="Cambria"/>
-          <w:color w:val="000000"/>
-        </w:rPr>
-        <w:t>stylesheet</w:t>
-      </w:r>
-      <w:proofErr w:type="spellEnd"/>
-      <w:r>
-        <w:rPr>
-          <w:rFonts w:ascii="Cambria" w:hAnsi="Cambria"/>
-          <w:color w:val="000000"/>
-        </w:rPr>
-        <w:t xml:space="preserve"> </w:t>
-      </w:r>
-      <w:proofErr w:type="spellStart"/>
-      <w:r>
-        <w:rPr>
-          <w:rFonts w:ascii="Cambria" w:hAnsi="Cambria"/>
-          <w:color w:val="000000"/>
-        </w:rPr>
-        <w:t>languages</w:t>
-      </w:r>
-      <w:proofErr w:type="spellEnd"/>
-      <w:r>
-        <w:rPr>
-          <w:rFonts w:ascii="Cambria" w:hAnsi="Cambria"/>
-          <w:color w:val="000000"/>
-        </w:rPr>
-        <w:t xml:space="preserve">.” </w:t>
-      </w:r>
-      <w:proofErr w:type="spellStart"/>
-      <w:r>
-        <w:rPr>
-          <w:rFonts w:ascii="Cambria" w:hAnsi="Cambria"/>
-          <w:color w:val="000000"/>
-        </w:rPr>
-        <w:t>Futhermore</w:t>
-      </w:r>
-      <w:proofErr w:type="spellEnd"/>
-      <w:r>
-        <w:rPr>
-          <w:rFonts w:ascii="Cambria" w:hAnsi="Cambria"/>
-          <w:color w:val="000000"/>
-        </w:rPr>
-        <w:t xml:space="preserve">, </w:t>
-      </w:r>
-      <w:proofErr w:type="spellStart"/>
-      <w:r>
-        <w:rPr>
-          <w:rFonts w:ascii="Cambria" w:hAnsi="Cambria"/>
-          <w:color w:val="000000"/>
-        </w:rPr>
-        <w:t>everyone</w:t>
-      </w:r>
-      <w:proofErr w:type="spellEnd"/>
-      <w:r>
-        <w:rPr>
-          <w:rFonts w:ascii="Cambria" w:hAnsi="Cambria"/>
-          <w:color w:val="000000"/>
-        </w:rPr>
-        <w:t xml:space="preserve"> in </w:t>
-      </w:r>
-      <w:proofErr w:type="spellStart"/>
-      <w:r>
-        <w:rPr>
-          <w:rFonts w:ascii="Cambria" w:hAnsi="Cambria"/>
-          <w:color w:val="000000"/>
-        </w:rPr>
-        <w:t>the</w:t>
-      </w:r>
-      <w:proofErr w:type="spellEnd"/>
-      <w:r>
-        <w:rPr>
-          <w:rFonts w:ascii="Cambria" w:hAnsi="Cambria"/>
-          <w:color w:val="000000"/>
-        </w:rPr>
-        <w:t xml:space="preserve"> </w:t>
-      </w:r>
-      <w:proofErr w:type="spellStart"/>
-      <w:r>
-        <w:rPr>
-          <w:rFonts w:ascii="Cambria" w:hAnsi="Cambria"/>
-          <w:color w:val="000000"/>
-        </w:rPr>
-        <w:t>group</w:t>
-      </w:r>
-      <w:proofErr w:type="spellEnd"/>
-      <w:r>
-        <w:rPr>
-          <w:rFonts w:ascii="Cambria" w:hAnsi="Cambria"/>
-          <w:color w:val="000000"/>
-        </w:rPr>
-        <w:t xml:space="preserve"> </w:t>
-      </w:r>
-      <w:proofErr w:type="spellStart"/>
-      <w:r>
-        <w:rPr>
-          <w:rFonts w:ascii="Cambria" w:hAnsi="Cambria"/>
-          <w:color w:val="000000"/>
-        </w:rPr>
-        <w:t>has</w:t>
-      </w:r>
-      <w:proofErr w:type="spellEnd"/>
-      <w:r>
-        <w:rPr>
-          <w:rFonts w:ascii="Cambria" w:hAnsi="Cambria"/>
-          <w:color w:val="000000"/>
-        </w:rPr>
-        <w:t xml:space="preserve"> </w:t>
-      </w:r>
-      <w:proofErr w:type="spellStart"/>
-      <w:r>
-        <w:rPr>
-          <w:rFonts w:ascii="Cambria" w:hAnsi="Cambria"/>
-          <w:color w:val="000000"/>
-        </w:rPr>
-        <w:t>had</w:t>
-      </w:r>
-      <w:proofErr w:type="spellEnd"/>
-      <w:r>
-        <w:rPr>
-          <w:rFonts w:ascii="Cambria" w:hAnsi="Cambria"/>
-          <w:color w:val="000000"/>
-        </w:rPr>
-        <w:t xml:space="preserve"> </w:t>
-      </w:r>
-      <w:proofErr w:type="spellStart"/>
-      <w:r>
-        <w:rPr>
-          <w:rFonts w:ascii="Cambria" w:hAnsi="Cambria"/>
-          <w:color w:val="000000"/>
-        </w:rPr>
-        <w:t>to</w:t>
-      </w:r>
-      <w:proofErr w:type="spellEnd"/>
-      <w:r>
-        <w:rPr>
-          <w:rFonts w:ascii="Cambria" w:hAnsi="Cambria"/>
-          <w:color w:val="000000"/>
-        </w:rPr>
-        <w:t xml:space="preserve"> </w:t>
-      </w:r>
-      <w:proofErr w:type="spellStart"/>
-      <w:r>
-        <w:rPr>
-          <w:rFonts w:ascii="Cambria" w:hAnsi="Cambria"/>
-          <w:color w:val="000000"/>
-        </w:rPr>
-        <w:t>use</w:t>
-      </w:r>
-      <w:proofErr w:type="spellEnd"/>
-      <w:r>
-        <w:rPr>
-          <w:rFonts w:ascii="Cambria" w:hAnsi="Cambria"/>
-          <w:color w:val="000000"/>
-        </w:rPr>
-        <w:t xml:space="preserve"> </w:t>
-      </w:r>
-      <w:proofErr w:type="spellStart"/>
-      <w:r>
-        <w:rPr>
-          <w:rFonts w:ascii="Cambria" w:hAnsi="Cambria"/>
-          <w:color w:val="000000"/>
-        </w:rPr>
-        <w:t>JetBrains</w:t>
-      </w:r>
-      <w:proofErr w:type="spellEnd"/>
-      <w:r>
-        <w:rPr>
-          <w:rFonts w:ascii="Cambria" w:hAnsi="Cambria"/>
-          <w:color w:val="000000"/>
-        </w:rPr>
-        <w:t xml:space="preserve"> </w:t>
-      </w:r>
-      <w:proofErr w:type="spellStart"/>
-      <w:r>
-        <w:rPr>
-          <w:rFonts w:ascii="Cambria" w:hAnsi="Cambria"/>
-          <w:color w:val="000000"/>
-        </w:rPr>
-        <w:t>products</w:t>
-      </w:r>
-      <w:proofErr w:type="spellEnd"/>
-      <w:r>
-        <w:rPr>
-          <w:rFonts w:ascii="Cambria" w:hAnsi="Cambria"/>
-          <w:color w:val="000000"/>
-        </w:rPr>
-        <w:t xml:space="preserve"> </w:t>
-      </w:r>
-      <w:proofErr w:type="spellStart"/>
-      <w:r>
-        <w:rPr>
-          <w:rFonts w:ascii="Cambria" w:hAnsi="Cambria"/>
-          <w:color w:val="000000"/>
-        </w:rPr>
-        <w:t>for</w:t>
-      </w:r>
-      <w:proofErr w:type="spellEnd"/>
-      <w:r>
-        <w:rPr>
-          <w:rFonts w:ascii="Cambria" w:hAnsi="Cambria"/>
-          <w:color w:val="000000"/>
-        </w:rPr>
-        <w:t xml:space="preserve"> </w:t>
-      </w:r>
-      <w:proofErr w:type="spellStart"/>
-      <w:r>
-        <w:rPr>
-          <w:rFonts w:ascii="Cambria" w:hAnsi="Cambria"/>
-          <w:color w:val="000000"/>
-        </w:rPr>
-        <w:t>either</w:t>
-      </w:r>
-      <w:proofErr w:type="spellEnd"/>
-      <w:r>
-        <w:rPr>
-          <w:rFonts w:ascii="Cambria" w:hAnsi="Cambria"/>
-          <w:color w:val="000000"/>
-        </w:rPr>
-        <w:t xml:space="preserve"> 413, 667, </w:t>
-      </w:r>
-      <w:proofErr w:type="spellStart"/>
-      <w:r>
-        <w:rPr>
-          <w:rFonts w:ascii="Cambria" w:hAnsi="Cambria"/>
-          <w:color w:val="000000"/>
-        </w:rPr>
-        <w:t>and</w:t>
-      </w:r>
-      <w:proofErr w:type="spellEnd"/>
-      <w:r>
-        <w:rPr>
-          <w:rFonts w:ascii="Cambria" w:hAnsi="Cambria"/>
-          <w:color w:val="000000"/>
-        </w:rPr>
-        <w:t xml:space="preserve"> </w:t>
-      </w:r>
-      <w:proofErr w:type="spellStart"/>
-      <w:r>
-        <w:rPr>
-          <w:rFonts w:ascii="Cambria" w:hAnsi="Cambria"/>
-          <w:color w:val="000000"/>
-        </w:rPr>
-        <w:t>other</w:t>
-      </w:r>
-      <w:proofErr w:type="spellEnd"/>
-      <w:r>
-        <w:rPr>
-          <w:rFonts w:ascii="Cambria" w:hAnsi="Cambria"/>
-          <w:color w:val="000000"/>
-        </w:rPr>
-        <w:t xml:space="preserve"> </w:t>
-      </w:r>
-      <w:proofErr w:type="spellStart"/>
-      <w:r>
-        <w:rPr>
-          <w:rFonts w:ascii="Cambria" w:hAnsi="Cambria"/>
-          <w:color w:val="000000"/>
-        </w:rPr>
-        <w:t>serious</w:t>
-      </w:r>
-      <w:proofErr w:type="spellEnd"/>
-      <w:r>
-        <w:rPr>
-          <w:rFonts w:ascii="Cambria" w:hAnsi="Cambria"/>
-          <w:color w:val="000000"/>
-        </w:rPr>
-        <w:t xml:space="preserve"> </w:t>
-      </w:r>
-      <w:proofErr w:type="spellStart"/>
-      <w:r>
-        <w:rPr>
-          <w:rFonts w:ascii="Cambria" w:hAnsi="Cambria"/>
-          <w:color w:val="000000"/>
-        </w:rPr>
-        <w:t>projects</w:t>
-      </w:r>
-      <w:proofErr w:type="spellEnd"/>
-      <w:r>
-        <w:rPr>
-          <w:rFonts w:ascii="Cambria" w:hAnsi="Cambria"/>
-          <w:color w:val="000000"/>
-        </w:rPr>
-        <w:t xml:space="preserve">. This </w:t>
-      </w:r>
-      <w:proofErr w:type="spellStart"/>
-      <w:r>
-        <w:rPr>
-          <w:rFonts w:ascii="Cambria" w:hAnsi="Cambria"/>
-          <w:color w:val="000000"/>
-        </w:rPr>
-        <w:t>already-had</w:t>
-      </w:r>
-      <w:proofErr w:type="spellEnd"/>
-      <w:r>
-        <w:rPr>
-          <w:rFonts w:ascii="Cambria" w:hAnsi="Cambria"/>
-          <w:color w:val="000000"/>
-        </w:rPr>
-        <w:t xml:space="preserve"> </w:t>
-      </w:r>
-      <w:proofErr w:type="spellStart"/>
-      <w:r>
-        <w:rPr>
-          <w:rFonts w:ascii="Cambria" w:hAnsi="Cambria"/>
-          <w:color w:val="000000"/>
-        </w:rPr>
-        <w:t>familiarity</w:t>
-      </w:r>
-      <w:proofErr w:type="spellEnd"/>
-      <w:r>
-        <w:rPr>
-          <w:rFonts w:ascii="Cambria" w:hAnsi="Cambria"/>
-          <w:color w:val="000000"/>
-        </w:rPr>
-        <w:t xml:space="preserve"> </w:t>
-      </w:r>
-      <w:proofErr w:type="spellStart"/>
-      <w:r>
-        <w:rPr>
-          <w:rFonts w:ascii="Cambria" w:hAnsi="Cambria"/>
-          <w:color w:val="000000"/>
-        </w:rPr>
-        <w:t>makes</w:t>
-      </w:r>
-      <w:proofErr w:type="spellEnd"/>
-      <w:r>
-        <w:rPr>
-          <w:rFonts w:ascii="Cambria" w:hAnsi="Cambria"/>
-          <w:color w:val="000000"/>
-        </w:rPr>
-        <w:t xml:space="preserve"> </w:t>
-      </w:r>
-      <w:proofErr w:type="spellStart"/>
-      <w:r>
-        <w:rPr>
-          <w:rFonts w:ascii="Cambria" w:hAnsi="Cambria"/>
-          <w:color w:val="000000"/>
-        </w:rPr>
-        <w:t>webstorm</w:t>
-      </w:r>
-      <w:proofErr w:type="spellEnd"/>
-      <w:r>
-        <w:rPr>
-          <w:rFonts w:ascii="Cambria" w:hAnsi="Cambria"/>
-          <w:color w:val="000000"/>
-        </w:rPr>
-        <w:t xml:space="preserve"> </w:t>
-      </w:r>
-      <w:proofErr w:type="spellStart"/>
-      <w:r>
-        <w:rPr>
-          <w:rFonts w:ascii="Cambria" w:hAnsi="Cambria"/>
-          <w:color w:val="000000"/>
-        </w:rPr>
-        <w:t>the</w:t>
-      </w:r>
-      <w:proofErr w:type="spellEnd"/>
-      <w:r>
-        <w:rPr>
-          <w:rFonts w:ascii="Cambria" w:hAnsi="Cambria"/>
-          <w:color w:val="000000"/>
-        </w:rPr>
-        <w:t xml:space="preserve"> </w:t>
-      </w:r>
-      <w:proofErr w:type="spellStart"/>
-      <w:r>
-        <w:rPr>
-          <w:rFonts w:ascii="Cambria" w:hAnsi="Cambria"/>
-          <w:color w:val="000000"/>
-        </w:rPr>
-        <w:t>obvious</w:t>
-      </w:r>
-      <w:proofErr w:type="spellEnd"/>
-      <w:r>
-        <w:rPr>
-          <w:rFonts w:ascii="Cambria" w:hAnsi="Cambria"/>
-          <w:color w:val="000000"/>
-        </w:rPr>
-        <w:t xml:space="preserve"> </w:t>
-      </w:r>
-      <w:proofErr w:type="spellStart"/>
-      <w:r>
-        <w:rPr>
-          <w:rFonts w:ascii="Cambria" w:hAnsi="Cambria"/>
-          <w:color w:val="000000"/>
-        </w:rPr>
-        <w:t>developer</w:t>
-      </w:r>
-      <w:proofErr w:type="spellEnd"/>
-      <w:r>
-        <w:rPr>
-          <w:rFonts w:ascii="Cambria" w:hAnsi="Cambria"/>
-          <w:color w:val="000000"/>
-        </w:rPr>
-        <w:t xml:space="preserve"> </w:t>
-      </w:r>
-      <w:proofErr w:type="spellStart"/>
-      <w:r>
-        <w:rPr>
-          <w:rFonts w:ascii="Cambria" w:hAnsi="Cambria"/>
-          <w:color w:val="000000"/>
-        </w:rPr>
-        <w:t>environment</w:t>
-      </w:r>
-      <w:proofErr w:type="spellEnd"/>
-      <w:r>
-        <w:rPr>
-          <w:rFonts w:ascii="Cambria" w:hAnsi="Cambria"/>
-          <w:color w:val="000000"/>
-        </w:rPr>
-        <w:t xml:space="preserve"> </w:t>
-      </w:r>
-      <w:proofErr w:type="spellStart"/>
-      <w:r>
-        <w:rPr>
-          <w:rFonts w:ascii="Cambria" w:hAnsi="Cambria"/>
-          <w:color w:val="000000"/>
-        </w:rPr>
-        <w:t>for</w:t>
-      </w:r>
-      <w:proofErr w:type="spellEnd"/>
-      <w:r>
-        <w:rPr>
-          <w:rFonts w:ascii="Cambria" w:hAnsi="Cambria"/>
-          <w:color w:val="000000"/>
-        </w:rPr>
-        <w:t xml:space="preserve"> </w:t>
-      </w:r>
-      <w:proofErr w:type="spellStart"/>
-      <w:r>
-        <w:rPr>
-          <w:rFonts w:ascii="Cambria" w:hAnsi="Cambria"/>
-          <w:color w:val="000000"/>
-        </w:rPr>
-        <w:t>our</w:t>
-      </w:r>
-      <w:proofErr w:type="spellEnd"/>
-      <w:r>
-        <w:rPr>
-          <w:rFonts w:ascii="Cambria" w:hAnsi="Cambria"/>
-          <w:color w:val="000000"/>
-        </w:rPr>
-        <w:t xml:space="preserve"> </w:t>
-      </w:r>
-      <w:proofErr w:type="spellStart"/>
-      <w:r>
-        <w:rPr>
-          <w:rFonts w:ascii="Cambria" w:hAnsi="Cambria"/>
-          <w:color w:val="000000"/>
-        </w:rPr>
-        <w:t>group</w:t>
-      </w:r>
-      <w:proofErr w:type="spellEnd"/>
-      <w:r>
-        <w:rPr>
-          <w:rFonts w:ascii="Cambria" w:hAnsi="Cambria"/>
-          <w:color w:val="000000"/>
-        </w:rPr>
-        <w:t>.</w:t>
+        <w:t>Webstorm will be the main IDE we use, as it includes “intelligent code completion, on-the-fly error detection, powerful navigation, and refactoring for JavaScript and stylesheet languages.” Futhermore, everyone in the group has had to use JetBrains products for either 413, 667, and other serious projects. This already-had familiarity makes webstorm the obvious developer environment for our group.</w:t>
       </w:r>
     </w:p>
     <w:p>
@@ -10804,663 +5986,7 @@
           <w:rFonts w:ascii="Cambria" w:hAnsi="Cambria"/>
           <w:color w:val="000000"/>
         </w:rPr>
-        <w:t xml:space="preserve">Sublime </w:t>
-      </w:r>
-      <w:proofErr w:type="spellStart"/>
-      <w:r>
-        <w:rPr>
-          <w:rFonts w:ascii="Cambria" w:hAnsi="Cambria"/>
-          <w:color w:val="000000"/>
-        </w:rPr>
-        <w:t>is</w:t>
-      </w:r>
-      <w:proofErr w:type="spellEnd"/>
-      <w:r>
-        <w:rPr>
-          <w:rFonts w:ascii="Cambria" w:hAnsi="Cambria"/>
-          <w:color w:val="000000"/>
-        </w:rPr>
-        <w:t xml:space="preserve"> an </w:t>
-      </w:r>
-      <w:proofErr w:type="spellStart"/>
-      <w:r>
-        <w:rPr>
-          <w:rFonts w:ascii="Cambria" w:hAnsi="Cambria"/>
-          <w:color w:val="000000"/>
-        </w:rPr>
-        <w:t>extremely</w:t>
-      </w:r>
-      <w:proofErr w:type="spellEnd"/>
-      <w:r>
-        <w:rPr>
-          <w:rFonts w:ascii="Cambria" w:hAnsi="Cambria"/>
-          <w:color w:val="000000"/>
-        </w:rPr>
-        <w:t xml:space="preserve"> light </w:t>
-      </w:r>
-      <w:proofErr w:type="spellStart"/>
-      <w:r>
-        <w:rPr>
-          <w:rFonts w:ascii="Cambria" w:hAnsi="Cambria"/>
-          <w:color w:val="000000"/>
-        </w:rPr>
-        <w:t>text</w:t>
-      </w:r>
-      <w:proofErr w:type="spellEnd"/>
-      <w:r>
-        <w:rPr>
-          <w:rFonts w:ascii="Cambria" w:hAnsi="Cambria"/>
-          <w:color w:val="000000"/>
-        </w:rPr>
-        <w:t xml:space="preserve"> </w:t>
-      </w:r>
-      <w:proofErr w:type="spellStart"/>
-      <w:r>
-        <w:rPr>
-          <w:rFonts w:ascii="Cambria" w:hAnsi="Cambria"/>
-          <w:color w:val="000000"/>
-        </w:rPr>
-        <w:t>editor</w:t>
-      </w:r>
-      <w:proofErr w:type="spellEnd"/>
-      <w:r>
-        <w:rPr>
-          <w:rFonts w:ascii="Cambria" w:hAnsi="Cambria"/>
-          <w:color w:val="000000"/>
-        </w:rPr>
-        <w:t xml:space="preserve"> </w:t>
-      </w:r>
-      <w:proofErr w:type="spellStart"/>
-      <w:r>
-        <w:rPr>
-          <w:rFonts w:ascii="Cambria" w:hAnsi="Cambria"/>
-          <w:color w:val="000000"/>
-        </w:rPr>
-        <w:t>which</w:t>
-      </w:r>
-      <w:proofErr w:type="spellEnd"/>
-      <w:r>
-        <w:rPr>
-          <w:rFonts w:ascii="Cambria" w:hAnsi="Cambria"/>
-          <w:color w:val="000000"/>
-        </w:rPr>
-        <w:t xml:space="preserve"> will </w:t>
-      </w:r>
-      <w:proofErr w:type="spellStart"/>
-      <w:r>
-        <w:rPr>
-          <w:rFonts w:ascii="Cambria" w:hAnsi="Cambria"/>
-          <w:color w:val="000000"/>
-        </w:rPr>
-        <w:t>be</w:t>
-      </w:r>
-      <w:proofErr w:type="spellEnd"/>
-      <w:r>
-        <w:rPr>
-          <w:rFonts w:ascii="Cambria" w:hAnsi="Cambria"/>
-          <w:color w:val="000000"/>
-        </w:rPr>
-        <w:t xml:space="preserve"> </w:t>
-      </w:r>
-      <w:proofErr w:type="spellStart"/>
-      <w:r>
-        <w:rPr>
-          <w:rFonts w:ascii="Cambria" w:hAnsi="Cambria"/>
-          <w:color w:val="000000"/>
-        </w:rPr>
-        <w:t>used</w:t>
-      </w:r>
-      <w:proofErr w:type="spellEnd"/>
-      <w:r>
-        <w:rPr>
-          <w:rFonts w:ascii="Cambria" w:hAnsi="Cambria"/>
-          <w:color w:val="000000"/>
-        </w:rPr>
-        <w:t xml:space="preserve"> </w:t>
-      </w:r>
-      <w:proofErr w:type="spellStart"/>
-      <w:r>
-        <w:rPr>
-          <w:rFonts w:ascii="Cambria" w:hAnsi="Cambria"/>
-          <w:color w:val="000000"/>
-        </w:rPr>
-        <w:t>when</w:t>
-      </w:r>
-      <w:proofErr w:type="spellEnd"/>
-      <w:r>
-        <w:rPr>
-          <w:rFonts w:ascii="Cambria" w:hAnsi="Cambria"/>
-          <w:color w:val="000000"/>
-        </w:rPr>
-        <w:t xml:space="preserve"> </w:t>
-      </w:r>
-      <w:proofErr w:type="spellStart"/>
-      <w:r>
-        <w:rPr>
-          <w:rFonts w:ascii="Cambria" w:hAnsi="Cambria"/>
-          <w:color w:val="000000"/>
-        </w:rPr>
-        <w:t>making</w:t>
-      </w:r>
-      <w:proofErr w:type="spellEnd"/>
-      <w:r>
-        <w:rPr>
-          <w:rFonts w:ascii="Cambria" w:hAnsi="Cambria"/>
-          <w:color w:val="000000"/>
-        </w:rPr>
-        <w:t xml:space="preserve"> </w:t>
-      </w:r>
-      <w:proofErr w:type="spellStart"/>
-      <w:r>
-        <w:rPr>
-          <w:rFonts w:ascii="Cambria" w:hAnsi="Cambria"/>
-          <w:color w:val="000000"/>
-        </w:rPr>
-        <w:t>small</w:t>
-      </w:r>
-      <w:proofErr w:type="spellEnd"/>
-      <w:r>
-        <w:rPr>
-          <w:rFonts w:ascii="Cambria" w:hAnsi="Cambria"/>
-          <w:color w:val="000000"/>
-        </w:rPr>
-        <w:t xml:space="preserve"> </w:t>
-      </w:r>
-      <w:proofErr w:type="spellStart"/>
-      <w:r>
-        <w:rPr>
-          <w:rFonts w:ascii="Cambria" w:hAnsi="Cambria"/>
-          <w:color w:val="000000"/>
-        </w:rPr>
-        <w:t>edits</w:t>
-      </w:r>
-      <w:proofErr w:type="spellEnd"/>
-      <w:r>
-        <w:rPr>
-          <w:rFonts w:ascii="Cambria" w:hAnsi="Cambria"/>
-          <w:color w:val="000000"/>
-        </w:rPr>
-        <w:t xml:space="preserve"> </w:t>
-      </w:r>
-      <w:proofErr w:type="spellStart"/>
-      <w:r>
-        <w:rPr>
-          <w:rFonts w:ascii="Cambria" w:hAnsi="Cambria"/>
-          <w:color w:val="000000"/>
-        </w:rPr>
-        <w:t>and</w:t>
-      </w:r>
-      <w:proofErr w:type="spellEnd"/>
-      <w:r>
-        <w:rPr>
-          <w:rFonts w:ascii="Cambria" w:hAnsi="Cambria"/>
-          <w:color w:val="000000"/>
-        </w:rPr>
-        <w:t xml:space="preserve"> </w:t>
-      </w:r>
-      <w:proofErr w:type="spellStart"/>
-      <w:r>
-        <w:rPr>
-          <w:rFonts w:ascii="Cambria" w:hAnsi="Cambria"/>
-          <w:color w:val="000000"/>
-        </w:rPr>
-        <w:t>reads</w:t>
-      </w:r>
-      <w:proofErr w:type="spellEnd"/>
-      <w:r>
-        <w:rPr>
-          <w:rFonts w:ascii="Cambria" w:hAnsi="Cambria"/>
-          <w:color w:val="000000"/>
-        </w:rPr>
-        <w:t xml:space="preserve"> </w:t>
-      </w:r>
-      <w:proofErr w:type="spellStart"/>
-      <w:r>
-        <w:rPr>
-          <w:rFonts w:ascii="Cambria" w:hAnsi="Cambria"/>
-          <w:color w:val="000000"/>
-        </w:rPr>
-        <w:t>of</w:t>
-      </w:r>
-      <w:proofErr w:type="spellEnd"/>
-      <w:r>
-        <w:rPr>
-          <w:rFonts w:ascii="Cambria" w:hAnsi="Cambria"/>
-          <w:color w:val="000000"/>
-        </w:rPr>
-        <w:t xml:space="preserve"> </w:t>
-      </w:r>
-      <w:proofErr w:type="spellStart"/>
-      <w:r>
-        <w:rPr>
-          <w:rFonts w:ascii="Cambria" w:hAnsi="Cambria"/>
-          <w:color w:val="000000"/>
-        </w:rPr>
-        <w:t>files</w:t>
-      </w:r>
-      <w:proofErr w:type="spellEnd"/>
-      <w:r>
-        <w:rPr>
-          <w:rFonts w:ascii="Cambria" w:hAnsi="Cambria"/>
-          <w:color w:val="000000"/>
-        </w:rPr>
-        <w:t xml:space="preserve">. </w:t>
-      </w:r>
-      <w:proofErr w:type="spellStart"/>
-      <w:r>
-        <w:rPr>
-          <w:rFonts w:ascii="Cambria" w:hAnsi="Cambria"/>
-          <w:color w:val="000000"/>
-        </w:rPr>
-        <w:t>Nearly</w:t>
-      </w:r>
-      <w:proofErr w:type="spellEnd"/>
-      <w:r>
-        <w:rPr>
-          <w:rFonts w:ascii="Cambria" w:hAnsi="Cambria"/>
-          <w:color w:val="000000"/>
-        </w:rPr>
-        <w:t xml:space="preserve"> </w:t>
-      </w:r>
-      <w:proofErr w:type="spellStart"/>
-      <w:r>
-        <w:rPr>
-          <w:rFonts w:ascii="Cambria" w:hAnsi="Cambria"/>
-          <w:color w:val="000000"/>
-        </w:rPr>
-        <w:t>matching</w:t>
-      </w:r>
-      <w:proofErr w:type="spellEnd"/>
-      <w:r>
-        <w:rPr>
-          <w:rFonts w:ascii="Cambria" w:hAnsi="Cambria"/>
-          <w:color w:val="000000"/>
-        </w:rPr>
-        <w:t xml:space="preserve"> </w:t>
-      </w:r>
-      <w:proofErr w:type="spellStart"/>
-      <w:r>
-        <w:rPr>
-          <w:rFonts w:ascii="Cambria" w:hAnsi="Cambria"/>
-          <w:color w:val="000000"/>
-        </w:rPr>
-        <w:t>the</w:t>
-      </w:r>
-      <w:proofErr w:type="spellEnd"/>
-      <w:r>
-        <w:rPr>
-          <w:rFonts w:ascii="Cambria" w:hAnsi="Cambria"/>
-          <w:color w:val="000000"/>
-        </w:rPr>
-        <w:t xml:space="preserve"> </w:t>
-      </w:r>
-      <w:proofErr w:type="spellStart"/>
-      <w:r>
-        <w:rPr>
-          <w:rFonts w:ascii="Cambria" w:hAnsi="Cambria"/>
-          <w:color w:val="000000"/>
-        </w:rPr>
-        <w:t>speed</w:t>
-      </w:r>
-      <w:proofErr w:type="spellEnd"/>
-      <w:r>
-        <w:rPr>
-          <w:rFonts w:ascii="Cambria" w:hAnsi="Cambria"/>
-          <w:color w:val="000000"/>
-        </w:rPr>
-        <w:t xml:space="preserve"> </w:t>
-      </w:r>
-      <w:proofErr w:type="spellStart"/>
-      <w:r>
-        <w:rPr>
-          <w:rFonts w:ascii="Cambria" w:hAnsi="Cambria"/>
-          <w:color w:val="000000"/>
-        </w:rPr>
-        <w:t>of</w:t>
-      </w:r>
-      <w:proofErr w:type="spellEnd"/>
-      <w:r>
-        <w:rPr>
-          <w:rFonts w:ascii="Cambria" w:hAnsi="Cambria"/>
-          <w:color w:val="000000"/>
-        </w:rPr>
-        <w:t xml:space="preserve"> </w:t>
-      </w:r>
-      <w:proofErr w:type="spellStart"/>
-      <w:r>
-        <w:rPr>
-          <w:rFonts w:ascii="Cambria" w:hAnsi="Cambria"/>
-          <w:color w:val="000000"/>
-        </w:rPr>
-        <w:t>built</w:t>
-      </w:r>
-      <w:proofErr w:type="spellEnd"/>
-      <w:r>
-        <w:rPr>
-          <w:rFonts w:ascii="Cambria" w:hAnsi="Cambria"/>
-          <w:color w:val="000000"/>
-        </w:rPr>
-        <w:t xml:space="preserve"> in </w:t>
-      </w:r>
-      <w:proofErr w:type="spellStart"/>
-      <w:r>
-        <w:rPr>
-          <w:rFonts w:ascii="Cambria" w:hAnsi="Cambria"/>
-          <w:color w:val="000000"/>
-        </w:rPr>
-        <w:t>text</w:t>
-      </w:r>
-      <w:proofErr w:type="spellEnd"/>
-      <w:r>
-        <w:rPr>
-          <w:rFonts w:ascii="Cambria" w:hAnsi="Cambria"/>
-          <w:color w:val="000000"/>
-        </w:rPr>
-        <w:t xml:space="preserve"> </w:t>
-      </w:r>
-      <w:proofErr w:type="spellStart"/>
-      <w:r>
-        <w:rPr>
-          <w:rFonts w:ascii="Cambria" w:hAnsi="Cambria"/>
-          <w:color w:val="000000"/>
-        </w:rPr>
-        <w:t>editors</w:t>
-      </w:r>
-      <w:proofErr w:type="spellEnd"/>
-      <w:r>
-        <w:rPr>
-          <w:rFonts w:ascii="Cambria" w:hAnsi="Cambria"/>
-          <w:color w:val="000000"/>
-        </w:rPr>
-        <w:t xml:space="preserve">, </w:t>
-      </w:r>
-      <w:proofErr w:type="spellStart"/>
-      <w:r>
-        <w:rPr>
-          <w:rFonts w:ascii="Cambria" w:hAnsi="Cambria"/>
-          <w:color w:val="000000"/>
-        </w:rPr>
-        <w:t>it</w:t>
-      </w:r>
-      <w:proofErr w:type="spellEnd"/>
-      <w:r>
-        <w:rPr>
-          <w:rFonts w:ascii="Cambria" w:hAnsi="Cambria"/>
-          <w:color w:val="000000"/>
-        </w:rPr>
-        <w:t xml:space="preserve"> will </w:t>
-      </w:r>
-      <w:proofErr w:type="spellStart"/>
-      <w:r>
-        <w:rPr>
-          <w:rFonts w:ascii="Cambria" w:hAnsi="Cambria"/>
-          <w:color w:val="000000"/>
-        </w:rPr>
-        <w:t>be</w:t>
-      </w:r>
-      <w:proofErr w:type="spellEnd"/>
-      <w:r>
-        <w:rPr>
-          <w:rFonts w:ascii="Cambria" w:hAnsi="Cambria"/>
-          <w:color w:val="000000"/>
-        </w:rPr>
-        <w:t xml:space="preserve"> </w:t>
-      </w:r>
-      <w:proofErr w:type="spellStart"/>
-      <w:r>
-        <w:rPr>
-          <w:rFonts w:ascii="Cambria" w:hAnsi="Cambria"/>
-          <w:color w:val="000000"/>
-        </w:rPr>
-        <w:t>extremely</w:t>
-      </w:r>
-      <w:proofErr w:type="spellEnd"/>
-      <w:r>
-        <w:rPr>
-          <w:rFonts w:ascii="Cambria" w:hAnsi="Cambria"/>
-          <w:color w:val="000000"/>
-        </w:rPr>
-        <w:t xml:space="preserve"> </w:t>
-      </w:r>
-      <w:proofErr w:type="spellStart"/>
-      <w:r>
-        <w:rPr>
-          <w:rFonts w:ascii="Cambria" w:hAnsi="Cambria"/>
-          <w:color w:val="000000"/>
-        </w:rPr>
-        <w:t>useful</w:t>
-      </w:r>
-      <w:proofErr w:type="spellEnd"/>
-      <w:r>
-        <w:rPr>
-          <w:rFonts w:ascii="Cambria" w:hAnsi="Cambria"/>
-          <w:color w:val="000000"/>
-        </w:rPr>
-        <w:t xml:space="preserve"> in </w:t>
-      </w:r>
-      <w:proofErr w:type="spellStart"/>
-      <w:r>
-        <w:rPr>
-          <w:rFonts w:ascii="Cambria" w:hAnsi="Cambria"/>
-          <w:color w:val="000000"/>
-        </w:rPr>
-        <w:t>providing</w:t>
-      </w:r>
-      <w:proofErr w:type="spellEnd"/>
-      <w:r>
-        <w:rPr>
-          <w:rFonts w:ascii="Cambria" w:hAnsi="Cambria"/>
-          <w:color w:val="000000"/>
-        </w:rPr>
-        <w:t xml:space="preserve"> </w:t>
-      </w:r>
-      <w:proofErr w:type="spellStart"/>
-      <w:r>
-        <w:rPr>
-          <w:rFonts w:ascii="Cambria" w:hAnsi="Cambria"/>
-          <w:color w:val="000000"/>
-        </w:rPr>
-        <w:t>the</w:t>
-      </w:r>
-      <w:proofErr w:type="spellEnd"/>
-      <w:r>
-        <w:rPr>
-          <w:rFonts w:ascii="Cambria" w:hAnsi="Cambria"/>
-          <w:color w:val="000000"/>
-        </w:rPr>
-        <w:t xml:space="preserve"> </w:t>
-      </w:r>
-      <w:proofErr w:type="spellStart"/>
-      <w:r>
-        <w:rPr>
-          <w:rFonts w:ascii="Cambria" w:hAnsi="Cambria"/>
-          <w:color w:val="000000"/>
-        </w:rPr>
-        <w:t>team</w:t>
-      </w:r>
-      <w:proofErr w:type="spellEnd"/>
-      <w:r>
-        <w:rPr>
-          <w:rFonts w:ascii="Cambria" w:hAnsi="Cambria"/>
-          <w:color w:val="000000"/>
-        </w:rPr>
-        <w:t xml:space="preserve"> </w:t>
-      </w:r>
-      <w:proofErr w:type="spellStart"/>
-      <w:r>
-        <w:rPr>
-          <w:rFonts w:ascii="Cambria" w:hAnsi="Cambria"/>
-          <w:color w:val="000000"/>
-        </w:rPr>
-        <w:t>with</w:t>
-      </w:r>
-      <w:proofErr w:type="spellEnd"/>
-      <w:r>
-        <w:rPr>
-          <w:rFonts w:ascii="Cambria" w:hAnsi="Cambria"/>
-          <w:color w:val="000000"/>
-        </w:rPr>
-        <w:t xml:space="preserve"> easy </w:t>
-      </w:r>
-      <w:proofErr w:type="spellStart"/>
-      <w:r>
-        <w:rPr>
-          <w:rFonts w:ascii="Cambria" w:hAnsi="Cambria"/>
-          <w:color w:val="000000"/>
-        </w:rPr>
-        <w:t>file</w:t>
-      </w:r>
-      <w:proofErr w:type="spellEnd"/>
-      <w:r>
-        <w:rPr>
-          <w:rFonts w:ascii="Cambria" w:hAnsi="Cambria"/>
-          <w:color w:val="000000"/>
-        </w:rPr>
-        <w:t xml:space="preserve"> </w:t>
-      </w:r>
-      <w:proofErr w:type="spellStart"/>
-      <w:r>
-        <w:rPr>
-          <w:rFonts w:ascii="Cambria" w:hAnsi="Cambria"/>
-          <w:color w:val="000000"/>
-        </w:rPr>
-        <w:t>access</w:t>
-      </w:r>
-      <w:proofErr w:type="spellEnd"/>
-      <w:r>
-        <w:rPr>
-          <w:rFonts w:ascii="Cambria" w:hAnsi="Cambria"/>
-          <w:color w:val="000000"/>
-        </w:rPr>
-        <w:t xml:space="preserve"> </w:t>
-      </w:r>
-      <w:proofErr w:type="spellStart"/>
-      <w:r>
-        <w:rPr>
-          <w:rFonts w:ascii="Cambria" w:hAnsi="Cambria"/>
-          <w:color w:val="000000"/>
-        </w:rPr>
-        <w:t>without</w:t>
-      </w:r>
-      <w:proofErr w:type="spellEnd"/>
-      <w:r>
-        <w:rPr>
-          <w:rFonts w:ascii="Cambria" w:hAnsi="Cambria"/>
-          <w:color w:val="000000"/>
-        </w:rPr>
-        <w:t xml:space="preserve"> </w:t>
-      </w:r>
-      <w:proofErr w:type="spellStart"/>
-      <w:r>
-        <w:rPr>
-          <w:rFonts w:ascii="Cambria" w:hAnsi="Cambria"/>
-          <w:color w:val="000000"/>
-        </w:rPr>
-        <w:t>having</w:t>
-      </w:r>
-      <w:proofErr w:type="spellEnd"/>
-      <w:r>
-        <w:rPr>
-          <w:rFonts w:ascii="Cambria" w:hAnsi="Cambria"/>
-          <w:color w:val="000000"/>
-        </w:rPr>
-        <w:t xml:space="preserve"> </w:t>
-      </w:r>
-      <w:proofErr w:type="spellStart"/>
-      <w:r>
-        <w:rPr>
-          <w:rFonts w:ascii="Cambria" w:hAnsi="Cambria"/>
-          <w:color w:val="000000"/>
-        </w:rPr>
-        <w:t>to</w:t>
-      </w:r>
-      <w:proofErr w:type="spellEnd"/>
-      <w:r>
-        <w:rPr>
-          <w:rFonts w:ascii="Cambria" w:hAnsi="Cambria"/>
-          <w:color w:val="000000"/>
-        </w:rPr>
-        <w:t xml:space="preserve"> </w:t>
-      </w:r>
-      <w:proofErr w:type="spellStart"/>
-      <w:r>
-        <w:rPr>
-          <w:rFonts w:ascii="Cambria" w:hAnsi="Cambria"/>
-          <w:color w:val="000000"/>
-        </w:rPr>
-        <w:t>fully</w:t>
-      </w:r>
-      <w:proofErr w:type="spellEnd"/>
-      <w:r>
-        <w:rPr>
-          <w:rFonts w:ascii="Cambria" w:hAnsi="Cambria"/>
-          <w:color w:val="000000"/>
-        </w:rPr>
-        <w:t xml:space="preserve"> </w:t>
-      </w:r>
-      <w:proofErr w:type="spellStart"/>
-      <w:r>
-        <w:rPr>
-          <w:rFonts w:ascii="Cambria" w:hAnsi="Cambria"/>
-          <w:color w:val="000000"/>
-        </w:rPr>
-        <w:t>launch</w:t>
-      </w:r>
-      <w:proofErr w:type="spellEnd"/>
-      <w:r>
-        <w:rPr>
-          <w:rFonts w:ascii="Cambria" w:hAnsi="Cambria"/>
-          <w:color w:val="000000"/>
-        </w:rPr>
-        <w:t xml:space="preserve"> a large </w:t>
-      </w:r>
-      <w:proofErr w:type="spellStart"/>
-      <w:r>
-        <w:rPr>
-          <w:rFonts w:ascii="Cambria" w:hAnsi="Cambria"/>
-          <w:color w:val="000000"/>
-        </w:rPr>
-        <w:t>and</w:t>
-      </w:r>
-      <w:proofErr w:type="spellEnd"/>
-      <w:r>
-        <w:rPr>
-          <w:rFonts w:ascii="Cambria" w:hAnsi="Cambria"/>
-          <w:color w:val="000000"/>
-        </w:rPr>
-        <w:t xml:space="preserve"> </w:t>
-      </w:r>
-      <w:proofErr w:type="spellStart"/>
-      <w:r>
-        <w:rPr>
-          <w:rFonts w:ascii="Cambria" w:hAnsi="Cambria"/>
-          <w:color w:val="000000"/>
-        </w:rPr>
-        <w:t>bloated</w:t>
-      </w:r>
-      <w:proofErr w:type="spellEnd"/>
-      <w:r>
-        <w:rPr>
-          <w:rFonts w:ascii="Cambria" w:hAnsi="Cambria"/>
-          <w:color w:val="000000"/>
-        </w:rPr>
-        <w:t xml:space="preserve"> IDE like </w:t>
-      </w:r>
-      <w:proofErr w:type="spellStart"/>
-      <w:r>
-        <w:rPr>
-          <w:rFonts w:ascii="Cambria" w:hAnsi="Cambria"/>
-          <w:color w:val="000000"/>
-        </w:rPr>
-        <w:t>WebStorm</w:t>
-      </w:r>
-      <w:proofErr w:type="spellEnd"/>
-      <w:r>
-        <w:rPr>
-          <w:rFonts w:ascii="Cambria" w:hAnsi="Cambria"/>
-          <w:color w:val="000000"/>
-        </w:rPr>
-        <w:t xml:space="preserve">. </w:t>
+        <w:t xml:space="preserve">Sublime is an extremely light text editor which will be used when making small edits and reads of files. Nearly matching the speed of built in text editors, it will be extremely useful in providing the team with easy file access without having to fully launch a large and bloated IDE like WebStorm. </w:t>
       </w:r>
     </w:p>
     <w:p>
@@ -11496,69 +6022,149 @@
     </w:p>
     <w:p>
       <w:pPr>
+        <w:rPr>
+          <w:rFonts w:ascii="Times New Roman" w:eastAsia="Times New Roman" w:hAnsi="Times New Roman"/>
+        </w:rPr>
+      </w:pPr>
+    </w:p>
+    <w:p>
+      <w:pPr>
+        <w:rPr>
+          <w:rFonts w:ascii="Times New Roman" w:eastAsia="Times New Roman" w:hAnsi="Times New Roman"/>
+        </w:rPr>
+      </w:pPr>
+    </w:p>
+    <w:p>
+      <w:pPr>
+        <w:rPr>
+          <w:rFonts w:ascii="Times New Roman" w:eastAsia="Times New Roman" w:hAnsi="Times New Roman"/>
+        </w:rPr>
+      </w:pPr>
+    </w:p>
+    <w:p>
+      <w:pPr>
+        <w:rPr>
+          <w:rFonts w:ascii="Times New Roman" w:eastAsia="Times New Roman" w:hAnsi="Times New Roman"/>
+        </w:rPr>
+      </w:pPr>
+    </w:p>
+    <w:p>
+      <w:pPr>
+        <w:rPr>
+          <w:rFonts w:ascii="Times New Roman" w:eastAsia="Times New Roman" w:hAnsi="Times New Roman"/>
+        </w:rPr>
+      </w:pPr>
+    </w:p>
+    <w:p>
+      <w:pPr>
+        <w:rPr>
+          <w:rFonts w:ascii="Times New Roman" w:eastAsia="Times New Roman" w:hAnsi="Times New Roman"/>
+        </w:rPr>
+      </w:pPr>
+    </w:p>
+    <w:p>
+      <w:pPr>
+        <w:rPr>
+          <w:rFonts w:ascii="Times New Roman" w:eastAsia="Times New Roman" w:hAnsi="Times New Roman"/>
+        </w:rPr>
+      </w:pPr>
+    </w:p>
+    <w:p>
+      <w:pPr>
+        <w:rPr>
+          <w:rFonts w:ascii="Times New Roman" w:eastAsia="Times New Roman" w:hAnsi="Times New Roman"/>
+        </w:rPr>
+      </w:pPr>
+    </w:p>
+    <w:p>
+      <w:pPr>
+        <w:rPr>
+          <w:rFonts w:ascii="Times New Roman" w:eastAsia="Times New Roman" w:hAnsi="Times New Roman"/>
+        </w:rPr>
+      </w:pPr>
+    </w:p>
+    <w:p>
+      <w:pPr>
+        <w:rPr>
+          <w:rFonts w:ascii="Times New Roman" w:eastAsia="Times New Roman" w:hAnsi="Times New Roman"/>
+        </w:rPr>
+      </w:pPr>
+    </w:p>
+    <w:p>
+      <w:pPr>
+        <w:rPr>
+          <w:rFonts w:ascii="Times New Roman" w:eastAsia="Times New Roman" w:hAnsi="Times New Roman"/>
+        </w:rPr>
+      </w:pPr>
+    </w:p>
+    <w:p>
+      <w:pPr>
+        <w:rPr>
+          <w:rFonts w:ascii="Times New Roman" w:eastAsia="Times New Roman" w:hAnsi="Times New Roman"/>
+        </w:rPr>
+      </w:pPr>
+    </w:p>
+    <w:p>
+      <w:pPr>
+        <w:rPr>
+          <w:rFonts w:ascii="Times New Roman" w:eastAsia="Times New Roman" w:hAnsi="Times New Roman"/>
+        </w:rPr>
+      </w:pPr>
+    </w:p>
+    <w:p>
+      <w:pPr>
+        <w:rPr>
+          <w:rFonts w:ascii="Times New Roman" w:eastAsia="Times New Roman" w:hAnsi="Times New Roman"/>
+        </w:rPr>
+      </w:pPr>
+    </w:p>
+    <w:p>
+      <w:pPr>
+        <w:rPr>
+          <w:rFonts w:ascii="Times New Roman" w:eastAsia="Times New Roman" w:hAnsi="Times New Roman"/>
+        </w:rPr>
+      </w:pPr>
+    </w:p>
+    <w:p>
+      <w:pPr>
+        <w:rPr>
+          <w:rFonts w:ascii="Times New Roman" w:eastAsia="Times New Roman" w:hAnsi="Times New Roman"/>
+        </w:rPr>
+      </w:pPr>
+    </w:p>
+    <w:p>
+      <w:pPr>
+        <w:rPr>
+          <w:rFonts w:ascii="Times New Roman" w:eastAsia="Times New Roman" w:hAnsi="Times New Roman"/>
+        </w:rPr>
+      </w:pPr>
+    </w:p>
+    <w:p>
+      <w:pPr>
+        <w:rPr>
+          <w:rFonts w:ascii="Times New Roman" w:eastAsia="Times New Roman" w:hAnsi="Times New Roman"/>
+        </w:rPr>
+      </w:pPr>
+    </w:p>
+    <w:p>
+      <w:pPr>
+        <w:rPr>
+          <w:rFonts w:ascii="Times New Roman" w:eastAsia="Times New Roman" w:hAnsi="Times New Roman"/>
+        </w:rPr>
+      </w:pPr>
+    </w:p>
+    <w:p>
+      <w:pPr>
+        <w:rPr>
+          <w:rFonts w:ascii="Times New Roman" w:eastAsia="Times New Roman" w:hAnsi="Times New Roman"/>
+        </w:rPr>
+      </w:pPr>
+    </w:p>
+    <w:p>
+      <w:pPr>
         <w:pStyle w:val="NormalWeb"/>
         <w:spacing w:before="0" w:beforeAutospacing="0" w:after="0" w:afterAutospacing="0"/>
         <w:jc w:val="center"/>
-        <w:rPr>
-          <w:rFonts w:eastAsiaTheme="minorHAnsi"/>
-        </w:rPr>
-      </w:pPr>
-      <w:proofErr w:type="spellStart"/>
-      <w:r>
-        <w:rPr>
-          <w:rFonts w:ascii="Cambria" w:hAnsi="Cambria"/>
-          <w:b/>
-          <w:bCs/>
-          <w:color w:val="000000"/>
-          <w:sz w:val="40"/>
-          <w:szCs w:val="40"/>
-        </w:rPr>
-        <w:t>Guaranteed</w:t>
-      </w:r>
-      <w:proofErr w:type="spellEnd"/>
-      <w:r>
-        <w:rPr>
-          <w:rFonts w:ascii="Cambria" w:hAnsi="Cambria"/>
-          <w:b/>
-          <w:bCs/>
-          <w:color w:val="000000"/>
-          <w:sz w:val="40"/>
-          <w:szCs w:val="40"/>
-        </w:rPr>
-        <w:t xml:space="preserve"> </w:t>
-      </w:r>
-      <w:proofErr w:type="spellStart"/>
-      <w:r>
-        <w:rPr>
-          <w:rFonts w:ascii="Cambria" w:hAnsi="Cambria"/>
-          <w:b/>
-          <w:bCs/>
-          <w:color w:val="000000"/>
-          <w:sz w:val="40"/>
-          <w:szCs w:val="40"/>
-        </w:rPr>
-        <w:t>Supported</w:t>
-      </w:r>
-      <w:proofErr w:type="spellEnd"/>
-      <w:r>
-        <w:rPr>
-          <w:rFonts w:ascii="Cambria" w:hAnsi="Cambria"/>
-          <w:b/>
-          <w:bCs/>
-          <w:color w:val="000000"/>
-          <w:sz w:val="40"/>
-          <w:szCs w:val="40"/>
-        </w:rPr>
-        <w:t xml:space="preserve"> Browsers</w:t>
-      </w:r>
-    </w:p>
-    <w:p>
-      <w:pPr>
-        <w:pStyle w:val="NormalWeb"/>
-        <w:spacing w:before="0" w:beforeAutospacing="0" w:after="0" w:afterAutospacing="0"/>
-        <w:jc w:val="center"/>
-      </w:pPr>
-      <w:r>
         <w:rPr>
           <w:rFonts w:ascii="Cambria" w:hAnsi="Cambria"/>
           <w:b/>
@@ -11568,110 +6174,16 @@
           <w:szCs w:val="36"/>
           <w:u w:val="single"/>
         </w:rPr>
-        <w:t>Chrome</w:t>
-      </w:r>
-    </w:p>
-    <w:p>
-      <w:pPr>
-        <w:pStyle w:val="NormalWeb"/>
-        <w:spacing w:before="0" w:beforeAutospacing="0" w:after="0" w:afterAutospacing="0"/>
-      </w:pPr>
-      <w:r>
-        <w:rPr>
+      </w:pPr>
+      <w:r>
+        <w:rPr>
+          <w:rStyle w:val="apple-tab-span"/>
           <w:rFonts w:ascii="Cambria" w:hAnsi="Cambria"/>
           <w:color w:val="000000"/>
         </w:rPr>
-        <w:t xml:space="preserve">Versions </w:t>
-      </w:r>
-      <w:proofErr w:type="spellStart"/>
-      <w:r>
-        <w:rPr>
-          <w:rFonts w:ascii="Cambria" w:hAnsi="Cambria"/>
-          <w:color w:val="000000"/>
-        </w:rPr>
-        <w:t>supported</w:t>
-      </w:r>
-      <w:proofErr w:type="spellEnd"/>
-      <w:r>
-        <w:rPr>
-          <w:rFonts w:ascii="Cambria" w:hAnsi="Cambria"/>
-          <w:color w:val="000000"/>
-        </w:rPr>
-        <w:t xml:space="preserve">: </w:t>
-      </w:r>
-    </w:p>
-    <w:p>
-      <w:pPr>
-        <w:pStyle w:val="NormalWeb"/>
-        <w:numPr>
-          <w:ilvl w:val="0"/>
-          <w:numId w:val="22"/>
-        </w:numPr>
-        <w:spacing w:before="0" w:beforeAutospacing="0" w:after="0" w:afterAutospacing="0"/>
-        <w:textAlignment w:val="baseline"/>
-        <w:rPr>
-          <w:rFonts w:ascii="Cambria" w:hAnsi="Cambria"/>
-          <w:color w:val="000000"/>
-        </w:rPr>
-      </w:pPr>
-      <w:r>
-        <w:rPr>
-          <w:rFonts w:ascii="Cambria" w:hAnsi="Cambria"/>
-          <w:color w:val="000000"/>
-        </w:rPr>
-        <w:t>59</w:t>
-      </w:r>
-    </w:p>
-    <w:p>
-      <w:pPr>
-        <w:pStyle w:val="NormalWeb"/>
-        <w:numPr>
-          <w:ilvl w:val="0"/>
-          <w:numId w:val="22"/>
-        </w:numPr>
-        <w:spacing w:before="0" w:beforeAutospacing="0" w:after="0" w:afterAutospacing="0"/>
-        <w:textAlignment w:val="baseline"/>
-        <w:rPr>
-          <w:rFonts w:ascii="Cambria" w:hAnsi="Cambria"/>
-          <w:color w:val="000000"/>
-        </w:rPr>
-      </w:pPr>
-      <w:r>
-        <w:rPr>
-          <w:rFonts w:ascii="Cambria" w:hAnsi="Cambria"/>
-          <w:color w:val="000000"/>
-        </w:rPr>
-        <w:t>60</w:t>
-      </w:r>
-    </w:p>
-    <w:p>
-      <w:pPr>
-        <w:pStyle w:val="NormalWeb"/>
-        <w:numPr>
-          <w:ilvl w:val="0"/>
-          <w:numId w:val="22"/>
-        </w:numPr>
-        <w:spacing w:before="0" w:beforeAutospacing="0" w:after="0" w:afterAutospacing="0"/>
-        <w:textAlignment w:val="baseline"/>
-        <w:rPr>
-          <w:rFonts w:ascii="Cambria" w:hAnsi="Cambria"/>
-          <w:color w:val="000000"/>
-        </w:rPr>
-      </w:pPr>
-      <w:r>
-        <w:rPr>
-          <w:rFonts w:ascii="Cambria" w:hAnsi="Cambria"/>
-          <w:color w:val="000000"/>
-        </w:rPr>
-        <w:t>61</w:t>
-      </w:r>
-    </w:p>
-    <w:p>
-      <w:pPr>
-        <w:pStyle w:val="NormalWeb"/>
-        <w:spacing w:before="0" w:beforeAutospacing="0" w:after="0" w:afterAutospacing="0"/>
-        <w:jc w:val="center"/>
-      </w:pPr>
+        <w:lastRenderedPageBreak/>
+        <w:tab/>
+      </w:r>
       <w:r>
         <w:rPr>
           <w:rFonts w:ascii="Cambria" w:hAnsi="Cambria"/>
@@ -11682,80 +6194,7 @@
           <w:szCs w:val="36"/>
           <w:u w:val="single"/>
         </w:rPr>
-        <w:t>Mozilla</w:t>
-      </w:r>
-    </w:p>
-    <w:p>
-      <w:pPr>
-        <w:pStyle w:val="NormalWeb"/>
-        <w:spacing w:before="0" w:beforeAutospacing="0" w:after="0" w:afterAutospacing="0"/>
-      </w:pPr>
-      <w:r>
-        <w:rPr>
-          <w:rFonts w:ascii="Cambria" w:hAnsi="Cambria"/>
-          <w:color w:val="000000"/>
-        </w:rPr>
-        <w:t xml:space="preserve">Versions </w:t>
-      </w:r>
-      <w:proofErr w:type="spellStart"/>
-      <w:r>
-        <w:rPr>
-          <w:rFonts w:ascii="Cambria" w:hAnsi="Cambria"/>
-          <w:color w:val="000000"/>
-        </w:rPr>
-        <w:t>supported</w:t>
-      </w:r>
-      <w:proofErr w:type="spellEnd"/>
-      <w:r>
-        <w:rPr>
-          <w:rFonts w:ascii="Cambria" w:hAnsi="Cambria"/>
-          <w:color w:val="000000"/>
-        </w:rPr>
-        <w:t xml:space="preserve">: </w:t>
-      </w:r>
-    </w:p>
-    <w:p>
-      <w:pPr>
-        <w:pStyle w:val="NormalWeb"/>
-        <w:numPr>
-          <w:ilvl w:val="0"/>
-          <w:numId w:val="23"/>
-        </w:numPr>
-        <w:spacing w:before="0" w:beforeAutospacing="0" w:after="0" w:afterAutospacing="0"/>
-        <w:textAlignment w:val="baseline"/>
-        <w:rPr>
-          <w:rFonts w:ascii="Cambria" w:hAnsi="Cambria"/>
-          <w:color w:val="000000"/>
-        </w:rPr>
-      </w:pPr>
-      <w:r>
-        <w:rPr>
-          <w:rFonts w:ascii="Cambria" w:hAnsi="Cambria"/>
-          <w:color w:val="000000"/>
-        </w:rPr>
-        <w:t>54</w:t>
-      </w:r>
-    </w:p>
-    <w:p>
-      <w:pPr>
-        <w:pStyle w:val="NormalWeb"/>
-        <w:numPr>
-          <w:ilvl w:val="0"/>
-          <w:numId w:val="23"/>
-        </w:numPr>
-        <w:spacing w:before="0" w:beforeAutospacing="0" w:after="0" w:afterAutospacing="0"/>
-        <w:textAlignment w:val="baseline"/>
-        <w:rPr>
-          <w:rFonts w:ascii="Cambria" w:hAnsi="Cambria"/>
-          <w:color w:val="000000"/>
-        </w:rPr>
-      </w:pPr>
-      <w:r>
-        <w:rPr>
-          <w:rFonts w:ascii="Cambria" w:hAnsi="Cambria"/>
-          <w:color w:val="000000"/>
-        </w:rPr>
-        <w:t>55</w:t>
+        <w:t>Requirements for Supported Browsers</w:t>
       </w:r>
     </w:p>
     <w:p>
@@ -11763,237 +6202,10 @@
         <w:pStyle w:val="NormalWeb"/>
         <w:spacing w:before="0" w:beforeAutospacing="0" w:after="0" w:afterAutospacing="0"/>
         <w:jc w:val="center"/>
-      </w:pPr>
-      <w:r>
-        <w:rPr>
-          <w:rFonts w:ascii="Cambria" w:hAnsi="Cambria"/>
-          <w:b/>
-          <w:bCs/>
-          <w:color w:val="000000"/>
-          <w:sz w:val="36"/>
-          <w:szCs w:val="36"/>
-          <w:u w:val="single"/>
-        </w:rPr>
-        <w:t>Opera</w:t>
-      </w:r>
-    </w:p>
-    <w:p>
-      <w:pPr>
-        <w:pStyle w:val="NormalWeb"/>
-        <w:spacing w:before="0" w:beforeAutospacing="0" w:after="0" w:afterAutospacing="0"/>
-      </w:pPr>
-      <w:r>
-        <w:rPr>
-          <w:rFonts w:ascii="Cambria" w:hAnsi="Cambria"/>
-          <w:color w:val="000000"/>
-        </w:rPr>
-        <w:t xml:space="preserve">Versions </w:t>
-      </w:r>
-      <w:proofErr w:type="spellStart"/>
-      <w:r>
-        <w:rPr>
-          <w:rFonts w:ascii="Cambria" w:hAnsi="Cambria"/>
-          <w:color w:val="000000"/>
-        </w:rPr>
-        <w:t>supported</w:t>
-      </w:r>
-      <w:proofErr w:type="spellEnd"/>
-      <w:r>
-        <w:rPr>
-          <w:rFonts w:ascii="Cambria" w:hAnsi="Cambria"/>
-          <w:color w:val="000000"/>
-        </w:rPr>
-        <w:t xml:space="preserve">: </w:t>
-      </w:r>
-    </w:p>
-    <w:p>
-      <w:pPr>
-        <w:pStyle w:val="NormalWeb"/>
-        <w:numPr>
-          <w:ilvl w:val="0"/>
-          <w:numId w:val="24"/>
-        </w:numPr>
-        <w:spacing w:before="0" w:beforeAutospacing="0" w:after="0" w:afterAutospacing="0"/>
-        <w:textAlignment w:val="baseline"/>
-        <w:rPr>
-          <w:rFonts w:ascii="Cambria" w:hAnsi="Cambria"/>
-          <w:color w:val="000000"/>
-        </w:rPr>
-      </w:pPr>
-      <w:r>
-        <w:rPr>
-          <w:rFonts w:ascii="Cambria" w:hAnsi="Cambria"/>
-          <w:color w:val="000000"/>
-        </w:rPr>
-        <w:t>47</w:t>
-      </w:r>
-    </w:p>
-    <w:p>
-      <w:pPr>
-        <w:rPr>
-          <w:rFonts w:ascii="Times New Roman" w:eastAsia="Times New Roman" w:hAnsi="Times New Roman"/>
-        </w:rPr>
-      </w:pPr>
-    </w:p>
-    <w:p>
-      <w:pPr>
-        <w:rPr>
-          <w:rFonts w:ascii="Times New Roman" w:eastAsia="Times New Roman" w:hAnsi="Times New Roman"/>
-        </w:rPr>
-      </w:pPr>
-    </w:p>
-    <w:p>
-      <w:pPr>
-        <w:rPr>
-          <w:rFonts w:ascii="Times New Roman" w:eastAsia="Times New Roman" w:hAnsi="Times New Roman"/>
-        </w:rPr>
-      </w:pPr>
-    </w:p>
-    <w:p>
-      <w:pPr>
-        <w:rPr>
-          <w:rFonts w:ascii="Times New Roman" w:eastAsia="Times New Roman" w:hAnsi="Times New Roman"/>
-        </w:rPr>
-      </w:pPr>
-    </w:p>
-    <w:p>
-      <w:pPr>
-        <w:rPr>
-          <w:rFonts w:ascii="Times New Roman" w:eastAsia="Times New Roman" w:hAnsi="Times New Roman"/>
-        </w:rPr>
-      </w:pPr>
-    </w:p>
-    <w:p>
-      <w:pPr>
-        <w:rPr>
-          <w:rFonts w:ascii="Times New Roman" w:eastAsia="Times New Roman" w:hAnsi="Times New Roman"/>
-        </w:rPr>
-      </w:pPr>
-    </w:p>
-    <w:p>
-      <w:pPr>
-        <w:rPr>
-          <w:rFonts w:ascii="Times New Roman" w:eastAsia="Times New Roman" w:hAnsi="Times New Roman"/>
-        </w:rPr>
-      </w:pPr>
-    </w:p>
-    <w:p>
-      <w:pPr>
-        <w:rPr>
-          <w:rFonts w:ascii="Times New Roman" w:eastAsia="Times New Roman" w:hAnsi="Times New Roman"/>
-        </w:rPr>
-      </w:pPr>
-    </w:p>
-    <w:p>
-      <w:pPr>
-        <w:rPr>
-          <w:rFonts w:ascii="Times New Roman" w:eastAsia="Times New Roman" w:hAnsi="Times New Roman"/>
-        </w:rPr>
-      </w:pPr>
-    </w:p>
-    <w:p>
-      <w:pPr>
-        <w:rPr>
-          <w:rFonts w:ascii="Times New Roman" w:eastAsia="Times New Roman" w:hAnsi="Times New Roman"/>
-        </w:rPr>
-      </w:pPr>
-    </w:p>
-    <w:p>
-      <w:pPr>
-        <w:pStyle w:val="NormalWeb"/>
-        <w:spacing w:before="0" w:beforeAutospacing="0" w:after="0" w:afterAutospacing="0"/>
-        <w:jc w:val="center"/>
         <w:rPr>
           <w:rFonts w:eastAsiaTheme="minorHAnsi"/>
         </w:rPr>
       </w:pPr>
-      <w:r>
-        <w:rPr>
-          <w:rStyle w:val="apple-tab-span"/>
-          <w:rFonts w:ascii="Cambria" w:hAnsi="Cambria"/>
-          <w:color w:val="000000"/>
-        </w:rPr>
-        <w:lastRenderedPageBreak/>
-        <w:tab/>
-      </w:r>
-      <w:proofErr w:type="spellStart"/>
-      <w:r>
-        <w:rPr>
-          <w:rFonts w:ascii="Cambria" w:hAnsi="Cambria"/>
-          <w:b/>
-          <w:bCs/>
-          <w:color w:val="000000"/>
-          <w:sz w:val="36"/>
-          <w:szCs w:val="36"/>
-          <w:u w:val="single"/>
-        </w:rPr>
-        <w:t>Requirements</w:t>
-      </w:r>
-      <w:proofErr w:type="spellEnd"/>
-      <w:r>
-        <w:rPr>
-          <w:rFonts w:ascii="Cambria" w:hAnsi="Cambria"/>
-          <w:b/>
-          <w:bCs/>
-          <w:color w:val="000000"/>
-          <w:sz w:val="36"/>
-          <w:szCs w:val="36"/>
-          <w:u w:val="single"/>
-        </w:rPr>
-        <w:t xml:space="preserve"> </w:t>
-      </w:r>
-      <w:proofErr w:type="spellStart"/>
-      <w:r>
-        <w:rPr>
-          <w:rFonts w:ascii="Cambria" w:hAnsi="Cambria"/>
-          <w:b/>
-          <w:bCs/>
-          <w:color w:val="000000"/>
-          <w:sz w:val="36"/>
-          <w:szCs w:val="36"/>
-          <w:u w:val="single"/>
-        </w:rPr>
-        <w:t>for</w:t>
-      </w:r>
-      <w:proofErr w:type="spellEnd"/>
-      <w:r>
-        <w:rPr>
-          <w:rFonts w:ascii="Cambria" w:hAnsi="Cambria"/>
-          <w:b/>
-          <w:bCs/>
-          <w:color w:val="000000"/>
-          <w:sz w:val="36"/>
-          <w:szCs w:val="36"/>
-          <w:u w:val="single"/>
-        </w:rPr>
-        <w:t xml:space="preserve"> </w:t>
-      </w:r>
-      <w:proofErr w:type="spellStart"/>
-      <w:r>
-        <w:rPr>
-          <w:rFonts w:ascii="Cambria" w:hAnsi="Cambria"/>
-          <w:b/>
-          <w:bCs/>
-          <w:color w:val="000000"/>
-          <w:sz w:val="36"/>
-          <w:szCs w:val="36"/>
-          <w:u w:val="single"/>
-        </w:rPr>
-        <w:t>Supported</w:t>
-      </w:r>
-      <w:proofErr w:type="spellEnd"/>
-      <w:r>
-        <w:rPr>
-          <w:rFonts w:ascii="Cambria" w:hAnsi="Cambria"/>
-          <w:b/>
-          <w:bCs/>
-          <w:color w:val="000000"/>
-          <w:sz w:val="36"/>
-          <w:szCs w:val="36"/>
-          <w:u w:val="single"/>
-        </w:rPr>
-        <w:t xml:space="preserve"> Browsers</w:t>
-      </w:r>
     </w:p>
     <w:p>
       <w:pPr>
@@ -12006,439 +6218,7 @@
           <w:rFonts w:ascii="Cambria" w:hAnsi="Cambria"/>
           <w:color w:val="000000"/>
         </w:rPr>
-        <w:t xml:space="preserve">Every </w:t>
-      </w:r>
-      <w:proofErr w:type="spellStart"/>
-      <w:r>
-        <w:rPr>
-          <w:rFonts w:ascii="Cambria" w:hAnsi="Cambria"/>
-          <w:color w:val="000000"/>
-        </w:rPr>
-        <w:t>browser</w:t>
-      </w:r>
-      <w:proofErr w:type="spellEnd"/>
-      <w:r>
-        <w:rPr>
-          <w:rFonts w:ascii="Cambria" w:hAnsi="Cambria"/>
-          <w:color w:val="000000"/>
-        </w:rPr>
-        <w:t xml:space="preserve"> </w:t>
-      </w:r>
-      <w:proofErr w:type="spellStart"/>
-      <w:r>
-        <w:rPr>
-          <w:rFonts w:ascii="Cambria" w:hAnsi="Cambria"/>
-          <w:color w:val="000000"/>
-        </w:rPr>
-        <w:t>has</w:t>
-      </w:r>
-      <w:proofErr w:type="spellEnd"/>
-      <w:r>
-        <w:rPr>
-          <w:rFonts w:ascii="Cambria" w:hAnsi="Cambria"/>
-          <w:color w:val="000000"/>
-        </w:rPr>
-        <w:t xml:space="preserve"> </w:t>
-      </w:r>
-      <w:proofErr w:type="spellStart"/>
-      <w:r>
-        <w:rPr>
-          <w:rFonts w:ascii="Cambria" w:hAnsi="Cambria"/>
-          <w:color w:val="000000"/>
-        </w:rPr>
-        <w:t>their</w:t>
-      </w:r>
-      <w:proofErr w:type="spellEnd"/>
-      <w:r>
-        <w:rPr>
-          <w:rFonts w:ascii="Cambria" w:hAnsi="Cambria"/>
-          <w:color w:val="000000"/>
-        </w:rPr>
-        <w:t xml:space="preserve"> </w:t>
-      </w:r>
-      <w:proofErr w:type="spellStart"/>
-      <w:r>
-        <w:rPr>
-          <w:rFonts w:ascii="Cambria" w:hAnsi="Cambria"/>
-          <w:color w:val="000000"/>
-        </w:rPr>
-        <w:t>quirks</w:t>
-      </w:r>
-      <w:proofErr w:type="spellEnd"/>
-      <w:r>
-        <w:rPr>
-          <w:rFonts w:ascii="Cambria" w:hAnsi="Cambria"/>
-          <w:color w:val="000000"/>
-        </w:rPr>
-        <w:t xml:space="preserve">, </w:t>
-      </w:r>
-      <w:proofErr w:type="spellStart"/>
-      <w:r>
-        <w:rPr>
-          <w:rFonts w:ascii="Cambria" w:hAnsi="Cambria"/>
-          <w:color w:val="000000"/>
-        </w:rPr>
-        <w:t>and</w:t>
-      </w:r>
-      <w:proofErr w:type="spellEnd"/>
-      <w:r>
-        <w:rPr>
-          <w:rFonts w:ascii="Cambria" w:hAnsi="Cambria"/>
-          <w:color w:val="000000"/>
-        </w:rPr>
-        <w:t xml:space="preserve"> </w:t>
-      </w:r>
-      <w:proofErr w:type="spellStart"/>
-      <w:r>
-        <w:rPr>
-          <w:rFonts w:ascii="Cambria" w:hAnsi="Cambria"/>
-          <w:color w:val="000000"/>
-        </w:rPr>
-        <w:t>with</w:t>
-      </w:r>
-      <w:proofErr w:type="spellEnd"/>
-      <w:r>
-        <w:rPr>
-          <w:rFonts w:ascii="Cambria" w:hAnsi="Cambria"/>
-          <w:color w:val="000000"/>
-        </w:rPr>
-        <w:t xml:space="preserve"> </w:t>
-      </w:r>
-      <w:proofErr w:type="spellStart"/>
-      <w:r>
-        <w:rPr>
-          <w:rFonts w:ascii="Cambria" w:hAnsi="Cambria"/>
-          <w:color w:val="000000"/>
-        </w:rPr>
-        <w:t>that</w:t>
-      </w:r>
-      <w:proofErr w:type="spellEnd"/>
-      <w:r>
-        <w:rPr>
-          <w:rFonts w:ascii="Cambria" w:hAnsi="Cambria"/>
-          <w:color w:val="000000"/>
-        </w:rPr>
-        <w:t xml:space="preserve">, </w:t>
-      </w:r>
-      <w:proofErr w:type="spellStart"/>
-      <w:r>
-        <w:rPr>
-          <w:rFonts w:ascii="Cambria" w:hAnsi="Cambria"/>
-          <w:color w:val="000000"/>
-        </w:rPr>
-        <w:t>what</w:t>
-      </w:r>
-      <w:proofErr w:type="spellEnd"/>
-      <w:r>
-        <w:rPr>
-          <w:rFonts w:ascii="Cambria" w:hAnsi="Cambria"/>
-          <w:color w:val="000000"/>
-        </w:rPr>
-        <w:t xml:space="preserve"> </w:t>
-      </w:r>
-      <w:proofErr w:type="spellStart"/>
-      <w:r>
-        <w:rPr>
-          <w:rFonts w:ascii="Cambria" w:hAnsi="Cambria"/>
-          <w:color w:val="000000"/>
-        </w:rPr>
-        <w:t>they</w:t>
-      </w:r>
-      <w:proofErr w:type="spellEnd"/>
-      <w:r>
-        <w:rPr>
-          <w:rFonts w:ascii="Cambria" w:hAnsi="Cambria"/>
-          <w:color w:val="000000"/>
-        </w:rPr>
-        <w:t xml:space="preserve"> </w:t>
-      </w:r>
-      <w:proofErr w:type="spellStart"/>
-      <w:r>
-        <w:rPr>
-          <w:rFonts w:ascii="Cambria" w:hAnsi="Cambria"/>
-          <w:color w:val="000000"/>
-        </w:rPr>
-        <w:t>choose</w:t>
-      </w:r>
-      <w:proofErr w:type="spellEnd"/>
-      <w:r>
-        <w:rPr>
-          <w:rFonts w:ascii="Cambria" w:hAnsi="Cambria"/>
-          <w:color w:val="000000"/>
-        </w:rPr>
-        <w:t xml:space="preserve"> </w:t>
-      </w:r>
-      <w:proofErr w:type="spellStart"/>
-      <w:r>
-        <w:rPr>
-          <w:rFonts w:ascii="Cambria" w:hAnsi="Cambria"/>
-          <w:color w:val="000000"/>
-        </w:rPr>
-        <w:t>to</w:t>
-      </w:r>
-      <w:proofErr w:type="spellEnd"/>
-      <w:r>
-        <w:rPr>
-          <w:rFonts w:ascii="Cambria" w:hAnsi="Cambria"/>
-          <w:color w:val="000000"/>
-        </w:rPr>
-        <w:t xml:space="preserve"> </w:t>
-      </w:r>
-      <w:proofErr w:type="spellStart"/>
-      <w:r>
-        <w:rPr>
-          <w:rFonts w:ascii="Cambria" w:hAnsi="Cambria"/>
-          <w:color w:val="000000"/>
-        </w:rPr>
-        <w:t>and</w:t>
-      </w:r>
-      <w:proofErr w:type="spellEnd"/>
-      <w:r>
-        <w:rPr>
-          <w:rFonts w:ascii="Cambria" w:hAnsi="Cambria"/>
-          <w:color w:val="000000"/>
-        </w:rPr>
-        <w:t xml:space="preserve"> not </w:t>
-      </w:r>
-      <w:proofErr w:type="spellStart"/>
-      <w:r>
-        <w:rPr>
-          <w:rFonts w:ascii="Cambria" w:hAnsi="Cambria"/>
-          <w:color w:val="000000"/>
-        </w:rPr>
-        <w:t>support</w:t>
-      </w:r>
-      <w:proofErr w:type="spellEnd"/>
-      <w:r>
-        <w:rPr>
-          <w:rFonts w:ascii="Cambria" w:hAnsi="Cambria"/>
-          <w:color w:val="000000"/>
-        </w:rPr>
-        <w:t xml:space="preserve">. </w:t>
-      </w:r>
-      <w:proofErr w:type="spellStart"/>
-      <w:r>
-        <w:rPr>
-          <w:rFonts w:ascii="Cambria" w:hAnsi="Cambria"/>
-          <w:color w:val="000000"/>
-        </w:rPr>
-        <w:t>To</w:t>
-      </w:r>
-      <w:proofErr w:type="spellEnd"/>
-      <w:r>
-        <w:rPr>
-          <w:rFonts w:ascii="Cambria" w:hAnsi="Cambria"/>
-          <w:color w:val="000000"/>
-        </w:rPr>
-        <w:t xml:space="preserve"> </w:t>
-      </w:r>
-      <w:proofErr w:type="spellStart"/>
-      <w:r>
-        <w:rPr>
-          <w:rFonts w:ascii="Cambria" w:hAnsi="Cambria"/>
-          <w:color w:val="000000"/>
-        </w:rPr>
-        <w:t>build</w:t>
-      </w:r>
-      <w:proofErr w:type="spellEnd"/>
-      <w:r>
-        <w:rPr>
-          <w:rFonts w:ascii="Cambria" w:hAnsi="Cambria"/>
-          <w:color w:val="000000"/>
-        </w:rPr>
-        <w:t xml:space="preserve"> </w:t>
-      </w:r>
-      <w:proofErr w:type="spellStart"/>
-      <w:r>
-        <w:rPr>
-          <w:rFonts w:ascii="Cambria" w:hAnsi="Cambria"/>
-          <w:color w:val="000000"/>
-        </w:rPr>
-        <w:t>our</w:t>
-      </w:r>
-      <w:proofErr w:type="spellEnd"/>
-      <w:r>
-        <w:rPr>
-          <w:rFonts w:ascii="Cambria" w:hAnsi="Cambria"/>
-          <w:color w:val="000000"/>
-        </w:rPr>
-        <w:t xml:space="preserve"> </w:t>
-      </w:r>
-      <w:proofErr w:type="spellStart"/>
-      <w:r>
-        <w:rPr>
-          <w:rFonts w:ascii="Cambria" w:hAnsi="Cambria"/>
-          <w:color w:val="000000"/>
-        </w:rPr>
-        <w:t>application</w:t>
-      </w:r>
-      <w:proofErr w:type="spellEnd"/>
-      <w:r>
-        <w:rPr>
-          <w:rFonts w:ascii="Cambria" w:hAnsi="Cambria"/>
-          <w:color w:val="000000"/>
-        </w:rPr>
-        <w:t xml:space="preserve">, </w:t>
-      </w:r>
-      <w:proofErr w:type="spellStart"/>
-      <w:r>
-        <w:rPr>
-          <w:rFonts w:ascii="Cambria" w:hAnsi="Cambria"/>
-          <w:color w:val="000000"/>
-        </w:rPr>
-        <w:t>these</w:t>
-      </w:r>
-      <w:proofErr w:type="spellEnd"/>
-      <w:r>
-        <w:rPr>
-          <w:rFonts w:ascii="Cambria" w:hAnsi="Cambria"/>
-          <w:color w:val="000000"/>
-        </w:rPr>
-        <w:t xml:space="preserve"> </w:t>
-      </w:r>
-      <w:proofErr w:type="spellStart"/>
-      <w:r>
-        <w:rPr>
-          <w:rFonts w:ascii="Cambria" w:hAnsi="Cambria"/>
-          <w:color w:val="000000"/>
-        </w:rPr>
-        <w:t>are</w:t>
-      </w:r>
-      <w:proofErr w:type="spellEnd"/>
-      <w:r>
-        <w:rPr>
-          <w:rFonts w:ascii="Cambria" w:hAnsi="Cambria"/>
-          <w:color w:val="000000"/>
-        </w:rPr>
-        <w:t xml:space="preserve"> </w:t>
-      </w:r>
-      <w:proofErr w:type="spellStart"/>
-      <w:r>
-        <w:rPr>
-          <w:rFonts w:ascii="Cambria" w:hAnsi="Cambria"/>
-          <w:color w:val="000000"/>
-        </w:rPr>
-        <w:t>the</w:t>
-      </w:r>
-      <w:proofErr w:type="spellEnd"/>
-      <w:r>
-        <w:rPr>
-          <w:rFonts w:ascii="Cambria" w:hAnsi="Cambria"/>
-          <w:color w:val="000000"/>
-        </w:rPr>
-        <w:t xml:space="preserve"> </w:t>
-      </w:r>
-      <w:proofErr w:type="spellStart"/>
-      <w:r>
-        <w:rPr>
-          <w:rFonts w:ascii="Cambria" w:hAnsi="Cambria"/>
-          <w:color w:val="000000"/>
-        </w:rPr>
-        <w:t>minimum</w:t>
-      </w:r>
-      <w:proofErr w:type="spellEnd"/>
-      <w:r>
-        <w:rPr>
-          <w:rFonts w:ascii="Cambria" w:hAnsi="Cambria"/>
-          <w:color w:val="000000"/>
-        </w:rPr>
-        <w:t xml:space="preserve"> </w:t>
-      </w:r>
-      <w:proofErr w:type="spellStart"/>
-      <w:r>
-        <w:rPr>
-          <w:rFonts w:ascii="Cambria" w:hAnsi="Cambria"/>
-          <w:color w:val="000000"/>
-        </w:rPr>
-        <w:t>requirements</w:t>
-      </w:r>
-      <w:proofErr w:type="spellEnd"/>
-      <w:r>
-        <w:rPr>
-          <w:rFonts w:ascii="Cambria" w:hAnsi="Cambria"/>
-          <w:color w:val="000000"/>
-        </w:rPr>
-        <w:t xml:space="preserve"> </w:t>
-      </w:r>
-      <w:proofErr w:type="spellStart"/>
-      <w:r>
-        <w:rPr>
-          <w:rFonts w:ascii="Cambria" w:hAnsi="Cambria"/>
-          <w:color w:val="000000"/>
-        </w:rPr>
-        <w:t>needed</w:t>
-      </w:r>
-      <w:proofErr w:type="spellEnd"/>
-      <w:r>
-        <w:rPr>
-          <w:rFonts w:ascii="Cambria" w:hAnsi="Cambria"/>
-          <w:color w:val="000000"/>
-        </w:rPr>
-        <w:t xml:space="preserve"> </w:t>
-      </w:r>
-      <w:proofErr w:type="spellStart"/>
-      <w:r>
-        <w:rPr>
-          <w:rFonts w:ascii="Cambria" w:hAnsi="Cambria"/>
-          <w:color w:val="000000"/>
-        </w:rPr>
-        <w:t>from</w:t>
-      </w:r>
-      <w:proofErr w:type="spellEnd"/>
-      <w:r>
-        <w:rPr>
-          <w:rFonts w:ascii="Cambria" w:hAnsi="Cambria"/>
-          <w:color w:val="000000"/>
-        </w:rPr>
-        <w:t xml:space="preserve"> </w:t>
-      </w:r>
-      <w:proofErr w:type="spellStart"/>
-      <w:r>
-        <w:rPr>
-          <w:rFonts w:ascii="Cambria" w:hAnsi="Cambria"/>
-          <w:color w:val="000000"/>
-        </w:rPr>
-        <w:t>our</w:t>
-      </w:r>
-      <w:proofErr w:type="spellEnd"/>
-      <w:r>
-        <w:rPr>
-          <w:rFonts w:ascii="Cambria" w:hAnsi="Cambria"/>
-          <w:color w:val="000000"/>
-        </w:rPr>
-        <w:t xml:space="preserve"> </w:t>
-      </w:r>
-      <w:proofErr w:type="spellStart"/>
-      <w:r>
-        <w:rPr>
-          <w:rFonts w:ascii="Cambria" w:hAnsi="Cambria"/>
-          <w:color w:val="000000"/>
-        </w:rPr>
-        <w:t>supported</w:t>
-      </w:r>
-      <w:proofErr w:type="spellEnd"/>
-      <w:r>
-        <w:rPr>
-          <w:rFonts w:ascii="Cambria" w:hAnsi="Cambria"/>
-          <w:color w:val="000000"/>
-        </w:rPr>
-        <w:t xml:space="preserve"> </w:t>
-      </w:r>
-      <w:proofErr w:type="spellStart"/>
-      <w:r>
-        <w:rPr>
-          <w:rFonts w:ascii="Cambria" w:hAnsi="Cambria"/>
-          <w:color w:val="000000"/>
-        </w:rPr>
-        <w:t>browsers</w:t>
-      </w:r>
-      <w:proofErr w:type="spellEnd"/>
-      <w:r>
-        <w:rPr>
-          <w:rFonts w:ascii="Cambria" w:hAnsi="Cambria"/>
-          <w:color w:val="000000"/>
-        </w:rPr>
-        <w:t xml:space="preserve">. </w:t>
+        <w:t xml:space="preserve">Every browser has their quirks, and with that, what they choose to and not support. To build our application, these are the minimum requirements needed from our supported browsers. </w:t>
       </w:r>
     </w:p>
     <w:p>
@@ -12543,23 +6323,7 @@
           <w:rFonts w:ascii="Cambria" w:hAnsi="Cambria"/>
           <w:color w:val="000000"/>
         </w:rPr>
-        <w:t xml:space="preserve">SVG (Basic </w:t>
-      </w:r>
-      <w:proofErr w:type="spellStart"/>
-      <w:r>
-        <w:rPr>
-          <w:rFonts w:ascii="Cambria" w:hAnsi="Cambria"/>
-          <w:color w:val="000000"/>
-        </w:rPr>
-        <w:t>support</w:t>
-      </w:r>
-      <w:proofErr w:type="spellEnd"/>
-      <w:r>
-        <w:rPr>
-          <w:rFonts w:ascii="Cambria" w:hAnsi="Cambria"/>
-          <w:color w:val="000000"/>
-        </w:rPr>
-        <w:t xml:space="preserve">) </w:t>
+        <w:t xml:space="preserve">SVG (Basic support) </w:t>
       </w:r>
     </w:p>
     <w:p>
@@ -12629,71 +6393,7 @@
           <w:rFonts w:ascii="Cambria" w:hAnsi="Cambria"/>
           <w:color w:val="000000"/>
         </w:rPr>
-        <w:t>All JS Features (</w:t>
-      </w:r>
-      <w:proofErr w:type="spellStart"/>
-      <w:r>
-        <w:rPr>
-          <w:rFonts w:ascii="Cambria" w:hAnsi="Cambria"/>
-          <w:color w:val="000000"/>
-        </w:rPr>
-        <w:t>Excluding</w:t>
-      </w:r>
-      <w:proofErr w:type="spellEnd"/>
-      <w:r>
-        <w:rPr>
-          <w:rFonts w:ascii="Cambria" w:hAnsi="Cambria"/>
-          <w:color w:val="000000"/>
-        </w:rPr>
-        <w:t xml:space="preserve"> </w:t>
-      </w:r>
-      <w:proofErr w:type="spellStart"/>
-      <w:r>
-        <w:rPr>
-          <w:rFonts w:ascii="Cambria" w:hAnsi="Cambria"/>
-          <w:color w:val="000000"/>
-        </w:rPr>
-        <w:t>Object.observe</w:t>
-      </w:r>
-      <w:proofErr w:type="spellEnd"/>
-      <w:r>
-        <w:rPr>
-          <w:rFonts w:ascii="Cambria" w:hAnsi="Cambria"/>
-          <w:color w:val="000000"/>
-        </w:rPr>
-        <w:t xml:space="preserve"> </w:t>
-      </w:r>
-      <w:proofErr w:type="spellStart"/>
-      <w:r>
-        <w:rPr>
-          <w:rFonts w:ascii="Cambria" w:hAnsi="Cambria"/>
-          <w:color w:val="000000"/>
-        </w:rPr>
-        <w:t>data</w:t>
-      </w:r>
-      <w:proofErr w:type="spellEnd"/>
-      <w:r>
-        <w:rPr>
-          <w:rFonts w:ascii="Cambria" w:hAnsi="Cambria"/>
-          <w:color w:val="000000"/>
-        </w:rPr>
-        <w:t xml:space="preserve"> </w:t>
-      </w:r>
-      <w:proofErr w:type="spellStart"/>
-      <w:r>
-        <w:rPr>
-          <w:rFonts w:ascii="Cambria" w:hAnsi="Cambria"/>
-          <w:color w:val="000000"/>
-        </w:rPr>
-        <w:t>binding</w:t>
-      </w:r>
-      <w:proofErr w:type="spellEnd"/>
-      <w:r>
-        <w:rPr>
-          <w:rFonts w:ascii="Cambria" w:hAnsi="Cambria"/>
-          <w:color w:val="000000"/>
-        </w:rPr>
-        <w:t xml:space="preserve">) </w:t>
+        <w:t xml:space="preserve">All JS Features (Excluding Object.observe data binding) </w:t>
       </w:r>
     </w:p>
     <w:p>
@@ -12721,207 +6421,365 @@
     </w:p>
     <w:p>
       <w:pPr>
-        <w:spacing w:line="360" w:lineRule="auto"/>
-        <w:jc w:val="both"/>
-        <w:rPr>
-          <w:rFonts w:ascii="Cambria" w:hAnsi="Cambria"/>
-          <w:sz w:val="23"/>
-          <w:szCs w:val="23"/>
-          <w:lang w:val="en-GB"/>
-        </w:rPr>
-      </w:pPr>
-    </w:p>
-    <w:p>
-      <w:pPr>
-        <w:spacing w:line="360" w:lineRule="auto"/>
-        <w:jc w:val="both"/>
-        <w:rPr>
-          <w:rFonts w:ascii="Cambria" w:hAnsi="Cambria"/>
-          <w:sz w:val="23"/>
-          <w:szCs w:val="23"/>
-          <w:lang w:val="en-GB"/>
-        </w:rPr>
-      </w:pPr>
-    </w:p>
-    <w:p>
-      <w:pPr>
-        <w:spacing w:line="360" w:lineRule="auto"/>
-        <w:jc w:val="both"/>
-        <w:rPr>
-          <w:rFonts w:ascii="Cambria" w:hAnsi="Cambria"/>
-          <w:sz w:val="23"/>
-          <w:szCs w:val="23"/>
-          <w:lang w:val="en-GB"/>
-        </w:rPr>
-      </w:pPr>
-    </w:p>
-    <w:p>
-      <w:pPr>
-        <w:spacing w:line="360" w:lineRule="auto"/>
-        <w:jc w:val="both"/>
-        <w:rPr>
-          <w:rFonts w:ascii="Cambria" w:hAnsi="Cambria"/>
-          <w:sz w:val="23"/>
-          <w:szCs w:val="23"/>
-          <w:lang w:val="en-GB"/>
-        </w:rPr>
-      </w:pPr>
-    </w:p>
-    <w:p>
-      <w:pPr>
-        <w:spacing w:line="360" w:lineRule="auto"/>
-        <w:jc w:val="both"/>
-        <w:rPr>
-          <w:rFonts w:ascii="Cambria" w:hAnsi="Cambria"/>
-          <w:sz w:val="23"/>
-          <w:szCs w:val="23"/>
-          <w:lang w:val="en-GB"/>
-        </w:rPr>
-      </w:pPr>
-    </w:p>
-    <w:p>
-      <w:pPr>
-        <w:spacing w:line="360" w:lineRule="auto"/>
-        <w:jc w:val="both"/>
-        <w:rPr>
-          <w:rFonts w:ascii="Cambria" w:hAnsi="Cambria"/>
-          <w:sz w:val="23"/>
-          <w:szCs w:val="23"/>
-          <w:lang w:val="en-GB"/>
-        </w:rPr>
-      </w:pPr>
-    </w:p>
-    <w:p>
-      <w:pPr>
-        <w:spacing w:line="360" w:lineRule="auto"/>
-        <w:jc w:val="both"/>
-        <w:rPr>
-          <w:rFonts w:ascii="Cambria" w:hAnsi="Cambria"/>
-          <w:sz w:val="23"/>
-          <w:szCs w:val="23"/>
-          <w:lang w:val="en-GB"/>
-        </w:rPr>
-      </w:pPr>
-    </w:p>
-    <w:p>
-      <w:pPr>
-        <w:spacing w:line="360" w:lineRule="auto"/>
-        <w:jc w:val="both"/>
-        <w:rPr>
-          <w:rFonts w:ascii="Cambria" w:hAnsi="Cambria"/>
-          <w:sz w:val="23"/>
-          <w:szCs w:val="23"/>
-          <w:lang w:val="en-GB"/>
-        </w:rPr>
-      </w:pPr>
-    </w:p>
-    <w:p>
-      <w:pPr>
-        <w:spacing w:line="360" w:lineRule="auto"/>
-        <w:jc w:val="both"/>
-        <w:rPr>
-          <w:rFonts w:ascii="Cambria" w:hAnsi="Cambria"/>
-          <w:sz w:val="23"/>
-          <w:szCs w:val="23"/>
-          <w:lang w:val="en-GB"/>
-        </w:rPr>
-      </w:pPr>
-    </w:p>
-    <w:p>
-      <w:pPr>
-        <w:spacing w:line="360" w:lineRule="auto"/>
-        <w:jc w:val="both"/>
-        <w:rPr>
-          <w:rFonts w:ascii="Cambria" w:hAnsi="Cambria"/>
-          <w:sz w:val="23"/>
-          <w:szCs w:val="23"/>
-          <w:lang w:val="en-GB"/>
-        </w:rPr>
-      </w:pPr>
-    </w:p>
-    <w:p>
-      <w:pPr>
-        <w:spacing w:line="360" w:lineRule="auto"/>
-        <w:jc w:val="both"/>
-        <w:rPr>
-          <w:rFonts w:ascii="Cambria" w:hAnsi="Cambria"/>
-          <w:sz w:val="23"/>
-          <w:szCs w:val="23"/>
-          <w:lang w:val="en-GB"/>
-        </w:rPr>
-      </w:pPr>
-    </w:p>
-    <w:p>
-      <w:pPr>
-        <w:spacing w:line="360" w:lineRule="auto"/>
-        <w:jc w:val="both"/>
-        <w:rPr>
-          <w:rFonts w:ascii="Cambria" w:hAnsi="Cambria"/>
-          <w:sz w:val="23"/>
-          <w:szCs w:val="23"/>
-          <w:lang w:val="en-GB"/>
-        </w:rPr>
-      </w:pPr>
-    </w:p>
-    <w:p>
-      <w:pPr>
-        <w:spacing w:line="360" w:lineRule="auto"/>
-        <w:jc w:val="both"/>
-        <w:rPr>
-          <w:rFonts w:ascii="Cambria" w:hAnsi="Cambria"/>
-          <w:sz w:val="23"/>
-          <w:szCs w:val="23"/>
-          <w:lang w:val="en-GB"/>
-        </w:rPr>
-      </w:pPr>
-    </w:p>
-    <w:p>
-      <w:pPr>
-        <w:spacing w:line="360" w:lineRule="auto"/>
-        <w:jc w:val="both"/>
-        <w:rPr>
-          <w:rFonts w:ascii="Cambria" w:hAnsi="Cambria"/>
-          <w:sz w:val="23"/>
-          <w:szCs w:val="23"/>
-          <w:lang w:val="en-GB"/>
-        </w:rPr>
-      </w:pPr>
-    </w:p>
-    <w:p>
-      <w:pPr>
-        <w:spacing w:line="360" w:lineRule="auto"/>
-        <w:jc w:val="both"/>
-        <w:rPr>
-          <w:rFonts w:ascii="Cambria" w:hAnsi="Cambria"/>
-          <w:sz w:val="23"/>
-          <w:szCs w:val="23"/>
-          <w:lang w:val="en-GB"/>
-        </w:rPr>
-      </w:pPr>
-    </w:p>
-    <w:p>
-      <w:pPr>
-        <w:spacing w:line="360" w:lineRule="auto"/>
-        <w:jc w:val="both"/>
-        <w:rPr>
-          <w:rFonts w:ascii="Cambria" w:hAnsi="Cambria"/>
-          <w:sz w:val="23"/>
-          <w:szCs w:val="23"/>
-          <w:lang w:val="en-GB"/>
-        </w:rPr>
-      </w:pPr>
-    </w:p>
-    <w:p>
-      <w:pPr>
-        <w:spacing w:line="360" w:lineRule="auto"/>
-        <w:jc w:val="both"/>
-        <w:rPr>
-          <w:rFonts w:ascii="Cambria" w:hAnsi="Cambria"/>
-          <w:sz w:val="23"/>
-          <w:szCs w:val="23"/>
-          <w:lang w:val="en-GB"/>
-        </w:rPr>
-      </w:pPr>
+        <w:pStyle w:val="NormalWeb"/>
+        <w:spacing w:before="0" w:beforeAutospacing="0" w:after="0" w:afterAutospacing="0"/>
+        <w:jc w:val="center"/>
+        <w:rPr>
+          <w:rFonts w:ascii="Cambria" w:hAnsi="Cambria"/>
+          <w:b/>
+          <w:bCs/>
+          <w:color w:val="000000"/>
+          <w:sz w:val="40"/>
+          <w:szCs w:val="40"/>
+        </w:rPr>
+      </w:pPr>
+      <w:r>
+        <w:rPr>
+          <w:rFonts w:ascii="Cambria" w:hAnsi="Cambria"/>
+          <w:b/>
+          <w:bCs/>
+          <w:color w:val="000000"/>
+          <w:sz w:val="40"/>
+          <w:szCs w:val="40"/>
+        </w:rPr>
+        <w:t>Guaranteed Supported Browsers</w:t>
+      </w:r>
+    </w:p>
+    <w:p>
+      <w:pPr>
+        <w:pStyle w:val="NormalWeb"/>
+        <w:spacing w:before="0" w:beforeAutospacing="0" w:after="0" w:afterAutospacing="0"/>
+        <w:jc w:val="center"/>
+        <w:rPr>
+          <w:rFonts w:eastAsiaTheme="minorHAnsi"/>
+        </w:rPr>
+      </w:pPr>
+    </w:p>
+    <w:p>
+      <w:pPr>
+        <w:pStyle w:val="NormalWeb"/>
+        <w:spacing w:before="0" w:beforeAutospacing="0" w:after="0" w:afterAutospacing="0"/>
+        <w:jc w:val="center"/>
+      </w:pPr>
+      <w:r>
+        <w:rPr>
+          <w:rFonts w:ascii="Cambria" w:hAnsi="Cambria"/>
+          <w:b/>
+          <w:bCs/>
+          <w:color w:val="000000"/>
+          <w:sz w:val="36"/>
+          <w:szCs w:val="36"/>
+          <w:u w:val="single"/>
+        </w:rPr>
+        <w:t>Chrome</w:t>
+      </w:r>
+    </w:p>
+    <w:p>
+      <w:pPr>
+        <w:pStyle w:val="NormalWeb"/>
+        <w:spacing w:before="0" w:beforeAutospacing="0" w:after="0" w:afterAutospacing="0"/>
+      </w:pPr>
+      <w:r>
+        <w:rPr>
+          <w:rFonts w:ascii="Cambria" w:hAnsi="Cambria"/>
+          <w:color w:val="000000"/>
+        </w:rPr>
+        <w:t xml:space="preserve">Versions supported: </w:t>
+      </w:r>
+    </w:p>
+    <w:p>
+      <w:pPr>
+        <w:pStyle w:val="NormalWeb"/>
+        <w:numPr>
+          <w:ilvl w:val="0"/>
+          <w:numId w:val="22"/>
+        </w:numPr>
+        <w:spacing w:before="0" w:beforeAutospacing="0" w:after="0" w:afterAutospacing="0"/>
+        <w:textAlignment w:val="baseline"/>
+        <w:rPr>
+          <w:rFonts w:ascii="Cambria" w:hAnsi="Cambria"/>
+          <w:color w:val="000000"/>
+        </w:rPr>
+      </w:pPr>
+      <w:r>
+        <w:rPr>
+          <w:rFonts w:ascii="Cambria" w:hAnsi="Cambria"/>
+          <w:color w:val="000000"/>
+        </w:rPr>
+        <w:t>59</w:t>
+      </w:r>
+    </w:p>
+    <w:p>
+      <w:pPr>
+        <w:pStyle w:val="NormalWeb"/>
+        <w:numPr>
+          <w:ilvl w:val="0"/>
+          <w:numId w:val="22"/>
+        </w:numPr>
+        <w:spacing w:before="0" w:beforeAutospacing="0" w:after="0" w:afterAutospacing="0"/>
+        <w:textAlignment w:val="baseline"/>
+        <w:rPr>
+          <w:rFonts w:ascii="Cambria" w:hAnsi="Cambria"/>
+          <w:color w:val="000000"/>
+        </w:rPr>
+      </w:pPr>
+      <w:r>
+        <w:rPr>
+          <w:rFonts w:ascii="Cambria" w:hAnsi="Cambria"/>
+          <w:color w:val="000000"/>
+        </w:rPr>
+        <w:t>60</w:t>
+      </w:r>
+    </w:p>
+    <w:p>
+      <w:pPr>
+        <w:pStyle w:val="NormalWeb"/>
+        <w:numPr>
+          <w:ilvl w:val="0"/>
+          <w:numId w:val="22"/>
+        </w:numPr>
+        <w:spacing w:before="0" w:beforeAutospacing="0" w:after="0" w:afterAutospacing="0"/>
+        <w:textAlignment w:val="baseline"/>
+        <w:rPr>
+          <w:rFonts w:ascii="Cambria" w:hAnsi="Cambria"/>
+          <w:color w:val="000000"/>
+        </w:rPr>
+      </w:pPr>
+      <w:r>
+        <w:rPr>
+          <w:rFonts w:ascii="Cambria" w:hAnsi="Cambria"/>
+          <w:color w:val="000000"/>
+        </w:rPr>
+        <w:t>61</w:t>
+      </w:r>
+    </w:p>
+    <w:p>
+      <w:pPr>
+        <w:pStyle w:val="NormalWeb"/>
+        <w:spacing w:before="0" w:beforeAutospacing="0" w:after="0" w:afterAutospacing="0"/>
+        <w:jc w:val="center"/>
+      </w:pPr>
+      <w:r>
+        <w:rPr>
+          <w:rFonts w:ascii="Cambria" w:hAnsi="Cambria"/>
+          <w:b/>
+          <w:bCs/>
+          <w:color w:val="000000"/>
+          <w:sz w:val="36"/>
+          <w:szCs w:val="36"/>
+          <w:u w:val="single"/>
+        </w:rPr>
+        <w:t>Mozilla</w:t>
+      </w:r>
+    </w:p>
+    <w:p>
+      <w:pPr>
+        <w:pStyle w:val="NormalWeb"/>
+        <w:spacing w:before="0" w:beforeAutospacing="0" w:after="0" w:afterAutospacing="0"/>
+      </w:pPr>
+      <w:r>
+        <w:rPr>
+          <w:rFonts w:ascii="Cambria" w:hAnsi="Cambria"/>
+          <w:color w:val="000000"/>
+        </w:rPr>
+        <w:t xml:space="preserve">Versions supported: </w:t>
+      </w:r>
+    </w:p>
+    <w:p>
+      <w:pPr>
+        <w:pStyle w:val="NormalWeb"/>
+        <w:numPr>
+          <w:ilvl w:val="0"/>
+          <w:numId w:val="23"/>
+        </w:numPr>
+        <w:spacing w:before="0" w:beforeAutospacing="0" w:after="0" w:afterAutospacing="0"/>
+        <w:textAlignment w:val="baseline"/>
+        <w:rPr>
+          <w:rFonts w:ascii="Cambria" w:hAnsi="Cambria"/>
+          <w:color w:val="000000"/>
+        </w:rPr>
+      </w:pPr>
+      <w:r>
+        <w:rPr>
+          <w:rFonts w:ascii="Cambria" w:hAnsi="Cambria"/>
+          <w:color w:val="000000"/>
+        </w:rPr>
+        <w:t>54</w:t>
+      </w:r>
+    </w:p>
+    <w:p>
+      <w:pPr>
+        <w:pStyle w:val="NormalWeb"/>
+        <w:numPr>
+          <w:ilvl w:val="0"/>
+          <w:numId w:val="23"/>
+        </w:numPr>
+        <w:spacing w:before="0" w:beforeAutospacing="0" w:after="0" w:afterAutospacing="0"/>
+        <w:textAlignment w:val="baseline"/>
+        <w:rPr>
+          <w:rFonts w:ascii="Cambria" w:hAnsi="Cambria"/>
+          <w:color w:val="000000"/>
+        </w:rPr>
+      </w:pPr>
+      <w:r>
+        <w:rPr>
+          <w:rFonts w:ascii="Cambria" w:hAnsi="Cambria"/>
+          <w:color w:val="000000"/>
+        </w:rPr>
+        <w:t>55</w:t>
+      </w:r>
+    </w:p>
+    <w:p>
+      <w:pPr>
+        <w:pStyle w:val="NormalWeb"/>
+        <w:spacing w:before="0" w:beforeAutospacing="0" w:after="0" w:afterAutospacing="0"/>
+        <w:jc w:val="center"/>
+      </w:pPr>
+      <w:r>
+        <w:rPr>
+          <w:rFonts w:ascii="Cambria" w:hAnsi="Cambria"/>
+          <w:b/>
+          <w:bCs/>
+          <w:color w:val="000000"/>
+          <w:sz w:val="36"/>
+          <w:szCs w:val="36"/>
+          <w:u w:val="single"/>
+        </w:rPr>
+        <w:t>Opera</w:t>
+      </w:r>
+    </w:p>
+    <w:p>
+      <w:pPr>
+        <w:pStyle w:val="NormalWeb"/>
+        <w:spacing w:before="0" w:beforeAutospacing="0" w:after="0" w:afterAutospacing="0"/>
+      </w:pPr>
+      <w:r>
+        <w:rPr>
+          <w:rFonts w:ascii="Cambria" w:hAnsi="Cambria"/>
+          <w:color w:val="000000"/>
+        </w:rPr>
+        <w:t xml:space="preserve">Versions supported: </w:t>
+      </w:r>
+    </w:p>
+    <w:p>
+      <w:pPr>
+        <w:pStyle w:val="NormalWeb"/>
+        <w:numPr>
+          <w:ilvl w:val="0"/>
+          <w:numId w:val="24"/>
+        </w:numPr>
+        <w:spacing w:before="0" w:beforeAutospacing="0" w:after="0" w:afterAutospacing="0"/>
+        <w:textAlignment w:val="baseline"/>
+        <w:rPr>
+          <w:rFonts w:ascii="Cambria" w:hAnsi="Cambria"/>
+          <w:color w:val="000000"/>
+        </w:rPr>
+      </w:pPr>
+      <w:r>
+        <w:rPr>
+          <w:rFonts w:ascii="Cambria" w:hAnsi="Cambria"/>
+          <w:color w:val="000000"/>
+        </w:rPr>
+        <w:t>47</w:t>
+      </w:r>
+    </w:p>
+    <w:p>
+      <w:pPr>
+        <w:spacing w:line="360" w:lineRule="auto"/>
+        <w:jc w:val="both"/>
+        <w:rPr>
+          <w:rFonts w:ascii="Cambria" w:hAnsi="Cambria"/>
+          <w:sz w:val="23"/>
+          <w:szCs w:val="23"/>
+          <w:lang w:val="en-GB"/>
+        </w:rPr>
+      </w:pPr>
+    </w:p>
+    <w:p>
+      <w:pPr>
+        <w:spacing w:line="360" w:lineRule="auto"/>
+        <w:jc w:val="both"/>
+        <w:rPr>
+          <w:rFonts w:ascii="Cambria" w:hAnsi="Cambria"/>
+          <w:sz w:val="23"/>
+          <w:szCs w:val="23"/>
+          <w:lang w:val="en-GB"/>
+        </w:rPr>
+      </w:pPr>
+    </w:p>
+    <w:p>
+      <w:pPr>
+        <w:spacing w:line="360" w:lineRule="auto"/>
+        <w:jc w:val="both"/>
+        <w:rPr>
+          <w:rFonts w:ascii="Cambria" w:hAnsi="Cambria"/>
+          <w:sz w:val="23"/>
+          <w:szCs w:val="23"/>
+          <w:lang w:val="en-GB"/>
+        </w:rPr>
+      </w:pPr>
+    </w:p>
+    <w:p>
+      <w:pPr>
+        <w:spacing w:line="360" w:lineRule="auto"/>
+        <w:jc w:val="both"/>
+        <w:rPr>
+          <w:rFonts w:ascii="Cambria" w:hAnsi="Cambria"/>
+          <w:sz w:val="23"/>
+          <w:szCs w:val="23"/>
+          <w:lang w:val="en-GB"/>
+        </w:rPr>
+      </w:pPr>
+    </w:p>
+    <w:p>
+      <w:pPr>
+        <w:spacing w:line="360" w:lineRule="auto"/>
+        <w:jc w:val="both"/>
+        <w:rPr>
+          <w:rFonts w:ascii="Cambria" w:hAnsi="Cambria"/>
+          <w:sz w:val="23"/>
+          <w:szCs w:val="23"/>
+          <w:lang w:val="en-GB"/>
+        </w:rPr>
+      </w:pPr>
+    </w:p>
+    <w:p>
+      <w:pPr>
+        <w:spacing w:line="360" w:lineRule="auto"/>
+        <w:jc w:val="both"/>
+        <w:rPr>
+          <w:rFonts w:ascii="Cambria" w:hAnsi="Cambria"/>
+          <w:sz w:val="23"/>
+          <w:szCs w:val="23"/>
+          <w:lang w:val="en-GB"/>
+        </w:rPr>
+      </w:pPr>
+    </w:p>
+    <w:p>
+      <w:pPr>
+        <w:spacing w:line="360" w:lineRule="auto"/>
+        <w:jc w:val="both"/>
+        <w:rPr>
+          <w:rFonts w:ascii="Cambria" w:hAnsi="Cambria"/>
+          <w:sz w:val="23"/>
+          <w:szCs w:val="23"/>
+          <w:lang w:val="en-GB"/>
+        </w:rPr>
+      </w:pPr>
+    </w:p>
+    <w:p>
+      <w:pPr>
+        <w:spacing w:line="360" w:lineRule="auto"/>
+        <w:jc w:val="both"/>
+        <w:rPr>
+          <w:rFonts w:ascii="Cambria" w:hAnsi="Cambria"/>
+          <w:sz w:val="23"/>
+          <w:szCs w:val="23"/>
+          <w:lang w:val="en-GB"/>
+        </w:rPr>
+      </w:pPr>
+      <w:bookmarkStart w:id="0" w:name="_GoBack"/>
+      <w:bookmarkEnd w:id="0"/>
     </w:p>
     <w:p>
       <w:pPr>
@@ -12962,27 +6820,7 @@
           <w:szCs w:val="23"/>
           <w:lang w:val="en-GB"/>
         </w:rPr>
-        <w:t xml:space="preserve">Mena </w:t>
-      </w:r>
-      <w:proofErr w:type="spellStart"/>
-      <w:r>
-        <w:rPr>
-          <w:rFonts w:ascii="Cambria" w:hAnsi="Cambria" w:cstheme="minorHAnsi"/>
-          <w:sz w:val="23"/>
-          <w:szCs w:val="23"/>
-          <w:lang w:val="en-GB"/>
-        </w:rPr>
-        <w:t>Morkos</w:t>
-      </w:r>
-      <w:proofErr w:type="spellEnd"/>
-      <w:r>
-        <w:rPr>
-          <w:rFonts w:ascii="Cambria" w:hAnsi="Cambria" w:cstheme="minorHAnsi"/>
-          <w:sz w:val="23"/>
-          <w:szCs w:val="23"/>
-          <w:lang w:val="en-GB"/>
-        </w:rPr>
-        <w:t xml:space="preserve"> </w:t>
+        <w:t xml:space="preserve">Mena Morkos </w:t>
       </w:r>
       <w:r>
         <w:rPr>
@@ -13077,38 +6915,8 @@
           <w:lang w:val="en-GB"/>
         </w:rPr>
         <w:br/>
-      </w:r>
-      <w:proofErr w:type="spellStart"/>
-      <w:r>
-        <w:rPr>
-          <w:rFonts w:ascii="Cambria" w:hAnsi="Cambria" w:cstheme="minorHAnsi"/>
-          <w:sz w:val="23"/>
-          <w:szCs w:val="23"/>
-          <w:lang w:val="en-GB"/>
-        </w:rPr>
-        <w:t>Norald</w:t>
-      </w:r>
-      <w:proofErr w:type="spellEnd"/>
-      <w:r>
-        <w:rPr>
-          <w:rFonts w:ascii="Cambria" w:hAnsi="Cambria" w:cstheme="minorHAnsi"/>
-          <w:sz w:val="23"/>
-          <w:szCs w:val="23"/>
-          <w:lang w:val="en-GB"/>
-        </w:rPr>
-        <w:t xml:space="preserve"> </w:t>
-      </w:r>
-      <w:proofErr w:type="spellStart"/>
-      <w:r>
-        <w:rPr>
-          <w:rFonts w:ascii="Cambria" w:hAnsi="Cambria" w:cstheme="minorHAnsi"/>
-          <w:sz w:val="23"/>
-          <w:szCs w:val="23"/>
-          <w:lang w:val="en-GB"/>
-        </w:rPr>
-        <w:t>Alejo</w:t>
-      </w:r>
-      <w:proofErr w:type="spellEnd"/>
+        <w:t>Norald Alejo</w:t>
+      </w:r>
       <w:r>
         <w:rPr>
           <w:rFonts w:ascii="Cambria" w:hAnsi="Cambria" w:cstheme="minorHAnsi"/>
@@ -13154,38 +6962,8 @@
           <w:lang w:val="en-GB"/>
         </w:rPr>
         <w:br/>
-      </w:r>
-      <w:proofErr w:type="spellStart"/>
-      <w:r>
-        <w:rPr>
-          <w:rFonts w:ascii="Cambria" w:hAnsi="Cambria" w:cstheme="minorHAnsi"/>
-          <w:sz w:val="23"/>
-          <w:szCs w:val="23"/>
-          <w:lang w:val="en-GB"/>
-        </w:rPr>
-        <w:t>Benedikt</w:t>
-      </w:r>
-      <w:proofErr w:type="spellEnd"/>
-      <w:r>
-        <w:rPr>
-          <w:rFonts w:ascii="Cambria" w:hAnsi="Cambria" w:cstheme="minorHAnsi"/>
-          <w:sz w:val="23"/>
-          <w:szCs w:val="23"/>
-          <w:lang w:val="en-GB"/>
-        </w:rPr>
-        <w:t xml:space="preserve"> </w:t>
-      </w:r>
-      <w:proofErr w:type="spellStart"/>
-      <w:r>
-        <w:rPr>
-          <w:rFonts w:ascii="Cambria" w:hAnsi="Cambria" w:cstheme="minorHAnsi"/>
-          <w:sz w:val="23"/>
-          <w:szCs w:val="23"/>
-          <w:lang w:val="en-GB"/>
-        </w:rPr>
-        <w:t>Anselment</w:t>
-      </w:r>
-      <w:proofErr w:type="spellEnd"/>
+        <w:t>Benedikt Anselment</w:t>
+      </w:r>
       <w:r>
         <w:rPr>
           <w:rFonts w:ascii="Cambria" w:hAnsi="Cambria" w:cstheme="minorHAnsi"/>
@@ -13489,52 +7267,14 @@
           <w:szCs w:val="23"/>
         </w:rPr>
       </w:pPr>
-      <w:proofErr w:type="spellStart"/>
-      <w:r>
-        <w:rPr>
-          <w:rFonts w:ascii="Cambria" w:hAnsi="Cambria"/>
-          <w:sz w:val="23"/>
-          <w:szCs w:val="23"/>
-        </w:rPr>
-        <w:t>Github</w:t>
-      </w:r>
-      <w:proofErr w:type="spellEnd"/>
-      <w:r>
-        <w:rPr>
-          <w:rFonts w:ascii="Cambria" w:hAnsi="Cambria"/>
-          <w:sz w:val="23"/>
-          <w:szCs w:val="23"/>
-        </w:rPr>
-        <w:t xml:space="preserve"> </w:t>
-      </w:r>
-      <w:proofErr w:type="spellStart"/>
-      <w:r>
-        <w:rPr>
-          <w:rFonts w:ascii="Cambria" w:hAnsi="Cambria"/>
-          <w:sz w:val="23"/>
-          <w:szCs w:val="23"/>
-        </w:rPr>
-        <w:t>master</w:t>
-      </w:r>
-      <w:proofErr w:type="spellEnd"/>
-      <w:r>
-        <w:rPr>
-          <w:rFonts w:ascii="Cambria" w:hAnsi="Cambria"/>
-          <w:sz w:val="23"/>
-          <w:szCs w:val="23"/>
-        </w:rPr>
-        <w:t xml:space="preserve"> </w:t>
-      </w:r>
-      <w:proofErr w:type="spellStart"/>
-      <w:r>
-        <w:rPr>
-          <w:rFonts w:ascii="Cambria" w:hAnsi="Cambria"/>
-          <w:sz w:val="23"/>
-          <w:szCs w:val="23"/>
-        </w:rPr>
-        <w:t>chosen</w:t>
-      </w:r>
-      <w:proofErr w:type="spellEnd"/>
+      <w:r>
+        <w:rPr>
+          <w:rFonts w:ascii="Cambria" w:hAnsi="Cambria"/>
+          <w:sz w:val="23"/>
+          <w:szCs w:val="23"/>
+        </w:rPr>
+        <w:t>Github master chosen</w:t>
+      </w:r>
     </w:p>
     <w:p>
       <w:pPr>
@@ -13919,8 +7659,6 @@
           <w:lang w:val="en-GB"/>
         </w:rPr>
       </w:pPr>
-      <w:bookmarkStart w:id="0" w:name="_GoBack"/>
-      <w:bookmarkEnd w:id="0"/>
     </w:p>
     <w:sectPr>
       <w:footerReference w:type="default" r:id="rId17"/>
@@ -13989,7 +7727,7 @@
           <w:rPr>
             <w:noProof/>
           </w:rPr>
-          <w:t>- 14 -</w:t>
+          <w:t>- 12 -</w:t>
         </w:r>
         <w:r>
           <w:fldChar w:fldCharType="end"/>
@@ -18622,7 +12360,7 @@
 </file>
 
 <file path=customXml/itemProps1.xml><?xml version="1.0" encoding="utf-8"?>
-<ds:datastoreItem xmlns:ds="http://schemas.openxmlformats.org/officeDocument/2006/customXml" ds:itemID="{6A52B779-34CB-8E4E-A71A-B8638BD57A71}">
+<ds:datastoreItem xmlns:ds="http://schemas.openxmlformats.org/officeDocument/2006/customXml" ds:itemID="{BB2E5538-34B4-A44B-B057-3C827EA9BCD5}">
   <ds:schemaRefs>
     <ds:schemaRef ds:uri="http://schemas.openxmlformats.org/officeDocument/2006/bibliography"/>
   </ds:schemaRefs>
